--- a/resumeShawnPhillips.docx
+++ b/resumeShawnPhillips.docx
@@ -1,19 +1,19 @@
 
 <file path=word/document.xml><?xml version="1.0" encoding="utf-8"?>
-<w:document xmlns:wpc="http://schemas.microsoft.com/office/word/2010/wordprocessingCanvas" xmlns:mc="http://schemas.openxmlformats.org/markup-compatibility/2006" xmlns:o="urn:schemas-microsoft-com:office:office" xmlns:r="http://schemas.openxmlformats.org/officeDocument/2006/relationships" xmlns:m="http://schemas.openxmlformats.org/officeDocument/2006/math" xmlns:v="urn:schemas-microsoft-com:vml" xmlns:wp14="http://schemas.microsoft.com/office/word/2010/wordprocessingDrawing" xmlns:wp="http://schemas.openxmlformats.org/drawingml/2006/wordprocessingDrawing" xmlns:w10="urn:schemas-microsoft-com:office:word" xmlns:w="http://schemas.openxmlformats.org/wordprocessingml/2006/main" xmlns:w14="http://schemas.microsoft.com/office/word/2010/wordml" xmlns:wpg="http://schemas.microsoft.com/office/word/2010/wordprocessingGroup" xmlns:wpi="http://schemas.microsoft.com/office/word/2010/wordprocessingInk" xmlns:wne="http://schemas.microsoft.com/office/word/2006/wordml" xmlns:wps="http://schemas.microsoft.com/office/word/2010/wordprocessingShape" mc:Ignorable="w14 wp14">
+<w:document xmlns:ve="http://schemas.openxmlformats.org/markup-compatibility/2006" xmlns:o="urn:schemas-microsoft-com:office:office" xmlns:r="http://schemas.openxmlformats.org/officeDocument/2006/relationships" xmlns:m="http://schemas.openxmlformats.org/officeDocument/2006/math" xmlns:v="urn:schemas-microsoft-com:vml" xmlns:wp="http://schemas.openxmlformats.org/drawingml/2006/wordprocessingDrawing" xmlns:w10="urn:schemas-microsoft-com:office:word" xmlns:w="http://schemas.openxmlformats.org/wordprocessingml/2006/main" xmlns:wne="http://schemas.microsoft.com/office/word/2006/wordml">
   <w:body>
     <w:p>
       <w:pPr>
         <w:jc w:val="center"/>
         <w:rPr>
-          <w:rFonts w:ascii="Cambria Math" w:hAnsi="Cambria Math"/>
+          <w:rFonts w:ascii="Lucida Sans" w:hAnsi="Lucida Sans"/>
           <w:sz w:val="40"/>
           <w:szCs w:val="40"/>
         </w:rPr>
       </w:pPr>
       <w:r>
         <w:rPr>
-          <w:rFonts w:ascii="Cambria Math" w:hAnsi="Cambria Math"/>
+          <w:rFonts w:ascii="Lucida Sans" w:hAnsi="Lucida Sans"/>
           <w:sz w:val="40"/>
           <w:szCs w:val="40"/>
         </w:rPr>
@@ -22,6 +22,9 @@
     </w:p>
     <w:p>
       <w:pPr>
+        <w:rPr>
+          <w:rFonts w:ascii="Lucida Sans" w:hAnsi="Lucida Sans"/>
+        </w:rPr>
         <w:sectPr>
           <w:pgSz w:w="12240" w:h="15840"/>
           <w:pgMar w:top="720" w:right="720" w:bottom="720" w:left="720" w:header="720" w:footer="720" w:gutter="0"/>
@@ -36,7 +39,7 @@
         <w:jc w:val="center"/>
         <w:rPr>
           <w:rStyle w:val="IntenseEmphasis"/>
-          <w:rFonts w:ascii="Cambria Math" w:hAnsi="Cambria Math"/>
+          <w:rFonts w:ascii="Lucida Sans" w:hAnsi="Lucida Sans"/>
           <w:sz w:val="20"/>
           <w:szCs w:val="20"/>
         </w:rPr>
@@ -48,19 +51,19 @@
         <w:jc w:val="center"/>
         <w:rPr>
           <w:rStyle w:val="IntenseEmphasis"/>
-          <w:rFonts w:ascii="Cambria Math" w:hAnsi="Cambria Math"/>
-          <w:i w:val="0"/>
-          <w:sz w:val="20"/>
-          <w:szCs w:val="20"/>
-        </w:rPr>
-      </w:pPr>
-      <w:r>
-        <w:rPr>
-          <w:rStyle w:val="IntenseEmphasis"/>
-          <w:rFonts w:ascii="Cambria Math" w:hAnsi="Cambria Math"/>
-          <w:i w:val="0"/>
-          <w:sz w:val="20"/>
-          <w:szCs w:val="20"/>
+          <w:rFonts w:ascii="Lucida Sans" w:hAnsi="Lucida Sans"/>
+          <w:i w:val="0"/>
+          <w:sz w:val="19"/>
+          <w:szCs w:val="19"/>
+        </w:rPr>
+      </w:pPr>
+      <w:r>
+        <w:rPr>
+          <w:rStyle w:val="IntenseEmphasis"/>
+          <w:rFonts w:ascii="Lucida Sans" w:hAnsi="Lucida Sans"/>
+          <w:i w:val="0"/>
+          <w:sz w:val="19"/>
+          <w:szCs w:val="19"/>
         </w:rPr>
         <w:t>Contact Info</w:t>
       </w:r>
@@ -70,40 +73,40 @@
         <w:spacing w:line="240" w:lineRule="auto"/>
         <w:jc w:val="center"/>
         <w:rPr>
-          <w:rFonts w:ascii="Cambria Math" w:hAnsi="Cambria Math"/>
-          <w:sz w:val="20"/>
-          <w:szCs w:val="20"/>
-        </w:rPr>
-      </w:pPr>
-      <w:r>
-        <w:rPr>
-          <w:rFonts w:ascii="Cambria Math" w:hAnsi="Cambria Math"/>
-          <w:sz w:val="20"/>
-          <w:szCs w:val="20"/>
+          <w:rFonts w:ascii="Lucida Sans" w:hAnsi="Lucida Sans"/>
+          <w:sz w:val="19"/>
+          <w:szCs w:val="19"/>
+        </w:rPr>
+      </w:pPr>
+      <w:r>
+        <w:rPr>
+          <w:rFonts w:ascii="Lucida Sans" w:hAnsi="Lucida Sans"/>
+          <w:sz w:val="19"/>
+          <w:szCs w:val="19"/>
         </w:rPr>
         <w:t>physics.shawn@gmail.com</w:t>
       </w:r>
       <w:r>
         <w:rPr>
-          <w:rFonts w:ascii="Cambria Math" w:hAnsi="Cambria Math"/>
-          <w:sz w:val="20"/>
-          <w:szCs w:val="20"/>
+          <w:rFonts w:ascii="Lucida Sans" w:hAnsi="Lucida Sans"/>
+          <w:sz w:val="19"/>
+          <w:szCs w:val="19"/>
         </w:rPr>
         <w:br/>
       </w:r>
       <w:r>
         <w:rPr>
-          <w:rFonts w:ascii="Cambria Math" w:hAnsi="Cambria Math"/>
-          <w:sz w:val="20"/>
-          <w:szCs w:val="20"/>
+          <w:rFonts w:ascii="Lucida Sans" w:hAnsi="Lucida Sans"/>
+          <w:sz w:val="19"/>
+          <w:szCs w:val="19"/>
         </w:rPr>
         <w:t>404-281-0001</w:t>
       </w:r>
       <w:r>
         <w:rPr>
-          <w:rFonts w:ascii="Cambria Math" w:hAnsi="Cambria Math"/>
-          <w:sz w:val="20"/>
-          <w:szCs w:val="20"/>
+          <w:rFonts w:ascii="Lucida Sans" w:hAnsi="Lucida Sans"/>
+          <w:sz w:val="19"/>
+          <w:szCs w:val="19"/>
         </w:rPr>
         <w:br/>
       </w:r>
@@ -114,19 +117,19 @@
         <w:jc w:val="center"/>
         <w:rPr>
           <w:rStyle w:val="IntenseEmphasis"/>
-          <w:rFonts w:ascii="Cambria Math" w:hAnsi="Cambria Math"/>
-          <w:i w:val="0"/>
-          <w:sz w:val="20"/>
-          <w:szCs w:val="20"/>
-        </w:rPr>
-      </w:pPr>
-      <w:r>
-        <w:rPr>
-          <w:rStyle w:val="IntenseEmphasis"/>
-          <w:rFonts w:ascii="Cambria Math" w:hAnsi="Cambria Math"/>
-          <w:i w:val="0"/>
-          <w:sz w:val="20"/>
-          <w:szCs w:val="20"/>
+          <w:rFonts w:ascii="Lucida Sans" w:hAnsi="Lucida Sans"/>
+          <w:i w:val="0"/>
+          <w:sz w:val="19"/>
+          <w:szCs w:val="19"/>
+        </w:rPr>
+      </w:pPr>
+      <w:r>
+        <w:rPr>
+          <w:rStyle w:val="IntenseEmphasis"/>
+          <w:rFonts w:ascii="Lucida Sans" w:hAnsi="Lucida Sans"/>
+          <w:i w:val="0"/>
+          <w:sz w:val="19"/>
+          <w:szCs w:val="19"/>
         </w:rPr>
         <w:t>Code Samples</w:t>
       </w:r>
@@ -136,32 +139,26 @@
         <w:spacing w:line="240" w:lineRule="auto"/>
         <w:jc w:val="center"/>
         <w:rPr>
-          <w:rFonts w:ascii="Cambria Math" w:hAnsi="Cambria Math"/>
-          <w:sz w:val="20"/>
-          <w:szCs w:val="20"/>
-        </w:rPr>
-      </w:pPr>
-      <w:r>
-        <w:rPr>
-          <w:rFonts w:ascii="Cambria Math" w:hAnsi="Cambria Math"/>
-          <w:sz w:val="20"/>
-          <w:szCs w:val="20"/>
+          <w:rFonts w:ascii="Lucida Sans" w:hAnsi="Lucida Sans"/>
+          <w:sz w:val="19"/>
+          <w:szCs w:val="19"/>
+        </w:rPr>
+      </w:pPr>
+      <w:proofErr w:type="gramStart"/>
+      <w:r>
+        <w:rPr>
+          <w:rFonts w:ascii="Lucida Sans" w:hAnsi="Lucida Sans"/>
+          <w:sz w:val="19"/>
+          <w:szCs w:val="19"/>
         </w:rPr>
         <w:t>github.com/radEdward</w:t>
       </w:r>
-      <w:r>
-        <w:rPr>
-          <w:rFonts w:ascii="Cambria Math" w:hAnsi="Cambria Math"/>
-          <w:sz w:val="20"/>
-          <w:szCs w:val="20"/>
-        </w:rPr>
-        <w:t xml:space="preserve"> </w:t>
-      </w:r>
-      <w:r>
-        <w:rPr>
-          <w:rFonts w:ascii="Cambria Math" w:hAnsi="Cambria Math"/>
-          <w:sz w:val="20"/>
-          <w:szCs w:val="20"/>
+      <w:proofErr w:type="gramEnd"/>
+      <w:r>
+        <w:rPr>
+          <w:rFonts w:ascii="Lucida Sans" w:hAnsi="Lucida Sans"/>
+          <w:sz w:val="19"/>
+          <w:szCs w:val="19"/>
         </w:rPr>
         <w:br/>
       </w:r>
@@ -172,19 +169,19 @@
         <w:jc w:val="center"/>
         <w:rPr>
           <w:rStyle w:val="IntenseEmphasis"/>
-          <w:rFonts w:ascii="Cambria Math" w:hAnsi="Cambria Math"/>
-          <w:i w:val="0"/>
-          <w:sz w:val="20"/>
-          <w:szCs w:val="20"/>
-        </w:rPr>
-      </w:pPr>
-      <w:r>
-        <w:rPr>
-          <w:rStyle w:val="IntenseEmphasis"/>
-          <w:rFonts w:ascii="Cambria Math" w:hAnsi="Cambria Math"/>
-          <w:i w:val="0"/>
-          <w:sz w:val="20"/>
-          <w:szCs w:val="20"/>
+          <w:rFonts w:ascii="Lucida Sans" w:hAnsi="Lucida Sans"/>
+          <w:i w:val="0"/>
+          <w:sz w:val="19"/>
+          <w:szCs w:val="19"/>
+        </w:rPr>
+      </w:pPr>
+      <w:r>
+        <w:rPr>
+          <w:rStyle w:val="IntenseEmphasis"/>
+          <w:rFonts w:ascii="Lucida Sans" w:hAnsi="Lucida Sans"/>
+          <w:i w:val="0"/>
+          <w:sz w:val="19"/>
+          <w:szCs w:val="19"/>
         </w:rPr>
         <w:t>Skills</w:t>
       </w:r>
@@ -194,224 +191,208 @@
         <w:spacing w:line="240" w:lineRule="auto"/>
         <w:jc w:val="center"/>
         <w:rPr>
-          <w:rFonts w:ascii="Cambria Math" w:hAnsi="Cambria Math"/>
-          <w:sz w:val="20"/>
-          <w:szCs w:val="20"/>
-        </w:rPr>
-      </w:pPr>
-      <w:r>
-        <w:rPr>
-          <w:rFonts w:ascii="Cambria Math" w:hAnsi="Cambria Math"/>
-          <w:sz w:val="20"/>
-          <w:szCs w:val="20"/>
+          <w:rFonts w:ascii="Lucida Sans" w:hAnsi="Lucida Sans"/>
+          <w:sz w:val="19"/>
+          <w:szCs w:val="19"/>
+        </w:rPr>
+      </w:pPr>
+      <w:r>
+        <w:rPr>
+          <w:rFonts w:ascii="Lucida Sans" w:hAnsi="Lucida Sans"/>
+          <w:sz w:val="19"/>
+          <w:szCs w:val="19"/>
         </w:rPr>
         <w:t>Java</w:t>
       </w:r>
       <w:r>
         <w:rPr>
-          <w:rFonts w:ascii="Cambria Math" w:hAnsi="Cambria Math"/>
-          <w:sz w:val="20"/>
-          <w:szCs w:val="20"/>
+          <w:rFonts w:ascii="Lucida Sans" w:hAnsi="Lucida Sans"/>
+          <w:sz w:val="19"/>
+          <w:szCs w:val="19"/>
         </w:rPr>
         <w:t xml:space="preserve"> (Eclipse, NetBeans</w:t>
       </w:r>
       <w:proofErr w:type="gramStart"/>
       <w:r>
         <w:rPr>
-          <w:rFonts w:ascii="Cambria Math" w:hAnsi="Cambria Math"/>
-          <w:sz w:val="20"/>
-          <w:szCs w:val="20"/>
+          <w:rFonts w:ascii="Lucida Sans" w:hAnsi="Lucida Sans"/>
+          <w:sz w:val="19"/>
+          <w:szCs w:val="19"/>
         </w:rPr>
         <w:t>)</w:t>
       </w:r>
       <w:proofErr w:type="gramEnd"/>
       <w:r>
         <w:rPr>
-          <w:rFonts w:ascii="Cambria Math" w:hAnsi="Cambria Math"/>
-          <w:sz w:val="20"/>
-          <w:szCs w:val="20"/>
+          <w:rFonts w:ascii="Lucida Sans" w:hAnsi="Lucida Sans"/>
+          <w:sz w:val="19"/>
+          <w:szCs w:val="19"/>
         </w:rPr>
         <w:br/>
         <w:t>Javascript, HTML, CSS</w:t>
       </w:r>
       <w:r>
         <w:rPr>
-          <w:rFonts w:ascii="Cambria Math" w:hAnsi="Cambria Math"/>
+          <w:rFonts w:ascii="Lucida Sans" w:hAnsi="Lucida Sans"/>
           <w:b/>
-          <w:sz w:val="20"/>
-          <w:szCs w:val="20"/>
+          <w:sz w:val="19"/>
+          <w:szCs w:val="19"/>
         </w:rPr>
         <w:br/>
       </w:r>
       <w:r>
         <w:rPr>
-          <w:rFonts w:ascii="Cambria Math" w:hAnsi="Cambria Math"/>
-          <w:sz w:val="20"/>
-          <w:szCs w:val="20"/>
+          <w:rFonts w:ascii="Lucida Sans" w:hAnsi="Lucida Sans"/>
+          <w:sz w:val="19"/>
+          <w:szCs w:val="19"/>
         </w:rPr>
         <w:t>Basic SQL</w:t>
       </w:r>
       <w:r>
         <w:rPr>
-          <w:rFonts w:ascii="Cambria Math" w:hAnsi="Cambria Math"/>
+          <w:rFonts w:ascii="Lucida Sans" w:hAnsi="Lucida Sans"/>
           <w:b/>
-          <w:sz w:val="20"/>
-          <w:szCs w:val="20"/>
+          <w:sz w:val="19"/>
+          <w:szCs w:val="19"/>
         </w:rPr>
         <w:br/>
       </w:r>
       <w:r>
         <w:rPr>
-          <w:rFonts w:ascii="Cambria Math" w:hAnsi="Cambria Math"/>
-          <w:sz w:val="20"/>
-          <w:szCs w:val="20"/>
-        </w:rPr>
+          <w:rFonts w:ascii="Lucida Sans" w:hAnsi="Lucida Sans"/>
+          <w:sz w:val="19"/>
+          <w:szCs w:val="19"/>
+        </w:rPr>
+        <w:t>OOP Principles</w:t>
+      </w:r>
+      <w:r>
+        <w:rPr>
+          <w:rFonts w:ascii="Lucida Sans" w:hAnsi="Lucida Sans"/>
+          <w:sz w:val="19"/>
+          <w:szCs w:val="19"/>
+        </w:rPr>
+        <w:br/>
         <w:t>VBA</w:t>
       </w:r>
       <w:r>
         <w:rPr>
-          <w:rFonts w:ascii="Cambria Math" w:hAnsi="Cambria Math"/>
+          <w:rFonts w:ascii="Lucida Sans" w:hAnsi="Lucida Sans"/>
           <w:b/>
-          <w:sz w:val="20"/>
-          <w:szCs w:val="20"/>
+          <w:sz w:val="19"/>
+          <w:szCs w:val="19"/>
         </w:rPr>
         <w:br/>
       </w:r>
       <w:r>
         <w:rPr>
-          <w:rFonts w:ascii="Cambria Math" w:hAnsi="Cambria Math"/>
-          <w:sz w:val="20"/>
-          <w:szCs w:val="20"/>
+          <w:rFonts w:ascii="Lucida Sans" w:hAnsi="Lucida Sans"/>
+          <w:sz w:val="19"/>
+          <w:szCs w:val="19"/>
         </w:rPr>
         <w:t>Excel</w:t>
       </w:r>
       <w:r>
         <w:rPr>
-          <w:rFonts w:ascii="Cambria Math" w:hAnsi="Cambria Math"/>
+          <w:rFonts w:ascii="Lucida Sans" w:hAnsi="Lucida Sans"/>
           <w:b/>
-          <w:sz w:val="20"/>
-          <w:szCs w:val="20"/>
+          <w:sz w:val="19"/>
+          <w:szCs w:val="19"/>
         </w:rPr>
         <w:br/>
       </w:r>
       <w:r>
         <w:rPr>
-          <w:rFonts w:ascii="Cambria Math" w:hAnsi="Cambria Math"/>
-          <w:sz w:val="20"/>
-          <w:szCs w:val="20"/>
-        </w:rPr>
-        <w:t>OOP Principles</w:t>
-      </w:r>
-      <w:r>
-        <w:rPr>
-          <w:rFonts w:ascii="Cambria Math" w:hAnsi="Cambria Math"/>
-          <w:b/>
-          <w:sz w:val="20"/>
-          <w:szCs w:val="20"/>
+          <w:rFonts w:ascii="Lucida Sans" w:hAnsi="Lucida Sans"/>
+          <w:sz w:val="19"/>
+          <w:szCs w:val="19"/>
+        </w:rPr>
+        <w:t>FORTRAN</w:t>
+      </w:r>
+      <w:r>
+        <w:rPr>
+          <w:rFonts w:ascii="Lucida Sans" w:hAnsi="Lucida Sans"/>
+          <w:sz w:val="19"/>
+          <w:szCs w:val="19"/>
         </w:rPr>
         <w:br/>
       </w:r>
       <w:r>
         <w:rPr>
-          <w:rFonts w:ascii="Cambria Math" w:hAnsi="Cambria Math"/>
-          <w:sz w:val="20"/>
-          <w:szCs w:val="20"/>
-        </w:rPr>
-        <w:t>FORTRAN</w:t>
-      </w:r>
-      <w:r>
-        <w:rPr>
-          <w:rFonts w:ascii="Cambria Math" w:hAnsi="Cambria Math"/>
-          <w:sz w:val="20"/>
-          <w:szCs w:val="20"/>
+          <w:rFonts w:ascii="Lucida Sans" w:hAnsi="Lucida Sans"/>
+          <w:sz w:val="19"/>
+          <w:szCs w:val="19"/>
+        </w:rPr>
+        <w:t>Applied Math</w:t>
+      </w:r>
+      <w:r>
+        <w:rPr>
+          <w:rFonts w:ascii="Lucida Sans" w:hAnsi="Lucida Sans"/>
+          <w:sz w:val="19"/>
+          <w:szCs w:val="19"/>
         </w:rPr>
         <w:br/>
       </w:r>
       <w:r>
         <w:rPr>
-          <w:rFonts w:ascii="Cambria Math" w:hAnsi="Cambria Math"/>
-          <w:sz w:val="20"/>
-          <w:szCs w:val="20"/>
-        </w:rPr>
-        <w:t>Applied Math</w:t>
-      </w:r>
-      <w:r>
-        <w:rPr>
-          <w:rFonts w:ascii="Cambria Math" w:hAnsi="Cambria Math"/>
-          <w:sz w:val="20"/>
-          <w:szCs w:val="20"/>
-        </w:rPr>
-        <w:t xml:space="preserve"> </w:t>
-      </w:r>
-      <w:r>
-        <w:rPr>
-          <w:rFonts w:ascii="Cambria Math" w:hAnsi="Cambria Math"/>
-          <w:sz w:val="20"/>
-          <w:szCs w:val="20"/>
+          <w:rFonts w:ascii="Lucida Sans" w:hAnsi="Lucida Sans"/>
+          <w:sz w:val="19"/>
+          <w:szCs w:val="19"/>
+        </w:rPr>
+        <w:t>Problem Solving</w:t>
+      </w:r>
+      <w:r>
+        <w:rPr>
+          <w:rFonts w:ascii="Lucida Sans" w:hAnsi="Lucida Sans"/>
+          <w:sz w:val="19"/>
+          <w:szCs w:val="19"/>
         </w:rPr>
         <w:br/>
       </w:r>
       <w:r>
         <w:rPr>
-          <w:rFonts w:ascii="Cambria Math" w:hAnsi="Cambria Math"/>
-          <w:sz w:val="20"/>
-          <w:szCs w:val="20"/>
-        </w:rPr>
-        <w:t>Problem Solving</w:t>
-      </w:r>
-      <w:r>
-        <w:rPr>
-          <w:rFonts w:ascii="Cambria Math" w:hAnsi="Cambria Math"/>
-          <w:sz w:val="20"/>
-          <w:szCs w:val="20"/>
+          <w:rFonts w:ascii="Lucida Sans" w:hAnsi="Lucida Sans"/>
+          <w:sz w:val="19"/>
+          <w:szCs w:val="19"/>
+        </w:rPr>
+        <w:t>Organization</w:t>
+      </w:r>
+      <w:r>
+        <w:rPr>
+          <w:rFonts w:ascii="Lucida Sans" w:hAnsi="Lucida Sans"/>
+          <w:sz w:val="19"/>
+          <w:szCs w:val="19"/>
         </w:rPr>
         <w:br/>
       </w:r>
       <w:r>
         <w:rPr>
-          <w:rFonts w:ascii="Cambria Math" w:hAnsi="Cambria Math"/>
-          <w:sz w:val="20"/>
-          <w:szCs w:val="20"/>
-        </w:rPr>
-        <w:t>Organization</w:t>
-      </w:r>
-      <w:r>
-        <w:rPr>
-          <w:rFonts w:ascii="Cambria Math" w:hAnsi="Cambria Math"/>
-          <w:sz w:val="20"/>
-          <w:szCs w:val="20"/>
+          <w:rFonts w:ascii="Lucida Sans" w:hAnsi="Lucida Sans"/>
+          <w:sz w:val="19"/>
+          <w:szCs w:val="19"/>
+        </w:rPr>
+        <w:t>Attention to Detail</w:t>
+      </w:r>
+      <w:r>
+        <w:rPr>
+          <w:rFonts w:ascii="Lucida Sans" w:hAnsi="Lucida Sans"/>
+          <w:sz w:val="19"/>
+          <w:szCs w:val="19"/>
         </w:rPr>
         <w:br/>
       </w:r>
       <w:r>
         <w:rPr>
-          <w:rFonts w:ascii="Cambria Math" w:hAnsi="Cambria Math"/>
-          <w:sz w:val="20"/>
-          <w:szCs w:val="20"/>
-        </w:rPr>
-        <w:t>Attention to Detail</w:t>
-      </w:r>
-      <w:r>
-        <w:rPr>
-          <w:rFonts w:ascii="Cambria Math" w:hAnsi="Cambria Math"/>
-          <w:sz w:val="20"/>
-          <w:szCs w:val="20"/>
-        </w:rPr>
-        <w:br/>
-      </w:r>
-      <w:r>
-        <w:rPr>
-          <w:rFonts w:ascii="Cambria Math" w:hAnsi="Cambria Math"/>
-          <w:sz w:val="20"/>
-          <w:szCs w:val="20"/>
+          <w:rFonts w:ascii="Lucida Sans" w:hAnsi="Lucida Sans"/>
+          <w:sz w:val="19"/>
+          <w:szCs w:val="19"/>
         </w:rPr>
         <w:t>Team Work</w:t>
       </w:r>
       <w:r>
         <w:rPr>
-          <w:rFonts w:ascii="Cambria Math" w:hAnsi="Cambria Math"/>
-          <w:sz w:val="20"/>
-          <w:szCs w:val="20"/>
+          <w:rFonts w:ascii="Lucida Sans" w:hAnsi="Lucida Sans"/>
+          <w:sz w:val="19"/>
+          <w:szCs w:val="19"/>
         </w:rPr>
         <w:br/>
       </w:r>
@@ -422,19 +403,19 @@
         <w:jc w:val="center"/>
         <w:rPr>
           <w:rStyle w:val="IntenseEmphasis"/>
-          <w:rFonts w:ascii="Cambria Math" w:hAnsi="Cambria Math"/>
-          <w:i w:val="0"/>
-          <w:sz w:val="20"/>
-          <w:szCs w:val="20"/>
-        </w:rPr>
-      </w:pPr>
-      <w:r>
-        <w:rPr>
-          <w:rStyle w:val="IntenseEmphasis"/>
-          <w:rFonts w:ascii="Cambria Math" w:hAnsi="Cambria Math"/>
-          <w:i w:val="0"/>
-          <w:sz w:val="20"/>
-          <w:szCs w:val="20"/>
+          <w:rFonts w:ascii="Lucida Sans" w:hAnsi="Lucida Sans"/>
+          <w:i w:val="0"/>
+          <w:sz w:val="19"/>
+          <w:szCs w:val="19"/>
+        </w:rPr>
+      </w:pPr>
+      <w:r>
+        <w:rPr>
+          <w:rStyle w:val="IntenseEmphasis"/>
+          <w:rFonts w:ascii="Lucida Sans" w:hAnsi="Lucida Sans"/>
+          <w:i w:val="0"/>
+          <w:sz w:val="19"/>
+          <w:szCs w:val="19"/>
         </w:rPr>
         <w:t>Education</w:t>
       </w:r>
@@ -444,83 +425,73 @@
         <w:spacing w:line="240" w:lineRule="auto"/>
         <w:jc w:val="center"/>
         <w:rPr>
-          <w:rFonts w:ascii="Cambria Math" w:hAnsi="Cambria Math"/>
-          <w:sz w:val="20"/>
-          <w:szCs w:val="20"/>
-        </w:rPr>
-      </w:pPr>
-      <w:r>
-        <w:rPr>
-          <w:rFonts w:ascii="Cambria Math" w:hAnsi="Cambria Math"/>
-          <w:sz w:val="20"/>
-          <w:szCs w:val="20"/>
+          <w:rFonts w:ascii="Lucida Sans" w:hAnsi="Lucida Sans"/>
+          <w:sz w:val="19"/>
+          <w:szCs w:val="19"/>
+        </w:rPr>
+      </w:pPr>
+      <w:r>
+        <w:rPr>
+          <w:rFonts w:ascii="Lucida Sans" w:hAnsi="Lucida Sans"/>
+          <w:sz w:val="19"/>
+          <w:szCs w:val="19"/>
         </w:rPr>
         <w:t>Kennesaw State University</w:t>
       </w:r>
       <w:r>
         <w:rPr>
-          <w:rFonts w:ascii="Cambria Math" w:hAnsi="Cambria Math"/>
-          <w:sz w:val="20"/>
-          <w:szCs w:val="20"/>
-        </w:rPr>
-        <w:t xml:space="preserve"> (2016</w:t>
-      </w:r>
-      <w:proofErr w:type="gramStart"/>
-      <w:r>
-        <w:rPr>
-          <w:rFonts w:ascii="Cambria Math" w:hAnsi="Cambria Math"/>
-          <w:sz w:val="20"/>
-          <w:szCs w:val="20"/>
-        </w:rPr>
-        <w:t>)</w:t>
-      </w:r>
-      <w:proofErr w:type="gramEnd"/>
-      <w:r>
-        <w:rPr>
-          <w:rFonts w:ascii="Cambria Math" w:hAnsi="Cambria Math"/>
-          <w:sz w:val="20"/>
-          <w:szCs w:val="20"/>
+          <w:rFonts w:ascii="Lucida Sans" w:hAnsi="Lucida Sans"/>
+          <w:sz w:val="19"/>
+          <w:szCs w:val="19"/>
+        </w:rPr>
+        <w:t xml:space="preserve"> (2016)</w:t>
+      </w:r>
+      <w:r>
+        <w:rPr>
+          <w:rFonts w:ascii="Lucida Sans" w:hAnsi="Lucida Sans"/>
+          <w:sz w:val="19"/>
+          <w:szCs w:val="19"/>
         </w:rPr>
         <w:br/>
       </w:r>
       <w:r>
         <w:rPr>
-          <w:rFonts w:ascii="Cambria Math" w:hAnsi="Cambria Math"/>
-          <w:sz w:val="20"/>
-          <w:szCs w:val="20"/>
+          <w:rFonts w:ascii="Lucida Sans" w:hAnsi="Lucida Sans"/>
+          <w:sz w:val="19"/>
+          <w:szCs w:val="19"/>
         </w:rPr>
         <w:t xml:space="preserve">BSc Physics and </w:t>
       </w:r>
       <w:r>
         <w:rPr>
-          <w:rFonts w:ascii="Cambria Math" w:hAnsi="Cambria Math"/>
-          <w:sz w:val="20"/>
-          <w:szCs w:val="20"/>
+          <w:rFonts w:ascii="Lucida Sans" w:hAnsi="Lucida Sans"/>
+          <w:sz w:val="19"/>
+          <w:szCs w:val="19"/>
         </w:rPr>
         <w:t>Mathematics</w:t>
       </w:r>
       <w:r>
         <w:rPr>
-          <w:rFonts w:ascii="Cambria Math" w:hAnsi="Cambria Math"/>
-          <w:sz w:val="20"/>
-          <w:szCs w:val="20"/>
+          <w:rFonts w:ascii="Lucida Sans" w:hAnsi="Lucida Sans"/>
+          <w:sz w:val="19"/>
+          <w:szCs w:val="19"/>
         </w:rPr>
         <w:br/>
         <w:t xml:space="preserve">3.46 </w:t>
       </w:r>
       <w:r>
         <w:rPr>
-          <w:rFonts w:ascii="Cambria Math" w:hAnsi="Cambria Math"/>
-          <w:sz w:val="20"/>
-          <w:szCs w:val="20"/>
+          <w:rFonts w:ascii="Lucida Sans" w:hAnsi="Lucida Sans"/>
+          <w:sz w:val="19"/>
+          <w:szCs w:val="19"/>
         </w:rPr>
         <w:t xml:space="preserve">overall </w:t>
       </w:r>
       <w:r>
         <w:rPr>
-          <w:rFonts w:ascii="Cambria Math" w:hAnsi="Cambria Math"/>
-          <w:sz w:val="20"/>
-          <w:szCs w:val="20"/>
+          <w:rFonts w:ascii="Lucida Sans" w:hAnsi="Lucida Sans"/>
+          <w:sz w:val="19"/>
+          <w:szCs w:val="19"/>
         </w:rPr>
         <w:t>GPA</w:t>
       </w:r>
@@ -530,32 +501,32 @@
         <w:spacing w:line="240" w:lineRule="auto"/>
         <w:jc w:val="center"/>
         <w:rPr>
-          <w:rFonts w:ascii="Cambria Math" w:hAnsi="Cambria Math"/>
-          <w:sz w:val="20"/>
-          <w:szCs w:val="20"/>
-        </w:rPr>
-      </w:pPr>
-      <w:r>
-        <w:rPr>
-          <w:rFonts w:ascii="Cambria Math" w:hAnsi="Cambria Math"/>
-          <w:sz w:val="20"/>
-          <w:szCs w:val="20"/>
+          <w:rFonts w:ascii="Lucida Sans" w:hAnsi="Lucida Sans"/>
+          <w:sz w:val="19"/>
+          <w:szCs w:val="19"/>
+        </w:rPr>
+      </w:pPr>
+      <w:r>
+        <w:rPr>
+          <w:rFonts w:ascii="Lucida Sans" w:hAnsi="Lucida Sans"/>
+          <w:sz w:val="19"/>
+          <w:szCs w:val="19"/>
         </w:rPr>
         <w:t>Georgia Perimeter College</w:t>
       </w:r>
       <w:r>
         <w:rPr>
-          <w:rFonts w:ascii="Cambria Math" w:hAnsi="Cambria Math"/>
-          <w:sz w:val="20"/>
-          <w:szCs w:val="20"/>
+          <w:rFonts w:ascii="Lucida Sans" w:hAnsi="Lucida Sans"/>
+          <w:sz w:val="19"/>
+          <w:szCs w:val="19"/>
         </w:rPr>
         <w:t xml:space="preserve"> (2013)</w:t>
       </w:r>
       <w:r>
         <w:rPr>
-          <w:rFonts w:ascii="Cambria Math" w:hAnsi="Cambria Math"/>
-          <w:sz w:val="20"/>
-          <w:szCs w:val="20"/>
+          <w:rFonts w:ascii="Lucida Sans" w:hAnsi="Lucida Sans"/>
+          <w:sz w:val="19"/>
+          <w:szCs w:val="19"/>
         </w:rPr>
         <w:br/>
       </w:r>
@@ -566,19 +537,19 @@
         <w:jc w:val="center"/>
         <w:rPr>
           <w:rStyle w:val="IntenseEmphasis"/>
-          <w:rFonts w:ascii="Cambria Math" w:hAnsi="Cambria Math"/>
-          <w:i w:val="0"/>
-          <w:sz w:val="20"/>
-          <w:szCs w:val="20"/>
-        </w:rPr>
-      </w:pPr>
-      <w:r>
-        <w:rPr>
-          <w:rStyle w:val="IntenseEmphasis"/>
-          <w:rFonts w:ascii="Cambria Math" w:hAnsi="Cambria Math"/>
-          <w:i w:val="0"/>
-          <w:sz w:val="20"/>
-          <w:szCs w:val="20"/>
+          <w:rFonts w:ascii="Lucida Sans" w:hAnsi="Lucida Sans"/>
+          <w:i w:val="0"/>
+          <w:sz w:val="19"/>
+          <w:szCs w:val="19"/>
+        </w:rPr>
+      </w:pPr>
+      <w:r>
+        <w:rPr>
+          <w:rStyle w:val="IntenseEmphasis"/>
+          <w:rFonts w:ascii="Lucida Sans" w:hAnsi="Lucida Sans"/>
+          <w:i w:val="0"/>
+          <w:sz w:val="19"/>
+          <w:szCs w:val="19"/>
         </w:rPr>
         <w:t>Extra-Curricular Activities</w:t>
       </w:r>
@@ -587,17 +558,17 @@
       <w:pPr>
         <w:spacing w:line="240" w:lineRule="auto"/>
         <w:rPr>
-          <w:rFonts w:ascii="Cambria Math" w:hAnsi="Cambria Math"/>
+          <w:rFonts w:ascii="Lucida Sans" w:hAnsi="Lucida Sans"/>
           <w:b/>
-          <w:sz w:val="20"/>
-          <w:szCs w:val="20"/>
-        </w:rPr>
-      </w:pPr>
-      <w:r>
-        <w:rPr>
-          <w:rFonts w:ascii="Cambria Math" w:hAnsi="Cambria Math"/>
-          <w:sz w:val="20"/>
-          <w:szCs w:val="20"/>
+          <w:sz w:val="19"/>
+          <w:szCs w:val="19"/>
+        </w:rPr>
+      </w:pPr>
+      <w:r>
+        <w:rPr>
+          <w:rFonts w:ascii="Lucida Sans" w:hAnsi="Lucida Sans"/>
+          <w:sz w:val="19"/>
+          <w:szCs w:val="19"/>
         </w:rPr>
         <w:t>President of KSU Society of Physics Students from 2014 to 2016</w:t>
       </w:r>
@@ -606,17 +577,17 @@
       <w:pPr>
         <w:spacing w:line="240" w:lineRule="auto"/>
         <w:rPr>
-          <w:rFonts w:ascii="Cambria Math" w:hAnsi="Cambria Math"/>
+          <w:rFonts w:ascii="Lucida Sans" w:hAnsi="Lucida Sans"/>
           <w:b/>
-          <w:sz w:val="20"/>
-          <w:szCs w:val="20"/>
-        </w:rPr>
-      </w:pPr>
-      <w:r>
-        <w:rPr>
-          <w:rFonts w:ascii="Cambria Math" w:hAnsi="Cambria Math"/>
-          <w:sz w:val="20"/>
-          <w:szCs w:val="20"/>
+          <w:sz w:val="19"/>
+          <w:szCs w:val="19"/>
+        </w:rPr>
+      </w:pPr>
+      <w:r>
+        <w:rPr>
+          <w:rFonts w:ascii="Lucida Sans" w:hAnsi="Lucida Sans"/>
+          <w:sz w:val="19"/>
+          <w:szCs w:val="19"/>
         </w:rPr>
         <w:t>Member of national honor societies for Physics and Mathematics (Sigma Pi Sigma and Pi Mu Epsilon)</w:t>
       </w:r>
@@ -625,17 +596,17 @@
       <w:pPr>
         <w:spacing w:line="240" w:lineRule="auto"/>
         <w:rPr>
-          <w:rFonts w:ascii="Cambria Math" w:hAnsi="Cambria Math"/>
+          <w:rFonts w:ascii="Lucida Sans" w:hAnsi="Lucida Sans"/>
           <w:b/>
-          <w:sz w:val="20"/>
-          <w:szCs w:val="20"/>
-        </w:rPr>
-      </w:pPr>
-      <w:r>
-        <w:rPr>
-          <w:rFonts w:ascii="Cambria Math" w:hAnsi="Cambria Math"/>
-          <w:sz w:val="20"/>
-          <w:szCs w:val="20"/>
+          <w:sz w:val="19"/>
+          <w:szCs w:val="19"/>
+        </w:rPr>
+      </w:pPr>
+      <w:r>
+        <w:rPr>
+          <w:rFonts w:ascii="Lucida Sans" w:hAnsi="Lucida Sans"/>
+          <w:sz w:val="19"/>
+          <w:szCs w:val="19"/>
         </w:rPr>
         <w:t>Research Assistant for Materials Science Project. Started an ongoing undergraduate research study to prepare students for graduate school.</w:t>
       </w:r>
@@ -644,16 +615,16 @@
       <w:pPr>
         <w:spacing w:line="240" w:lineRule="auto"/>
         <w:rPr>
-          <w:rFonts w:ascii="Cambria Math" w:hAnsi="Cambria Math"/>
-          <w:sz w:val="20"/>
-          <w:szCs w:val="20"/>
-        </w:rPr>
-      </w:pPr>
-      <w:r>
-        <w:rPr>
-          <w:rFonts w:ascii="Cambria Math" w:hAnsi="Cambria Math"/>
-          <w:sz w:val="20"/>
-          <w:szCs w:val="20"/>
+          <w:rFonts w:ascii="Lucida Sans" w:hAnsi="Lucida Sans"/>
+          <w:sz w:val="19"/>
+          <w:szCs w:val="19"/>
+        </w:rPr>
+      </w:pPr>
+      <w:r>
+        <w:rPr>
+          <w:rFonts w:ascii="Lucida Sans" w:hAnsi="Lucida Sans"/>
+          <w:sz w:val="19"/>
+          <w:szCs w:val="19"/>
         </w:rPr>
         <w:t>Research Assistant for Mathematical Biology Study. Computationally analyzed equations to determine if they made an effective model of heart disease.</w:t>
       </w:r>
@@ -664,42 +635,31 @@
         <w:jc w:val="center"/>
         <w:rPr>
           <w:rStyle w:val="IntenseEmphasis"/>
-          <w:rFonts w:ascii="Cambria Math" w:hAnsi="Cambria Math"/>
-          <w:sz w:val="20"/>
-          <w:szCs w:val="20"/>
+          <w:rFonts w:ascii="Lucida Sans" w:hAnsi="Lucida Sans"/>
+          <w:sz w:val="19"/>
+          <w:szCs w:val="19"/>
         </w:rPr>
       </w:pPr>
     </w:p>
     <w:p>
       <w:pPr>
         <w:spacing w:line="240" w:lineRule="auto"/>
-        <w:rPr>
-          <w:rStyle w:val="IntenseEmphasis"/>
-          <w:rFonts w:ascii="Cambria Math" w:hAnsi="Cambria Math"/>
-          <w:sz w:val="20"/>
-          <w:szCs w:val="20"/>
-        </w:rPr>
-      </w:pPr>
-    </w:p>
-    <w:p>
-      <w:pPr>
-        <w:spacing w:line="240" w:lineRule="auto"/>
         <w:jc w:val="center"/>
         <w:rPr>
           <w:rStyle w:val="IntenseEmphasis"/>
-          <w:rFonts w:ascii="Cambria Math" w:hAnsi="Cambria Math"/>
-          <w:i w:val="0"/>
-          <w:sz w:val="20"/>
-          <w:szCs w:val="20"/>
-        </w:rPr>
-      </w:pPr>
-      <w:r>
-        <w:rPr>
-          <w:rStyle w:val="IntenseEmphasis"/>
-          <w:rFonts w:ascii="Cambria Math" w:hAnsi="Cambria Math"/>
-          <w:i w:val="0"/>
-          <w:sz w:val="20"/>
-          <w:szCs w:val="20"/>
+          <w:rFonts w:ascii="Lucida Sans" w:hAnsi="Lucida Sans"/>
+          <w:i w:val="0"/>
+          <w:sz w:val="19"/>
+          <w:szCs w:val="19"/>
+        </w:rPr>
+      </w:pPr>
+      <w:r>
+        <w:rPr>
+          <w:rStyle w:val="IntenseEmphasis"/>
+          <w:rFonts w:ascii="Lucida Sans" w:hAnsi="Lucida Sans"/>
+          <w:i w:val="0"/>
+          <w:sz w:val="19"/>
+          <w:szCs w:val="19"/>
         </w:rPr>
         <w:t>Programming Projects</w:t>
       </w:r>
@@ -714,77 +674,77 @@
         <w:spacing w:line="240" w:lineRule="auto"/>
         <w:rPr>
           <w:rStyle w:val="IntenseEmphasis"/>
-          <w:rFonts w:ascii="Cambria Math" w:hAnsi="Cambria Math"/>
-          <w:b w:val="0"/>
-          <w:i w:val="0"/>
-          <w:color w:val="000000" w:themeColor="text1"/>
-          <w:sz w:val="20"/>
-          <w:szCs w:val="20"/>
-        </w:rPr>
-      </w:pPr>
-      <w:r>
-        <w:rPr>
-          <w:rStyle w:val="IntenseEmphasis"/>
-          <w:rFonts w:ascii="Cambria Math" w:hAnsi="Cambria Math"/>
-          <w:i w:val="0"/>
-          <w:color w:val="000000" w:themeColor="text1"/>
-          <w:sz w:val="20"/>
-          <w:szCs w:val="20"/>
+          <w:rFonts w:ascii="Lucida Sans" w:hAnsi="Lucida Sans"/>
+          <w:b w:val="0"/>
+          <w:i w:val="0"/>
+          <w:color w:val="000000" w:themeColor="text1"/>
+          <w:sz w:val="19"/>
+          <w:szCs w:val="19"/>
+        </w:rPr>
+      </w:pPr>
+      <w:r>
+        <w:rPr>
+          <w:rStyle w:val="IntenseEmphasis"/>
+          <w:rFonts w:ascii="Lucida Sans" w:hAnsi="Lucida Sans"/>
+          <w:i w:val="0"/>
+          <w:color w:val="000000" w:themeColor="text1"/>
+          <w:sz w:val="19"/>
+          <w:szCs w:val="19"/>
         </w:rPr>
         <w:t>Board Game</w:t>
       </w:r>
       <w:r>
         <w:rPr>
           <w:rStyle w:val="IntenseEmphasis"/>
-          <w:rFonts w:ascii="Cambria Math" w:hAnsi="Cambria Math"/>
-          <w:i w:val="0"/>
-          <w:color w:val="000000" w:themeColor="text1"/>
-          <w:sz w:val="20"/>
-          <w:szCs w:val="20"/>
+          <w:rFonts w:ascii="Lucida Sans" w:hAnsi="Lucida Sans"/>
+          <w:i w:val="0"/>
+          <w:color w:val="000000" w:themeColor="text1"/>
+          <w:sz w:val="19"/>
+          <w:szCs w:val="19"/>
         </w:rPr>
         <w:t xml:space="preserve"> Web Application</w:t>
       </w:r>
       <w:r>
         <w:rPr>
           <w:rStyle w:val="IntenseEmphasis"/>
-          <w:rFonts w:ascii="Cambria Math" w:hAnsi="Cambria Math"/>
-          <w:i w:val="0"/>
-          <w:color w:val="000000" w:themeColor="text1"/>
-          <w:sz w:val="20"/>
-          <w:szCs w:val="20"/>
+          <w:rFonts w:ascii="Lucida Sans" w:hAnsi="Lucida Sans"/>
+          <w:i w:val="0"/>
+          <w:color w:val="000000" w:themeColor="text1"/>
+          <w:sz w:val="19"/>
+          <w:szCs w:val="19"/>
         </w:rPr>
         <w:t xml:space="preserve"> </w:t>
       </w:r>
       <w:r>
         <w:rPr>
           <w:rStyle w:val="IntenseEmphasis"/>
-          <w:rFonts w:ascii="Cambria Math" w:hAnsi="Cambria Math"/>
-          <w:i w:val="0"/>
-          <w:color w:val="000000" w:themeColor="text1"/>
-          <w:sz w:val="20"/>
-          <w:szCs w:val="20"/>
+          <w:rFonts w:ascii="Lucida Sans" w:hAnsi="Lucida Sans"/>
+          <w:i w:val="0"/>
+          <w:color w:val="000000" w:themeColor="text1"/>
+          <w:sz w:val="19"/>
+          <w:szCs w:val="19"/>
         </w:rPr>
         <w:t>(v</w:t>
       </w:r>
       <w:r>
         <w:rPr>
           <w:rStyle w:val="IntenseEmphasis"/>
-          <w:rFonts w:ascii="Cambria Math" w:hAnsi="Cambria Math"/>
-          <w:i w:val="0"/>
-          <w:color w:val="000000" w:themeColor="text1"/>
-          <w:sz w:val="20"/>
-          <w:szCs w:val="20"/>
+          <w:rFonts w:ascii="Lucida Sans" w:hAnsi="Lucida Sans"/>
+          <w:i w:val="0"/>
+          <w:color w:val="000000" w:themeColor="text1"/>
+          <w:sz w:val="19"/>
+          <w:szCs w:val="19"/>
         </w:rPr>
         <w:t>tt</w:t>
       </w:r>
       <w:r>
         <w:rPr>
           <w:rStyle w:val="IntenseEmphasis"/>
-          <w:rFonts w:ascii="Cambria Math" w:hAnsi="Cambria Math"/>
-          <w:i w:val="0"/>
-          <w:color w:val="000000" w:themeColor="text1"/>
-          <w:sz w:val="20"/>
-          <w:szCs w:val="20"/>
+          <w:rFonts w:ascii="Lucida Sans" w:hAnsi="Lucida Sans"/>
+          <w:i w:val="0"/>
+          <w:color w:val="000000" w:themeColor="text1"/>
+          <w:sz w:val="19"/>
+          <w:szCs w:val="19"/>
         </w:rPr>
         <w:t>.netlify.com</w:t>
       </w:r>
@@ -792,11 +752,11 @@
       <w:r>
         <w:rPr>
           <w:rStyle w:val="IntenseEmphasis"/>
-          <w:rFonts w:ascii="Cambria Math" w:hAnsi="Cambria Math"/>
-          <w:i w:val="0"/>
-          <w:color w:val="000000" w:themeColor="text1"/>
-          <w:sz w:val="20"/>
-          <w:szCs w:val="20"/>
+          <w:rFonts w:ascii="Lucida Sans" w:hAnsi="Lucida Sans"/>
+          <w:i w:val="0"/>
+          <w:color w:val="000000" w:themeColor="text1"/>
+          <w:sz w:val="19"/>
+          <w:szCs w:val="19"/>
         </w:rPr>
         <w:t>)</w:t>
       </w:r>
@@ -804,180 +764,228 @@
       <w:r>
         <w:rPr>
           <w:rStyle w:val="IntenseEmphasis"/>
-          <w:rFonts w:ascii="Cambria Math" w:hAnsi="Cambria Math"/>
-          <w:b w:val="0"/>
-          <w:i w:val="0"/>
-          <w:color w:val="000000" w:themeColor="text1"/>
-          <w:sz w:val="20"/>
-          <w:szCs w:val="20"/>
+          <w:rFonts w:ascii="Lucida Sans" w:hAnsi="Lucida Sans"/>
+          <w:b w:val="0"/>
+          <w:i w:val="0"/>
+          <w:color w:val="000000" w:themeColor="text1"/>
+          <w:sz w:val="19"/>
+          <w:szCs w:val="19"/>
         </w:rPr>
         <w:br/>
       </w:r>
       <w:r>
         <w:rPr>
           <w:rStyle w:val="IntenseEmphasis"/>
-          <w:rFonts w:ascii="Cambria Math" w:hAnsi="Cambria Math"/>
-          <w:b w:val="0"/>
-          <w:i w:val="0"/>
-          <w:color w:val="000000" w:themeColor="text1"/>
-          <w:sz w:val="20"/>
-          <w:szCs w:val="20"/>
-        </w:rPr>
-        <w:t>Wrote an application</w:t>
-      </w:r>
-      <w:r>
-        <w:rPr>
-          <w:rStyle w:val="IntenseEmphasis"/>
-          <w:rFonts w:ascii="Cambria Math" w:hAnsi="Cambria Math"/>
-          <w:b w:val="0"/>
-          <w:i w:val="0"/>
-          <w:color w:val="000000" w:themeColor="text1"/>
-          <w:sz w:val="20"/>
-          <w:szCs w:val="20"/>
+          <w:rFonts w:ascii="Lucida Sans" w:hAnsi="Lucida Sans"/>
+          <w:b w:val="0"/>
+          <w:i w:val="0"/>
+          <w:color w:val="000000" w:themeColor="text1"/>
+          <w:sz w:val="19"/>
+          <w:szCs w:val="19"/>
+        </w:rPr>
+        <w:t>Created</w:t>
+      </w:r>
+      <w:r>
+        <w:rPr>
+          <w:rStyle w:val="IntenseEmphasis"/>
+          <w:rFonts w:ascii="Lucida Sans" w:hAnsi="Lucida Sans"/>
+          <w:b w:val="0"/>
+          <w:i w:val="0"/>
+          <w:color w:val="000000" w:themeColor="text1"/>
+          <w:sz w:val="19"/>
+          <w:szCs w:val="19"/>
+        </w:rPr>
+        <w:t xml:space="preserve"> a</w:t>
+      </w:r>
+      <w:r>
+        <w:rPr>
+          <w:rStyle w:val="IntenseEmphasis"/>
+          <w:rFonts w:ascii="Lucida Sans" w:hAnsi="Lucida Sans"/>
+          <w:b w:val="0"/>
+          <w:i w:val="0"/>
+          <w:color w:val="000000" w:themeColor="text1"/>
+          <w:sz w:val="19"/>
+          <w:szCs w:val="19"/>
+        </w:rPr>
+        <w:t>n</w:t>
+      </w:r>
+      <w:r>
+        <w:rPr>
+          <w:rStyle w:val="IntenseEmphasis"/>
+          <w:rFonts w:ascii="Lucida Sans" w:hAnsi="Lucida Sans"/>
+          <w:b w:val="0"/>
+          <w:i w:val="0"/>
+          <w:color w:val="000000" w:themeColor="text1"/>
+          <w:sz w:val="19"/>
+          <w:szCs w:val="19"/>
         </w:rPr>
         <w:t xml:space="preserve"> </w:t>
       </w:r>
       <w:r>
         <w:rPr>
           <w:rStyle w:val="IntenseEmphasis"/>
-          <w:rFonts w:ascii="Cambria Math" w:hAnsi="Cambria Math"/>
-          <w:b w:val="0"/>
-          <w:i w:val="0"/>
-          <w:color w:val="000000" w:themeColor="text1"/>
-          <w:sz w:val="20"/>
-          <w:szCs w:val="20"/>
-        </w:rPr>
-        <w:t>that</w:t>
-      </w:r>
-      <w:r>
-        <w:rPr>
-          <w:rStyle w:val="IntenseEmphasis"/>
-          <w:rFonts w:ascii="Cambria Math" w:hAnsi="Cambria Math"/>
-          <w:b w:val="0"/>
-          <w:i w:val="0"/>
-          <w:color w:val="000000" w:themeColor="text1"/>
-          <w:sz w:val="20"/>
-          <w:szCs w:val="20"/>
-        </w:rPr>
-        <w:t xml:space="preserve"> display</w:t>
-      </w:r>
-      <w:r>
-        <w:rPr>
-          <w:rStyle w:val="IntenseEmphasis"/>
-          <w:rFonts w:ascii="Cambria Math" w:hAnsi="Cambria Math"/>
-          <w:b w:val="0"/>
-          <w:i w:val="0"/>
-          <w:color w:val="000000" w:themeColor="text1"/>
-          <w:sz w:val="20"/>
-          <w:szCs w:val="20"/>
-        </w:rPr>
-        <w:t>s</w:t>
-      </w:r>
-      <w:r>
-        <w:rPr>
-          <w:rStyle w:val="IntenseEmphasis"/>
-          <w:rFonts w:ascii="Cambria Math" w:hAnsi="Cambria Math"/>
-          <w:b w:val="0"/>
-          <w:i w:val="0"/>
-          <w:color w:val="000000" w:themeColor="text1"/>
-          <w:sz w:val="20"/>
-          <w:szCs w:val="20"/>
-        </w:rPr>
-        <w:t xml:space="preserve"> a large board with </w:t>
-      </w:r>
-      <w:r>
-        <w:rPr>
-          <w:rStyle w:val="IntenseEmphasis"/>
-          <w:rFonts w:ascii="Cambria Math" w:hAnsi="Cambria Math"/>
-          <w:b w:val="0"/>
-          <w:i w:val="0"/>
-          <w:color w:val="000000" w:themeColor="text1"/>
-          <w:sz w:val="20"/>
-          <w:szCs w:val="20"/>
-        </w:rPr>
-        <w:t xml:space="preserve">interactive </w:t>
-      </w:r>
-      <w:r>
-        <w:rPr>
-          <w:rStyle w:val="IntenseEmphasis"/>
-          <w:rFonts w:ascii="Cambria Math" w:hAnsi="Cambria Math"/>
-          <w:b w:val="0"/>
-          <w:i w:val="0"/>
-          <w:color w:val="000000" w:themeColor="text1"/>
-          <w:sz w:val="20"/>
-          <w:szCs w:val="20"/>
-        </w:rPr>
-        <w:t>game pieces on a monitor/television. The application takes a map</w:t>
-      </w:r>
-      <w:r>
-        <w:rPr>
-          <w:rStyle w:val="IntenseEmphasis"/>
-          <w:rFonts w:ascii="Cambria Math" w:hAnsi="Cambria Math"/>
-          <w:b w:val="0"/>
-          <w:i w:val="0"/>
-          <w:color w:val="000000" w:themeColor="text1"/>
-          <w:sz w:val="20"/>
-          <w:szCs w:val="20"/>
-        </w:rPr>
-        <w:t xml:space="preserve"> image</w:t>
-      </w:r>
-      <w:r>
-        <w:rPr>
-          <w:rStyle w:val="IntenseEmphasis"/>
-          <w:rFonts w:ascii="Cambria Math" w:hAnsi="Cambria Math"/>
-          <w:b w:val="0"/>
-          <w:i w:val="0"/>
-          <w:color w:val="000000" w:themeColor="text1"/>
-          <w:sz w:val="20"/>
-          <w:szCs w:val="20"/>
-        </w:rPr>
-        <w:t xml:space="preserve"> uploaded by the user, and allows the user to place</w:t>
-      </w:r>
-      <w:r>
-        <w:rPr>
-          <w:rStyle w:val="IntenseEmphasis"/>
-          <w:rFonts w:ascii="Cambria Math" w:hAnsi="Cambria Math"/>
-          <w:b w:val="0"/>
-          <w:i w:val="0"/>
-          <w:color w:val="000000" w:themeColor="text1"/>
-          <w:sz w:val="20"/>
-          <w:szCs w:val="20"/>
-        </w:rPr>
-        <w:t>, and manipulate,</w:t>
-      </w:r>
-      <w:r>
-        <w:rPr>
-          <w:rStyle w:val="IntenseEmphasis"/>
-          <w:rFonts w:ascii="Cambria Math" w:hAnsi="Cambria Math"/>
-          <w:b w:val="0"/>
-          <w:i w:val="0"/>
-          <w:color w:val="000000" w:themeColor="text1"/>
-          <w:sz w:val="20"/>
-          <w:szCs w:val="20"/>
-        </w:rPr>
-        <w:t xml:space="preserve"> image icons that represent game piec</w:t>
-      </w:r>
-      <w:r>
-        <w:rPr>
-          <w:rStyle w:val="IntenseEmphasis"/>
-          <w:rFonts w:ascii="Cambria Math" w:hAnsi="Cambria Math"/>
-          <w:b w:val="0"/>
-          <w:i w:val="0"/>
-          <w:color w:val="000000" w:themeColor="text1"/>
-          <w:sz w:val="20"/>
-          <w:szCs w:val="20"/>
-        </w:rPr>
-        <w:t xml:space="preserve">es on that map. </w:t>
-      </w:r>
-      <w:r>
-        <w:rPr>
-          <w:rStyle w:val="IntenseEmphasis"/>
-          <w:rFonts w:ascii="Cambria Math" w:hAnsi="Cambria Math"/>
-          <w:b w:val="0"/>
-          <w:i w:val="0"/>
-          <w:color w:val="000000" w:themeColor="text1"/>
-          <w:sz w:val="20"/>
-          <w:szCs w:val="20"/>
+          <w:rFonts w:ascii="Lucida Sans" w:hAnsi="Lucida Sans"/>
+          <w:b w:val="0"/>
+          <w:i w:val="0"/>
+          <w:color w:val="000000" w:themeColor="text1"/>
+          <w:sz w:val="19"/>
+          <w:szCs w:val="19"/>
+        </w:rPr>
+        <w:t>easy-to-use</w:t>
+      </w:r>
+      <w:r>
+        <w:rPr>
+          <w:rStyle w:val="IntenseEmphasis"/>
+          <w:rFonts w:ascii="Lucida Sans" w:hAnsi="Lucida Sans"/>
+          <w:b w:val="0"/>
+          <w:i w:val="0"/>
+          <w:color w:val="000000" w:themeColor="text1"/>
+          <w:sz w:val="19"/>
+          <w:szCs w:val="19"/>
+        </w:rPr>
+        <w:t>, free</w:t>
+      </w:r>
+      <w:r>
+        <w:rPr>
+          <w:rStyle w:val="IntenseEmphasis"/>
+          <w:rFonts w:ascii="Lucida Sans" w:hAnsi="Lucida Sans"/>
+          <w:b w:val="0"/>
+          <w:i w:val="0"/>
+          <w:color w:val="000000" w:themeColor="text1"/>
+          <w:sz w:val="19"/>
+          <w:szCs w:val="19"/>
+        </w:rPr>
+        <w:t xml:space="preserve"> application</w:t>
+      </w:r>
+      <w:r>
+        <w:rPr>
+          <w:rStyle w:val="IntenseEmphasis"/>
+          <w:rFonts w:ascii="Lucida Sans" w:hAnsi="Lucida Sans"/>
+          <w:b w:val="0"/>
+          <w:i w:val="0"/>
+          <w:color w:val="000000" w:themeColor="text1"/>
+          <w:sz w:val="19"/>
+          <w:szCs w:val="19"/>
+        </w:rPr>
+        <w:t xml:space="preserve"> </w:t>
+      </w:r>
+      <w:r>
+        <w:rPr>
+          <w:rStyle w:val="IntenseEmphasis"/>
+          <w:rFonts w:ascii="Lucida Sans" w:hAnsi="Lucida Sans"/>
+          <w:b w:val="0"/>
+          <w:i w:val="0"/>
+          <w:color w:val="000000" w:themeColor="text1"/>
+          <w:sz w:val="19"/>
+          <w:szCs w:val="19"/>
+        </w:rPr>
+        <w:t xml:space="preserve">that </w:t>
+      </w:r>
+      <w:r>
+        <w:rPr>
+          <w:rStyle w:val="IntenseEmphasis"/>
+          <w:rFonts w:ascii="Lucida Sans" w:hAnsi="Lucida Sans"/>
+          <w:b w:val="0"/>
+          <w:i w:val="0"/>
+          <w:color w:val="000000" w:themeColor="text1"/>
+          <w:sz w:val="19"/>
+          <w:szCs w:val="19"/>
+        </w:rPr>
+        <w:t>displays</w:t>
+      </w:r>
+      <w:r>
+        <w:rPr>
+          <w:rStyle w:val="IntenseEmphasis"/>
+          <w:rFonts w:ascii="Lucida Sans" w:hAnsi="Lucida Sans"/>
+          <w:b w:val="0"/>
+          <w:i w:val="0"/>
+          <w:color w:val="000000" w:themeColor="text1"/>
+          <w:sz w:val="19"/>
+          <w:szCs w:val="19"/>
+        </w:rPr>
+        <w:t xml:space="preserve"> a</w:t>
+      </w:r>
+      <w:r>
+        <w:rPr>
+          <w:rStyle w:val="IntenseEmphasis"/>
+          <w:rFonts w:ascii="Lucida Sans" w:hAnsi="Lucida Sans"/>
+          <w:b w:val="0"/>
+          <w:i w:val="0"/>
+          <w:color w:val="000000" w:themeColor="text1"/>
+          <w:sz w:val="19"/>
+          <w:szCs w:val="19"/>
+        </w:rPr>
+        <w:t>ny</w:t>
+      </w:r>
+      <w:r>
+        <w:rPr>
+          <w:rStyle w:val="IntenseEmphasis"/>
+          <w:rFonts w:ascii="Lucida Sans" w:hAnsi="Lucida Sans"/>
+          <w:b w:val="0"/>
+          <w:i w:val="0"/>
+          <w:color w:val="000000" w:themeColor="text1"/>
+          <w:sz w:val="19"/>
+          <w:szCs w:val="19"/>
+        </w:rPr>
+        <w:t xml:space="preserve"> </w:t>
+      </w:r>
+      <w:r>
+        <w:rPr>
+          <w:rStyle w:val="IntenseEmphasis"/>
+          <w:rFonts w:ascii="Lucida Sans" w:hAnsi="Lucida Sans"/>
+          <w:b w:val="0"/>
+          <w:i w:val="0"/>
+          <w:color w:val="000000" w:themeColor="text1"/>
+          <w:sz w:val="19"/>
+          <w:szCs w:val="19"/>
+        </w:rPr>
+        <w:t>image</w:t>
+      </w:r>
+      <w:r>
+        <w:rPr>
+          <w:rStyle w:val="IntenseEmphasis"/>
+          <w:rFonts w:ascii="Lucida Sans" w:hAnsi="Lucida Sans"/>
+          <w:b w:val="0"/>
+          <w:i w:val="0"/>
+          <w:color w:val="000000" w:themeColor="text1"/>
+          <w:sz w:val="19"/>
+          <w:szCs w:val="19"/>
+        </w:rPr>
+        <w:t xml:space="preserve"> uploaded by the user</w:t>
+      </w:r>
+      <w:r>
+        <w:rPr>
+          <w:rStyle w:val="IntenseEmphasis"/>
+          <w:rFonts w:ascii="Lucida Sans" w:hAnsi="Lucida Sans"/>
+          <w:b w:val="0"/>
+          <w:i w:val="0"/>
+          <w:color w:val="000000" w:themeColor="text1"/>
+          <w:sz w:val="19"/>
+          <w:szCs w:val="19"/>
+        </w:rPr>
+        <w:t xml:space="preserve"> as an interactive map for Dungeons and Dragon. Image icons can be manipulated and placed on the map as game pieces</w:t>
+      </w:r>
+      <w:r>
+        <w:rPr>
+          <w:rStyle w:val="IntenseEmphasis"/>
+          <w:rFonts w:ascii="Lucida Sans" w:hAnsi="Lucida Sans"/>
+          <w:b w:val="0"/>
+          <w:i w:val="0"/>
+          <w:color w:val="000000" w:themeColor="text1"/>
+          <w:sz w:val="19"/>
+          <w:szCs w:val="19"/>
+        </w:rPr>
+        <w:t xml:space="preserve">. </w:t>
+      </w:r>
+      <w:r>
+        <w:rPr>
+          <w:rStyle w:val="IntenseEmphasis"/>
+          <w:rFonts w:ascii="Lucida Sans" w:hAnsi="Lucida Sans"/>
+          <w:b w:val="0"/>
+          <w:i w:val="0"/>
+          <w:color w:val="000000" w:themeColor="text1"/>
+          <w:sz w:val="19"/>
+          <w:szCs w:val="19"/>
         </w:rPr>
         <w:t>Written in Javascript, HTML and CSS.</w:t>
       </w:r>
@@ -992,132 +1000,261 @@
         <w:spacing w:line="240" w:lineRule="auto"/>
         <w:rPr>
           <w:rStyle w:val="IntenseEmphasis"/>
-          <w:rFonts w:ascii="Cambria Math" w:hAnsi="Cambria Math"/>
-          <w:b w:val="0"/>
-          <w:i w:val="0"/>
-          <w:color w:val="000000" w:themeColor="text1"/>
-          <w:sz w:val="20"/>
-          <w:szCs w:val="20"/>
-        </w:rPr>
-      </w:pPr>
-      <w:r>
-        <w:rPr>
-          <w:rStyle w:val="IntenseEmphasis"/>
-          <w:rFonts w:ascii="Cambria Math" w:hAnsi="Cambria Math"/>
-          <w:i w:val="0"/>
-          <w:color w:val="000000" w:themeColor="text1"/>
-          <w:sz w:val="20"/>
-          <w:szCs w:val="20"/>
+          <w:rFonts w:ascii="Lucida Sans" w:hAnsi="Lucida Sans"/>
+          <w:b w:val="0"/>
+          <w:i w:val="0"/>
+          <w:color w:val="000000" w:themeColor="text1"/>
+          <w:sz w:val="19"/>
+          <w:szCs w:val="19"/>
+        </w:rPr>
+      </w:pPr>
+      <w:r>
+        <w:rPr>
+          <w:rStyle w:val="IntenseEmphasis"/>
+          <w:rFonts w:ascii="Lucida Sans" w:hAnsi="Lucida Sans"/>
+          <w:i w:val="0"/>
+          <w:color w:val="000000" w:themeColor="text1"/>
+          <w:sz w:val="19"/>
+          <w:szCs w:val="19"/>
         </w:rPr>
         <w:t>Java Swing Applications</w:t>
       </w:r>
       <w:r>
         <w:rPr>
           <w:rStyle w:val="IntenseEmphasis"/>
-          <w:rFonts w:ascii="Cambria Math" w:hAnsi="Cambria Math"/>
-          <w:b w:val="0"/>
-          <w:i w:val="0"/>
-          <w:color w:val="000000" w:themeColor="text1"/>
-          <w:sz w:val="20"/>
-          <w:szCs w:val="20"/>
+          <w:rFonts w:ascii="Lucida Sans" w:hAnsi="Lucida Sans"/>
+          <w:b w:val="0"/>
+          <w:i w:val="0"/>
+          <w:color w:val="000000" w:themeColor="text1"/>
+          <w:sz w:val="19"/>
+          <w:szCs w:val="19"/>
         </w:rPr>
         <w:br/>
       </w:r>
       <w:r>
         <w:rPr>
           <w:rStyle w:val="IntenseEmphasis"/>
-          <w:rFonts w:ascii="Cambria Math" w:hAnsi="Cambria Math"/>
-          <w:b w:val="0"/>
-          <w:i w:val="0"/>
-          <w:color w:val="000000" w:themeColor="text1"/>
-          <w:sz w:val="20"/>
-          <w:szCs w:val="20"/>
-        </w:rPr>
-        <w:t>C</w:t>
-      </w:r>
-      <w:r>
-        <w:rPr>
-          <w:rStyle w:val="IntenseEmphasis"/>
-          <w:rFonts w:ascii="Cambria Math" w:hAnsi="Cambria Math"/>
-          <w:b w:val="0"/>
-          <w:i w:val="0"/>
-          <w:color w:val="000000" w:themeColor="text1"/>
-          <w:sz w:val="20"/>
-          <w:szCs w:val="20"/>
-        </w:rPr>
-        <w:t xml:space="preserve">reated </w:t>
-      </w:r>
-      <w:r>
-        <w:rPr>
-          <w:rStyle w:val="IntenseEmphasis"/>
-          <w:rFonts w:ascii="Cambria Math" w:hAnsi="Cambria Math"/>
-          <w:b w:val="0"/>
-          <w:i w:val="0"/>
-          <w:color w:val="000000" w:themeColor="text1"/>
-          <w:sz w:val="20"/>
-          <w:szCs w:val="20"/>
-        </w:rPr>
-        <w:t>three</w:t>
-      </w:r>
-      <w:r>
-        <w:rPr>
-          <w:rStyle w:val="IntenseEmphasis"/>
-          <w:rFonts w:ascii="Cambria Math" w:hAnsi="Cambria Math"/>
-          <w:b w:val="0"/>
-          <w:i w:val="0"/>
-          <w:color w:val="000000" w:themeColor="text1"/>
-          <w:sz w:val="20"/>
-          <w:szCs w:val="20"/>
-        </w:rPr>
-        <w:t xml:space="preserve"> small projects using Swing. These projects wer</w:t>
-      </w:r>
-      <w:r>
-        <w:rPr>
-          <w:rStyle w:val="IntenseEmphasis"/>
-          <w:rFonts w:ascii="Cambria Math" w:hAnsi="Cambria Math"/>
-          <w:b w:val="0"/>
-          <w:i w:val="0"/>
-          <w:color w:val="000000" w:themeColor="text1"/>
-          <w:sz w:val="20"/>
-          <w:szCs w:val="20"/>
-        </w:rPr>
-        <w:t xml:space="preserve">e: a four function calculator, a game board that was later rewritten as </w:t>
-      </w:r>
-      <w:r>
-        <w:rPr>
-          <w:rStyle w:val="IntenseEmphasis"/>
-          <w:rFonts w:ascii="Cambria Math" w:hAnsi="Cambria Math"/>
-          <w:b w:val="0"/>
-          <w:i w:val="0"/>
-          <w:color w:val="000000" w:themeColor="text1"/>
-          <w:sz w:val="20"/>
-          <w:szCs w:val="20"/>
+          <w:rFonts w:ascii="Lucida Sans" w:hAnsi="Lucida Sans"/>
+          <w:b w:val="0"/>
+          <w:i w:val="0"/>
+          <w:color w:val="000000" w:themeColor="text1"/>
+          <w:sz w:val="19"/>
+          <w:szCs w:val="19"/>
+        </w:rPr>
+        <w:t>Wrote three</w:t>
+      </w:r>
+      <w:r>
+        <w:rPr>
+          <w:rStyle w:val="IntenseEmphasis"/>
+          <w:rFonts w:ascii="Lucida Sans" w:hAnsi="Lucida Sans"/>
+          <w:b w:val="0"/>
+          <w:i w:val="0"/>
+          <w:color w:val="000000" w:themeColor="text1"/>
+          <w:sz w:val="19"/>
+          <w:szCs w:val="19"/>
+        </w:rPr>
+        <w:t xml:space="preserve"> projects using Swing</w:t>
+      </w:r>
+      <w:r>
+        <w:rPr>
+          <w:rStyle w:val="IntenseEmphasis"/>
+          <w:rFonts w:ascii="Lucida Sans" w:hAnsi="Lucida Sans"/>
+          <w:b w:val="0"/>
+          <w:i w:val="0"/>
+          <w:color w:val="000000" w:themeColor="text1"/>
+          <w:sz w:val="19"/>
+          <w:szCs w:val="19"/>
+        </w:rPr>
+        <w:t xml:space="preserve"> in Eclipse</w:t>
+      </w:r>
+      <w:r>
+        <w:rPr>
+          <w:rStyle w:val="IntenseEmphasis"/>
+          <w:rFonts w:ascii="Lucida Sans" w:hAnsi="Lucida Sans"/>
+          <w:b w:val="0"/>
+          <w:i w:val="0"/>
+          <w:color w:val="000000" w:themeColor="text1"/>
+          <w:sz w:val="19"/>
+          <w:szCs w:val="19"/>
+        </w:rPr>
+        <w:t>:</w:t>
+      </w:r>
+    </w:p>
+    <w:p>
+      <w:pPr>
+        <w:pStyle w:val="ListParagraph"/>
+        <w:numPr>
+          <w:ilvl w:val="1"/>
+          <w:numId w:val="4"/>
+        </w:numPr>
+        <w:spacing w:line="240" w:lineRule="auto"/>
+        <w:rPr>
+          <w:rStyle w:val="IntenseEmphasis"/>
+          <w:rFonts w:ascii="Lucida Sans" w:hAnsi="Lucida Sans"/>
+          <w:b w:val="0"/>
+          <w:i w:val="0"/>
+          <w:color w:val="000000" w:themeColor="text1"/>
+          <w:sz w:val="19"/>
+          <w:szCs w:val="19"/>
+        </w:rPr>
+      </w:pPr>
+      <w:r>
+        <w:rPr>
+          <w:rStyle w:val="IntenseEmphasis"/>
+          <w:rFonts w:ascii="Lucida Sans" w:hAnsi="Lucida Sans"/>
+          <w:b w:val="0"/>
+          <w:i w:val="0"/>
+          <w:color w:val="000000" w:themeColor="text1"/>
+          <w:sz w:val="19"/>
+          <w:szCs w:val="19"/>
+        </w:rPr>
+        <w:t>A four function calculator</w:t>
+      </w:r>
+    </w:p>
+    <w:p>
+      <w:pPr>
+        <w:pStyle w:val="ListParagraph"/>
+        <w:numPr>
+          <w:ilvl w:val="1"/>
+          <w:numId w:val="4"/>
+        </w:numPr>
+        <w:spacing w:line="240" w:lineRule="auto"/>
+        <w:rPr>
+          <w:rStyle w:val="IntenseEmphasis"/>
+          <w:rFonts w:ascii="Lucida Sans" w:hAnsi="Lucida Sans"/>
+          <w:b w:val="0"/>
+          <w:i w:val="0"/>
+          <w:color w:val="000000" w:themeColor="text1"/>
+          <w:sz w:val="19"/>
+          <w:szCs w:val="19"/>
+        </w:rPr>
+      </w:pPr>
+      <w:r>
+        <w:rPr>
+          <w:rStyle w:val="IntenseEmphasis"/>
+          <w:rFonts w:ascii="Lucida Sans" w:hAnsi="Lucida Sans"/>
+          <w:b w:val="0"/>
+          <w:i w:val="0"/>
+          <w:color w:val="000000" w:themeColor="text1"/>
+          <w:sz w:val="19"/>
+          <w:szCs w:val="19"/>
+        </w:rPr>
+        <w:t>A</w:t>
+      </w:r>
+      <w:r>
+        <w:rPr>
+          <w:rStyle w:val="IntenseEmphasis"/>
+          <w:rFonts w:ascii="Lucida Sans" w:hAnsi="Lucida Sans"/>
+          <w:b w:val="0"/>
+          <w:i w:val="0"/>
+          <w:color w:val="000000" w:themeColor="text1"/>
+          <w:sz w:val="19"/>
+          <w:szCs w:val="19"/>
+        </w:rPr>
+        <w:t>n interactive</w:t>
+      </w:r>
+      <w:r>
+        <w:rPr>
+          <w:rStyle w:val="IntenseEmphasis"/>
+          <w:rFonts w:ascii="Lucida Sans" w:hAnsi="Lucida Sans"/>
+          <w:b w:val="0"/>
+          <w:i w:val="0"/>
+          <w:color w:val="000000" w:themeColor="text1"/>
+          <w:sz w:val="19"/>
+          <w:szCs w:val="19"/>
+        </w:rPr>
+        <w:t xml:space="preserve"> game board that was later rewritten as </w:t>
+      </w:r>
+      <w:r>
+        <w:rPr>
+          <w:rStyle w:val="IntenseEmphasis"/>
+          <w:rFonts w:ascii="Lucida Sans" w:hAnsi="Lucida Sans"/>
+          <w:b w:val="0"/>
+          <w:i w:val="0"/>
+          <w:color w:val="000000" w:themeColor="text1"/>
+          <w:sz w:val="19"/>
+          <w:szCs w:val="19"/>
         </w:rPr>
         <w:t>a</w:t>
       </w:r>
       <w:r>
         <w:rPr>
           <w:rStyle w:val="IntenseEmphasis"/>
-          <w:rFonts w:ascii="Cambria Math" w:hAnsi="Cambria Math"/>
-          <w:b w:val="0"/>
-          <w:i w:val="0"/>
-          <w:color w:val="000000" w:themeColor="text1"/>
-          <w:sz w:val="20"/>
-          <w:szCs w:val="20"/>
-        </w:rPr>
-        <w:t xml:space="preserve"> web application, and an application that uses the Apache Derby API to query a SQL table for </w:t>
-      </w:r>
-      <w:r>
-        <w:rPr>
-          <w:rStyle w:val="IntenseEmphasis"/>
-          <w:rFonts w:ascii="Cambria Math" w:hAnsi="Cambria Math"/>
-          <w:b w:val="0"/>
-          <w:i w:val="0"/>
-          <w:color w:val="000000" w:themeColor="text1"/>
-          <w:sz w:val="20"/>
-          <w:szCs w:val="20"/>
-        </w:rPr>
-        <w:t>board game data.</w:t>
+          <w:rFonts w:ascii="Lucida Sans" w:hAnsi="Lucida Sans"/>
+          <w:b w:val="0"/>
+          <w:i w:val="0"/>
+          <w:color w:val="000000" w:themeColor="text1"/>
+          <w:sz w:val="19"/>
+          <w:szCs w:val="19"/>
+        </w:rPr>
+        <w:t xml:space="preserve"> web application</w:t>
+      </w:r>
+    </w:p>
+    <w:p>
+      <w:pPr>
+        <w:pStyle w:val="ListParagraph"/>
+        <w:numPr>
+          <w:ilvl w:val="1"/>
+          <w:numId w:val="4"/>
+        </w:numPr>
+        <w:spacing w:line="240" w:lineRule="auto"/>
+        <w:rPr>
+          <w:rStyle w:val="IntenseEmphasis"/>
+          <w:rFonts w:ascii="Lucida Sans" w:hAnsi="Lucida Sans"/>
+          <w:b w:val="0"/>
+          <w:i w:val="0"/>
+          <w:color w:val="000000" w:themeColor="text1"/>
+          <w:sz w:val="19"/>
+          <w:szCs w:val="19"/>
+        </w:rPr>
+      </w:pPr>
+      <w:r>
+        <w:rPr>
+          <w:rStyle w:val="IntenseEmphasis"/>
+          <w:rFonts w:ascii="Lucida Sans" w:hAnsi="Lucida Sans"/>
+          <w:b w:val="0"/>
+          <w:i w:val="0"/>
+          <w:color w:val="000000" w:themeColor="text1"/>
+          <w:sz w:val="19"/>
+          <w:szCs w:val="19"/>
+        </w:rPr>
+        <w:t>A</w:t>
+      </w:r>
+      <w:r>
+        <w:rPr>
+          <w:rStyle w:val="IntenseEmphasis"/>
+          <w:rFonts w:ascii="Lucida Sans" w:hAnsi="Lucida Sans"/>
+          <w:b w:val="0"/>
+          <w:i w:val="0"/>
+          <w:color w:val="000000" w:themeColor="text1"/>
+          <w:sz w:val="19"/>
+          <w:szCs w:val="19"/>
+        </w:rPr>
+        <w:t xml:space="preserve"> user interface</w:t>
+      </w:r>
+      <w:r>
+        <w:rPr>
+          <w:rStyle w:val="IntenseEmphasis"/>
+          <w:rFonts w:ascii="Lucida Sans" w:hAnsi="Lucida Sans"/>
+          <w:b w:val="0"/>
+          <w:i w:val="0"/>
+          <w:color w:val="000000" w:themeColor="text1"/>
+          <w:sz w:val="19"/>
+          <w:szCs w:val="19"/>
+        </w:rPr>
+        <w:t xml:space="preserve"> that uses the Apache Derby API to query a SQL table for </w:t>
+      </w:r>
+      <w:r>
+        <w:rPr>
+          <w:rStyle w:val="IntenseEmphasis"/>
+          <w:rFonts w:ascii="Lucida Sans" w:hAnsi="Lucida Sans"/>
+          <w:b w:val="0"/>
+          <w:i w:val="0"/>
+          <w:color w:val="000000" w:themeColor="text1"/>
+          <w:sz w:val="19"/>
+          <w:szCs w:val="19"/>
+        </w:rPr>
+        <w:t>board game data</w:t>
       </w:r>
     </w:p>
     <w:p>
@@ -1130,226 +1267,262 @@
         <w:spacing w:line="240" w:lineRule="auto"/>
         <w:rPr>
           <w:rStyle w:val="IntenseEmphasis"/>
-          <w:rFonts w:ascii="Cambria Math" w:hAnsi="Cambria Math"/>
-          <w:b w:val="0"/>
-          <w:i w:val="0"/>
-          <w:color w:val="000000" w:themeColor="text1"/>
-          <w:sz w:val="20"/>
-          <w:szCs w:val="20"/>
-        </w:rPr>
-      </w:pPr>
-      <w:r>
-        <w:rPr>
-          <w:rStyle w:val="IntenseEmphasis"/>
-          <w:rFonts w:ascii="Cambria Math" w:hAnsi="Cambria Math"/>
-          <w:i w:val="0"/>
-          <w:color w:val="000000" w:themeColor="text1"/>
-          <w:sz w:val="20"/>
-          <w:szCs w:val="20"/>
+          <w:rFonts w:ascii="Lucida Sans" w:hAnsi="Lucida Sans"/>
+          <w:b w:val="0"/>
+          <w:i w:val="0"/>
+          <w:color w:val="000000" w:themeColor="text1"/>
+          <w:sz w:val="19"/>
+          <w:szCs w:val="19"/>
+        </w:rPr>
+      </w:pPr>
+      <w:r>
+        <w:rPr>
+          <w:rStyle w:val="IntenseEmphasis"/>
+          <w:rFonts w:ascii="Lucida Sans" w:hAnsi="Lucida Sans"/>
+          <w:i w:val="0"/>
+          <w:color w:val="000000" w:themeColor="text1"/>
+          <w:sz w:val="19"/>
+          <w:szCs w:val="19"/>
         </w:rPr>
         <w:t>Applied Optics and Propagation</w:t>
       </w:r>
       <w:r>
         <w:rPr>
           <w:rStyle w:val="IntenseEmphasis"/>
-          <w:rFonts w:ascii="Cambria Math" w:hAnsi="Cambria Math"/>
-          <w:b w:val="0"/>
-          <w:i w:val="0"/>
-          <w:color w:val="000000" w:themeColor="text1"/>
-          <w:sz w:val="20"/>
-          <w:szCs w:val="20"/>
+          <w:rFonts w:ascii="Lucida Sans" w:hAnsi="Lucida Sans"/>
+          <w:b w:val="0"/>
+          <w:i w:val="0"/>
+          <w:color w:val="000000" w:themeColor="text1"/>
+          <w:sz w:val="19"/>
+          <w:szCs w:val="19"/>
         </w:rPr>
         <w:br/>
       </w:r>
       <w:r>
         <w:rPr>
           <w:rStyle w:val="IntenseEmphasis"/>
-          <w:rFonts w:ascii="Cambria Math" w:hAnsi="Cambria Math"/>
-          <w:b w:val="0"/>
-          <w:i w:val="0"/>
-          <w:color w:val="000000" w:themeColor="text1"/>
-          <w:sz w:val="20"/>
-          <w:szCs w:val="20"/>
+          <w:rFonts w:ascii="Lucida Sans" w:hAnsi="Lucida Sans"/>
+          <w:b w:val="0"/>
+          <w:i w:val="0"/>
+          <w:color w:val="000000" w:themeColor="text1"/>
+          <w:sz w:val="19"/>
+          <w:szCs w:val="19"/>
         </w:rPr>
         <w:t>Worked</w:t>
       </w:r>
       <w:r>
         <w:rPr>
           <w:rStyle w:val="IntenseEmphasis"/>
-          <w:rFonts w:ascii="Cambria Math" w:hAnsi="Cambria Math"/>
-          <w:b w:val="0"/>
-          <w:i w:val="0"/>
-          <w:color w:val="000000" w:themeColor="text1"/>
-          <w:sz w:val="20"/>
-          <w:szCs w:val="20"/>
-        </w:rPr>
-        <w:t xml:space="preserve"> under limited guidance to create a numerical s</w:t>
-      </w:r>
-      <w:r>
-        <w:rPr>
-          <w:rStyle w:val="IntenseEmphasis"/>
-          <w:rFonts w:ascii="Cambria Math" w:hAnsi="Cambria Math"/>
-          <w:b w:val="0"/>
-          <w:i w:val="0"/>
-          <w:color w:val="000000" w:themeColor="text1"/>
-          <w:sz w:val="20"/>
-          <w:szCs w:val="20"/>
+          <w:rFonts w:ascii="Lucida Sans" w:hAnsi="Lucida Sans"/>
+          <w:b w:val="0"/>
+          <w:i w:val="0"/>
+          <w:color w:val="000000" w:themeColor="text1"/>
+          <w:sz w:val="19"/>
+          <w:szCs w:val="19"/>
+        </w:rPr>
+        <w:t xml:space="preserve"> to create a numerical</w:t>
+      </w:r>
+      <w:r>
+        <w:rPr>
+          <w:rStyle w:val="IntenseEmphasis"/>
+          <w:rFonts w:ascii="Lucida Sans" w:hAnsi="Lucida Sans"/>
+          <w:b w:val="0"/>
+          <w:i w:val="0"/>
+          <w:color w:val="000000" w:themeColor="text1"/>
+          <w:sz w:val="19"/>
+          <w:szCs w:val="19"/>
+        </w:rPr>
+        <w:t>, physics</w:t>
+      </w:r>
+      <w:r>
+        <w:rPr>
+          <w:rStyle w:val="IntenseEmphasis"/>
+          <w:rFonts w:ascii="Lucida Sans" w:hAnsi="Lucida Sans"/>
+          <w:b w:val="0"/>
+          <w:i w:val="0"/>
+          <w:color w:val="000000" w:themeColor="text1"/>
+          <w:sz w:val="19"/>
+          <w:szCs w:val="19"/>
+        </w:rPr>
+        <w:t xml:space="preserve"> s</w:t>
+      </w:r>
+      <w:r>
+        <w:rPr>
+          <w:rStyle w:val="IntenseEmphasis"/>
+          <w:rFonts w:ascii="Lucida Sans" w:hAnsi="Lucida Sans"/>
+          <w:b w:val="0"/>
+          <w:i w:val="0"/>
+          <w:color w:val="000000" w:themeColor="text1"/>
+          <w:sz w:val="19"/>
+          <w:szCs w:val="19"/>
         </w:rPr>
         <w:t>imulation</w:t>
       </w:r>
       <w:r>
         <w:rPr>
           <w:rStyle w:val="IntenseEmphasis"/>
-          <w:rFonts w:ascii="Cambria Math" w:hAnsi="Cambria Math"/>
-          <w:b w:val="0"/>
-          <w:i w:val="0"/>
-          <w:color w:val="000000" w:themeColor="text1"/>
-          <w:sz w:val="20"/>
-          <w:szCs w:val="20"/>
+          <w:rFonts w:ascii="Lucida Sans" w:hAnsi="Lucida Sans"/>
+          <w:b w:val="0"/>
+          <w:i w:val="0"/>
+          <w:color w:val="000000" w:themeColor="text1"/>
+          <w:sz w:val="19"/>
+          <w:szCs w:val="19"/>
         </w:rPr>
         <w:t xml:space="preserve"> using FORTRAN in Ubuntu</w:t>
       </w:r>
       <w:r>
         <w:rPr>
           <w:rStyle w:val="IntenseEmphasis"/>
-          <w:rFonts w:ascii="Cambria Math" w:hAnsi="Cambria Math"/>
-          <w:b w:val="0"/>
-          <w:i w:val="0"/>
-          <w:color w:val="000000" w:themeColor="text1"/>
-          <w:sz w:val="20"/>
-          <w:szCs w:val="20"/>
+          <w:rFonts w:ascii="Lucida Sans" w:hAnsi="Lucida Sans"/>
+          <w:b w:val="0"/>
+          <w:i w:val="0"/>
+          <w:color w:val="000000" w:themeColor="text1"/>
+          <w:sz w:val="19"/>
+          <w:szCs w:val="19"/>
         </w:rPr>
         <w:t xml:space="preserve">. The </w:t>
       </w:r>
       <w:r>
         <w:rPr>
           <w:rStyle w:val="IntenseEmphasis"/>
-          <w:rFonts w:ascii="Cambria Math" w:hAnsi="Cambria Math"/>
-          <w:b w:val="0"/>
-          <w:i w:val="0"/>
-          <w:color w:val="000000" w:themeColor="text1"/>
-          <w:sz w:val="20"/>
-          <w:szCs w:val="20"/>
+          <w:rFonts w:ascii="Lucida Sans" w:hAnsi="Lucida Sans"/>
+          <w:b w:val="0"/>
+          <w:i w:val="0"/>
+          <w:color w:val="000000" w:themeColor="text1"/>
+          <w:sz w:val="19"/>
+          <w:szCs w:val="19"/>
         </w:rPr>
         <w:t xml:space="preserve">simulation </w:t>
       </w:r>
       <w:r>
         <w:rPr>
           <w:rStyle w:val="IntenseEmphasis"/>
-          <w:rFonts w:ascii="Cambria Math" w:hAnsi="Cambria Math"/>
-          <w:b w:val="0"/>
-          <w:i w:val="0"/>
-          <w:color w:val="000000" w:themeColor="text1"/>
-          <w:sz w:val="20"/>
-          <w:szCs w:val="20"/>
+          <w:rFonts w:ascii="Lucida Sans" w:hAnsi="Lucida Sans"/>
+          <w:b w:val="0"/>
+          <w:i w:val="0"/>
+          <w:color w:val="000000" w:themeColor="text1"/>
+          <w:sz w:val="19"/>
+          <w:szCs w:val="19"/>
         </w:rPr>
         <w:t xml:space="preserve">emulated </w:t>
       </w:r>
       <w:r>
         <w:rPr>
           <w:rStyle w:val="IntenseEmphasis"/>
-          <w:rFonts w:ascii="Cambria Math" w:hAnsi="Cambria Math"/>
-          <w:b w:val="0"/>
-          <w:i w:val="0"/>
-          <w:color w:val="000000" w:themeColor="text1"/>
-          <w:sz w:val="20"/>
-          <w:szCs w:val="20"/>
+          <w:rFonts w:ascii="Lucida Sans" w:hAnsi="Lucida Sans"/>
+          <w:b w:val="0"/>
+          <w:i w:val="0"/>
+          <w:color w:val="000000" w:themeColor="text1"/>
+          <w:sz w:val="19"/>
+          <w:szCs w:val="19"/>
         </w:rPr>
         <w:t>a</w:t>
       </w:r>
       <w:r>
         <w:rPr>
           <w:rStyle w:val="IntenseEmphasis"/>
-          <w:rFonts w:ascii="Cambria Math" w:hAnsi="Cambria Math"/>
-          <w:b w:val="0"/>
-          <w:i w:val="0"/>
-          <w:color w:val="000000" w:themeColor="text1"/>
-          <w:sz w:val="20"/>
-          <w:szCs w:val="20"/>
-        </w:rPr>
-        <w:t xml:space="preserve"> laser travelling through space</w:t>
-      </w:r>
-      <w:r>
-        <w:rPr>
-          <w:rStyle w:val="IntenseEmphasis"/>
-          <w:rFonts w:ascii="Cambria Math" w:hAnsi="Cambria Math"/>
-          <w:b w:val="0"/>
-          <w:i w:val="0"/>
-          <w:color w:val="000000" w:themeColor="text1"/>
-          <w:sz w:val="20"/>
-          <w:szCs w:val="20"/>
+          <w:rFonts w:ascii="Lucida Sans" w:hAnsi="Lucida Sans"/>
+          <w:b w:val="0"/>
+          <w:i w:val="0"/>
+          <w:color w:val="000000" w:themeColor="text1"/>
+          <w:sz w:val="19"/>
+          <w:szCs w:val="19"/>
+        </w:rPr>
+        <w:t xml:space="preserve"> laser travel</w:t>
+      </w:r>
+      <w:r>
+        <w:rPr>
+          <w:rStyle w:val="IntenseEmphasis"/>
+          <w:rFonts w:ascii="Lucida Sans" w:hAnsi="Lucida Sans"/>
+          <w:b w:val="0"/>
+          <w:i w:val="0"/>
+          <w:color w:val="000000" w:themeColor="text1"/>
+          <w:sz w:val="19"/>
+          <w:szCs w:val="19"/>
+        </w:rPr>
+        <w:t>ing through space</w:t>
+      </w:r>
+      <w:r>
+        <w:rPr>
+          <w:rStyle w:val="IntenseEmphasis"/>
+          <w:rFonts w:ascii="Lucida Sans" w:hAnsi="Lucida Sans"/>
+          <w:b w:val="0"/>
+          <w:i w:val="0"/>
+          <w:color w:val="000000" w:themeColor="text1"/>
+          <w:sz w:val="19"/>
+          <w:szCs w:val="19"/>
         </w:rPr>
         <w:t>,</w:t>
       </w:r>
       <w:r>
         <w:rPr>
           <w:rStyle w:val="IntenseEmphasis"/>
-          <w:rFonts w:ascii="Cambria Math" w:hAnsi="Cambria Math"/>
-          <w:b w:val="0"/>
-          <w:i w:val="0"/>
-          <w:color w:val="000000" w:themeColor="text1"/>
-          <w:sz w:val="20"/>
-          <w:szCs w:val="20"/>
+          <w:rFonts w:ascii="Lucida Sans" w:hAnsi="Lucida Sans"/>
+          <w:b w:val="0"/>
+          <w:i w:val="0"/>
+          <w:color w:val="000000" w:themeColor="text1"/>
+          <w:sz w:val="19"/>
+          <w:szCs w:val="19"/>
         </w:rPr>
         <w:t xml:space="preserve"> </w:t>
       </w:r>
       <w:r>
         <w:rPr>
           <w:rStyle w:val="IntenseEmphasis"/>
-          <w:rFonts w:ascii="Cambria Math" w:hAnsi="Cambria Math"/>
-          <w:b w:val="0"/>
-          <w:i w:val="0"/>
-          <w:color w:val="000000" w:themeColor="text1"/>
-          <w:sz w:val="20"/>
-          <w:szCs w:val="20"/>
+          <w:rFonts w:ascii="Lucida Sans" w:hAnsi="Lucida Sans"/>
+          <w:b w:val="0"/>
+          <w:i w:val="0"/>
+          <w:color w:val="000000" w:themeColor="text1"/>
+          <w:sz w:val="19"/>
+          <w:szCs w:val="19"/>
         </w:rPr>
         <w:t xml:space="preserve">as well as the </w:t>
       </w:r>
       <w:r>
         <w:rPr>
           <w:rStyle w:val="IntenseEmphasis"/>
-          <w:rFonts w:ascii="Cambria Math" w:hAnsi="Cambria Math"/>
-          <w:b w:val="0"/>
-          <w:i w:val="0"/>
-          <w:color w:val="000000" w:themeColor="text1"/>
-          <w:sz w:val="20"/>
-          <w:szCs w:val="20"/>
+          <w:rFonts w:ascii="Lucida Sans" w:hAnsi="Lucida Sans"/>
+          <w:b w:val="0"/>
+          <w:i w:val="0"/>
+          <w:color w:val="000000" w:themeColor="text1"/>
+          <w:sz w:val="19"/>
+          <w:szCs w:val="19"/>
         </w:rPr>
         <w:t>results</w:t>
       </w:r>
       <w:r>
         <w:rPr>
           <w:rStyle w:val="IntenseEmphasis"/>
-          <w:rFonts w:ascii="Cambria Math" w:hAnsi="Cambria Math"/>
-          <w:b w:val="0"/>
-          <w:i w:val="0"/>
-          <w:color w:val="000000" w:themeColor="text1"/>
-          <w:sz w:val="20"/>
-          <w:szCs w:val="20"/>
+          <w:rFonts w:ascii="Lucida Sans" w:hAnsi="Lucida Sans"/>
+          <w:b w:val="0"/>
+          <w:i w:val="0"/>
+          <w:color w:val="000000" w:themeColor="text1"/>
+          <w:sz w:val="19"/>
+          <w:szCs w:val="19"/>
         </w:rPr>
         <w:t xml:space="preserve"> of </w:t>
       </w:r>
       <w:r>
         <w:rPr>
           <w:rStyle w:val="IntenseEmphasis"/>
-          <w:rFonts w:ascii="Cambria Math" w:hAnsi="Cambria Math"/>
-          <w:b w:val="0"/>
-          <w:i w:val="0"/>
-          <w:color w:val="000000" w:themeColor="text1"/>
-          <w:sz w:val="20"/>
-          <w:szCs w:val="20"/>
+          <w:rFonts w:ascii="Lucida Sans" w:hAnsi="Lucida Sans"/>
+          <w:b w:val="0"/>
+          <w:i w:val="0"/>
+          <w:color w:val="000000" w:themeColor="text1"/>
+          <w:sz w:val="19"/>
+          <w:szCs w:val="19"/>
         </w:rPr>
         <w:t>the laser</w:t>
       </w:r>
       <w:r>
         <w:rPr>
           <w:rStyle w:val="IntenseEmphasis"/>
-          <w:rFonts w:ascii="Cambria Math" w:hAnsi="Cambria Math"/>
-          <w:b w:val="0"/>
-          <w:i w:val="0"/>
-          <w:color w:val="000000" w:themeColor="text1"/>
-          <w:sz w:val="20"/>
-          <w:szCs w:val="20"/>
+          <w:rFonts w:ascii="Lucida Sans" w:hAnsi="Lucida Sans"/>
+          <w:b w:val="0"/>
+          <w:i w:val="0"/>
+          <w:color w:val="000000" w:themeColor="text1"/>
+          <w:sz w:val="19"/>
+          <w:szCs w:val="19"/>
         </w:rPr>
         <w:t xml:space="preserve"> colliding with solid matter.</w:t>
       </w:r>
@@ -1364,251 +1537,453 @@
         <w:spacing w:line="240" w:lineRule="auto"/>
         <w:rPr>
           <w:rStyle w:val="IntenseEmphasis"/>
-          <w:rFonts w:ascii="Cambria Math" w:hAnsi="Cambria Math"/>
-          <w:b w:val="0"/>
-          <w:i w:val="0"/>
-          <w:color w:val="000000" w:themeColor="text1"/>
-          <w:sz w:val="20"/>
-          <w:szCs w:val="20"/>
-        </w:rPr>
-      </w:pPr>
-      <w:r>
-        <w:rPr>
-          <w:rStyle w:val="IntenseEmphasis"/>
-          <w:rFonts w:ascii="Cambria Math" w:hAnsi="Cambria Math"/>
-          <w:i w:val="0"/>
-          <w:color w:val="000000" w:themeColor="text1"/>
-          <w:sz w:val="20"/>
-          <w:szCs w:val="20"/>
+          <w:rFonts w:ascii="Lucida Sans" w:hAnsi="Lucida Sans"/>
+          <w:b w:val="0"/>
+          <w:i w:val="0"/>
+          <w:color w:val="000000" w:themeColor="text1"/>
+          <w:sz w:val="19"/>
+          <w:szCs w:val="19"/>
+        </w:rPr>
+      </w:pPr>
+      <w:r>
+        <w:rPr>
+          <w:rStyle w:val="IntenseEmphasis"/>
+          <w:rFonts w:ascii="Lucida Sans" w:hAnsi="Lucida Sans"/>
+          <w:i w:val="0"/>
+          <w:color w:val="000000" w:themeColor="text1"/>
+          <w:sz w:val="19"/>
+          <w:szCs w:val="19"/>
         </w:rPr>
         <w:t>Academic Projects</w:t>
       </w:r>
       <w:r>
         <w:rPr>
           <w:rStyle w:val="IntenseEmphasis"/>
-          <w:rFonts w:ascii="Cambria Math" w:hAnsi="Cambria Math"/>
-          <w:b w:val="0"/>
-          <w:i w:val="0"/>
-          <w:color w:val="000000" w:themeColor="text1"/>
-          <w:sz w:val="20"/>
-          <w:szCs w:val="20"/>
+          <w:rFonts w:ascii="Lucida Sans" w:hAnsi="Lucida Sans"/>
+          <w:b w:val="0"/>
+          <w:i w:val="0"/>
+          <w:color w:val="000000" w:themeColor="text1"/>
+          <w:sz w:val="19"/>
+          <w:szCs w:val="19"/>
         </w:rPr>
         <w:br/>
       </w:r>
       <w:r>
         <w:rPr>
           <w:rStyle w:val="IntenseEmphasis"/>
-          <w:rFonts w:ascii="Cambria Math" w:hAnsi="Cambria Math"/>
-          <w:b w:val="0"/>
-          <w:i w:val="0"/>
-          <w:color w:val="000000" w:themeColor="text1"/>
-          <w:sz w:val="20"/>
-          <w:szCs w:val="20"/>
-        </w:rPr>
-        <w:t>Several opportunities to employ programming arose from course work in college</w:t>
-      </w:r>
-      <w:r>
-        <w:rPr>
-          <w:rStyle w:val="IntenseEmphasis"/>
-          <w:rFonts w:ascii="Cambria Math" w:hAnsi="Cambria Math"/>
-          <w:b w:val="0"/>
-          <w:i w:val="0"/>
-          <w:color w:val="000000" w:themeColor="text1"/>
-          <w:sz w:val="20"/>
-          <w:szCs w:val="20"/>
+          <w:rFonts w:ascii="Lucida Sans" w:hAnsi="Lucida Sans"/>
+          <w:b w:val="0"/>
+          <w:i w:val="0"/>
+          <w:color w:val="000000" w:themeColor="text1"/>
+          <w:sz w:val="19"/>
+          <w:szCs w:val="19"/>
+        </w:rPr>
+        <w:t>Took</w:t>
+      </w:r>
+      <w:r>
+        <w:rPr>
+          <w:rStyle w:val="IntenseEmphasis"/>
+          <w:rFonts w:ascii="Lucida Sans" w:hAnsi="Lucida Sans"/>
+          <w:b w:val="0"/>
+          <w:i w:val="0"/>
+          <w:color w:val="000000" w:themeColor="text1"/>
+          <w:sz w:val="19"/>
+          <w:szCs w:val="19"/>
+        </w:rPr>
+        <w:t xml:space="preserve"> courses</w:t>
+      </w:r>
+      <w:r>
+        <w:rPr>
+          <w:rStyle w:val="IntenseEmphasis"/>
+          <w:rFonts w:ascii="Lucida Sans" w:hAnsi="Lucida Sans"/>
+          <w:b w:val="0"/>
+          <w:i w:val="0"/>
+          <w:color w:val="000000" w:themeColor="text1"/>
+          <w:sz w:val="19"/>
+          <w:szCs w:val="19"/>
+        </w:rPr>
+        <w:t xml:space="preserve"> in Java/OOP, and </w:t>
+      </w:r>
+      <w:r>
+        <w:rPr>
+          <w:rStyle w:val="IntenseEmphasis"/>
+          <w:rFonts w:ascii="Lucida Sans" w:hAnsi="Lucida Sans"/>
+          <w:b w:val="0"/>
+          <w:i w:val="0"/>
+          <w:color w:val="000000" w:themeColor="text1"/>
+          <w:sz w:val="19"/>
+          <w:szCs w:val="19"/>
+        </w:rPr>
+        <w:t xml:space="preserve">Computational </w:t>
+      </w:r>
+      <w:r>
+        <w:rPr>
+          <w:rStyle w:val="IntenseEmphasis"/>
+          <w:rFonts w:ascii="Lucida Sans" w:hAnsi="Lucida Sans"/>
+          <w:b w:val="0"/>
+          <w:i w:val="0"/>
+          <w:color w:val="000000" w:themeColor="text1"/>
+          <w:sz w:val="19"/>
+          <w:szCs w:val="19"/>
+        </w:rPr>
+        <w:t>Physics</w:t>
+      </w:r>
+      <w:r>
+        <w:rPr>
+          <w:rStyle w:val="IntenseEmphasis"/>
+          <w:rFonts w:ascii="Lucida Sans" w:hAnsi="Lucida Sans"/>
+          <w:b w:val="0"/>
+          <w:i w:val="0"/>
+          <w:color w:val="000000" w:themeColor="text1"/>
+          <w:sz w:val="19"/>
+          <w:szCs w:val="19"/>
         </w:rPr>
         <w:t xml:space="preserve">. </w:t>
-      </w:r>
-      <w:r>
-        <w:rPr>
-          <w:rStyle w:val="IntenseEmphasis"/>
-          <w:rFonts w:ascii="Cambria Math" w:hAnsi="Cambria Math"/>
-          <w:b w:val="0"/>
-          <w:i w:val="0"/>
-          <w:color w:val="000000" w:themeColor="text1"/>
-          <w:sz w:val="20"/>
-          <w:szCs w:val="20"/>
-        </w:rPr>
-        <w:t>Some examples were: automating measuring devices</w:t>
-      </w:r>
-      <w:r>
-        <w:rPr>
-          <w:rStyle w:val="IntenseEmphasis"/>
-          <w:rFonts w:ascii="Cambria Math" w:hAnsi="Cambria Math"/>
-          <w:b w:val="0"/>
-          <w:i w:val="0"/>
-          <w:color w:val="000000" w:themeColor="text1"/>
-          <w:sz w:val="20"/>
-          <w:szCs w:val="20"/>
-        </w:rPr>
-        <w:t xml:space="preserve"> in labs</w:t>
-      </w:r>
-      <w:r>
-        <w:rPr>
-          <w:rStyle w:val="IntenseEmphasis"/>
-          <w:rFonts w:ascii="Cambria Math" w:hAnsi="Cambria Math"/>
-          <w:b w:val="0"/>
-          <w:i w:val="0"/>
-          <w:color w:val="000000" w:themeColor="text1"/>
-          <w:sz w:val="20"/>
-          <w:szCs w:val="20"/>
-        </w:rPr>
-        <w:t xml:space="preserve">, </w:t>
-      </w:r>
-      <w:r>
-        <w:rPr>
-          <w:rStyle w:val="IntenseEmphasis"/>
-          <w:rFonts w:ascii="Cambria Math" w:hAnsi="Cambria Math"/>
-          <w:b w:val="0"/>
-          <w:i w:val="0"/>
-          <w:color w:val="000000" w:themeColor="text1"/>
-          <w:sz w:val="20"/>
-          <w:szCs w:val="20"/>
-        </w:rPr>
-        <w:t>determining</w:t>
-      </w:r>
-      <w:r>
-        <w:rPr>
-          <w:rStyle w:val="IntenseEmphasis"/>
-          <w:rFonts w:ascii="Cambria Math" w:hAnsi="Cambria Math"/>
-          <w:b w:val="0"/>
-          <w:i w:val="0"/>
-          <w:color w:val="000000" w:themeColor="text1"/>
-          <w:sz w:val="20"/>
-          <w:szCs w:val="20"/>
-        </w:rPr>
-        <w:t xml:space="preserve"> behaviors of complicated physical systems</w:t>
-      </w:r>
-      <w:r>
-        <w:rPr>
-          <w:rStyle w:val="IntenseEmphasis"/>
-          <w:rFonts w:ascii="Cambria Math" w:hAnsi="Cambria Math"/>
-          <w:b w:val="0"/>
-          <w:i w:val="0"/>
-          <w:color w:val="000000" w:themeColor="text1"/>
-          <w:sz w:val="20"/>
-          <w:szCs w:val="20"/>
-        </w:rPr>
-        <w:t>,</w:t>
-      </w:r>
-      <w:r>
-        <w:rPr>
-          <w:rStyle w:val="IntenseEmphasis"/>
-          <w:rFonts w:ascii="Cambria Math" w:hAnsi="Cambria Math"/>
-          <w:b w:val="0"/>
-          <w:i w:val="0"/>
-          <w:color w:val="000000" w:themeColor="text1"/>
-          <w:sz w:val="20"/>
-          <w:szCs w:val="20"/>
-        </w:rPr>
-        <w:t xml:space="preserve"> </w:t>
-      </w:r>
-      <w:r>
-        <w:rPr>
-          <w:rStyle w:val="IntenseEmphasis"/>
-          <w:rFonts w:ascii="Cambria Math" w:hAnsi="Cambria Math"/>
-          <w:b w:val="0"/>
-          <w:i w:val="0"/>
-          <w:color w:val="000000" w:themeColor="text1"/>
-          <w:sz w:val="20"/>
-          <w:szCs w:val="20"/>
-        </w:rPr>
-        <w:t>verifying</w:t>
-      </w:r>
-      <w:r>
-        <w:rPr>
-          <w:rStyle w:val="IntenseEmphasis"/>
-          <w:rFonts w:ascii="Cambria Math" w:hAnsi="Cambria Math"/>
-          <w:b w:val="0"/>
-          <w:i w:val="0"/>
-          <w:color w:val="000000" w:themeColor="text1"/>
-          <w:sz w:val="20"/>
-          <w:szCs w:val="20"/>
-        </w:rPr>
-        <w:t xml:space="preserve"> </w:t>
-      </w:r>
-      <w:r>
-        <w:rPr>
-          <w:rStyle w:val="IntenseEmphasis"/>
-          <w:rFonts w:ascii="Cambria Math" w:hAnsi="Cambria Math"/>
-          <w:b w:val="0"/>
-          <w:i w:val="0"/>
-          <w:color w:val="000000" w:themeColor="text1"/>
-          <w:sz w:val="20"/>
-          <w:szCs w:val="20"/>
-        </w:rPr>
-        <w:t>mathematical patterns</w:t>
-      </w:r>
-      <w:r>
-        <w:rPr>
-          <w:rStyle w:val="IntenseEmphasis"/>
-          <w:rFonts w:ascii="Cambria Math" w:hAnsi="Cambria Math"/>
-          <w:b w:val="0"/>
-          <w:i w:val="0"/>
-          <w:color w:val="000000" w:themeColor="text1"/>
-          <w:sz w:val="20"/>
-          <w:szCs w:val="20"/>
-        </w:rPr>
-        <w:t xml:space="preserve">, and </w:t>
-      </w:r>
-      <w:r>
-        <w:rPr>
-          <w:rStyle w:val="IntenseEmphasis"/>
-          <w:rFonts w:ascii="Cambria Math" w:hAnsi="Cambria Math"/>
-          <w:b w:val="0"/>
-          <w:i w:val="0"/>
-          <w:color w:val="000000" w:themeColor="text1"/>
-          <w:sz w:val="20"/>
-          <w:szCs w:val="20"/>
-        </w:rPr>
-        <w:t xml:space="preserve">the completion of </w:t>
-      </w:r>
-      <w:r>
-        <w:rPr>
-          <w:rStyle w:val="IntenseEmphasis"/>
-          <w:rFonts w:ascii="Cambria Math" w:hAnsi="Cambria Math"/>
-          <w:b w:val="0"/>
-          <w:i w:val="0"/>
-          <w:color w:val="000000" w:themeColor="text1"/>
-          <w:sz w:val="20"/>
-          <w:szCs w:val="20"/>
-        </w:rPr>
-        <w:t>two courses dedicated to programming techniques.</w:t>
-      </w:r>
-      <w:bookmarkStart w:id="0" w:name="_GoBack"/>
-      <w:bookmarkEnd w:id="0"/>
-      <w:r>
-        <w:rPr>
-          <w:rStyle w:val="IntenseEmphasis"/>
-          <w:rFonts w:ascii="Cambria Math" w:hAnsi="Cambria Math"/>
-          <w:b w:val="0"/>
-          <w:i w:val="0"/>
-          <w:color w:val="000000" w:themeColor="text1"/>
-          <w:sz w:val="20"/>
-          <w:szCs w:val="20"/>
-        </w:rPr>
-        <w:br/>
       </w:r>
     </w:p>
     <w:p>
       <w:pPr>
+        <w:pStyle w:val="ListParagraph"/>
+        <w:spacing w:line="240" w:lineRule="auto"/>
+        <w:rPr>
+          <w:rStyle w:val="IntenseEmphasis"/>
+          <w:rFonts w:ascii="Lucida Sans" w:hAnsi="Lucida Sans"/>
+          <w:b w:val="0"/>
+          <w:i w:val="0"/>
+          <w:color w:val="000000" w:themeColor="text1"/>
+          <w:sz w:val="19"/>
+          <w:szCs w:val="19"/>
+        </w:rPr>
+      </w:pPr>
+      <w:r>
+        <w:rPr>
+          <w:rStyle w:val="IntenseEmphasis"/>
+          <w:rFonts w:ascii="Lucida Sans" w:hAnsi="Lucida Sans"/>
+          <w:b w:val="0"/>
+          <w:i w:val="0"/>
+          <w:color w:val="000000" w:themeColor="text1"/>
+          <w:sz w:val="19"/>
+          <w:szCs w:val="19"/>
+        </w:rPr>
+        <w:t>Additionally,</w:t>
+      </w:r>
+      <w:r>
+        <w:rPr>
+          <w:rStyle w:val="IntenseEmphasis"/>
+          <w:rFonts w:ascii="Lucida Sans" w:hAnsi="Lucida Sans"/>
+          <w:b w:val="0"/>
+          <w:i w:val="0"/>
+          <w:color w:val="000000" w:themeColor="text1"/>
+          <w:sz w:val="19"/>
+          <w:szCs w:val="19"/>
+        </w:rPr>
+        <w:t xml:space="preserve"> </w:t>
+      </w:r>
+      <w:r>
+        <w:rPr>
+          <w:rStyle w:val="IntenseEmphasis"/>
+          <w:rFonts w:ascii="Lucida Sans" w:hAnsi="Lucida Sans"/>
+          <w:b w:val="0"/>
+          <w:i w:val="0"/>
+          <w:color w:val="000000" w:themeColor="text1"/>
+          <w:sz w:val="19"/>
+          <w:szCs w:val="19"/>
+        </w:rPr>
+        <w:t>used</w:t>
+      </w:r>
+      <w:r>
+        <w:rPr>
+          <w:rStyle w:val="IntenseEmphasis"/>
+          <w:rFonts w:ascii="Lucida Sans" w:hAnsi="Lucida Sans"/>
+          <w:b w:val="0"/>
+          <w:i w:val="0"/>
+          <w:color w:val="000000" w:themeColor="text1"/>
+          <w:sz w:val="19"/>
+          <w:szCs w:val="19"/>
+        </w:rPr>
+        <w:t xml:space="preserve"> programming </w:t>
+      </w:r>
+      <w:r>
+        <w:rPr>
+          <w:rStyle w:val="IntenseEmphasis"/>
+          <w:rFonts w:ascii="Lucida Sans" w:hAnsi="Lucida Sans"/>
+          <w:b w:val="0"/>
+          <w:i w:val="0"/>
+          <w:color w:val="000000" w:themeColor="text1"/>
+          <w:sz w:val="19"/>
+          <w:szCs w:val="19"/>
+        </w:rPr>
+        <w:t>for</w:t>
+      </w:r>
+      <w:r>
+        <w:rPr>
+          <w:rStyle w:val="IntenseEmphasis"/>
+          <w:rFonts w:ascii="Lucida Sans" w:hAnsi="Lucida Sans"/>
+          <w:b w:val="0"/>
+          <w:i w:val="0"/>
+          <w:color w:val="000000" w:themeColor="text1"/>
+          <w:sz w:val="19"/>
+          <w:szCs w:val="19"/>
+        </w:rPr>
+        <w:t xml:space="preserve"> </w:t>
+      </w:r>
+      <w:r>
+        <w:rPr>
+          <w:rStyle w:val="IntenseEmphasis"/>
+          <w:rFonts w:ascii="Lucida Sans" w:hAnsi="Lucida Sans"/>
+          <w:b w:val="0"/>
+          <w:i w:val="0"/>
+          <w:color w:val="000000" w:themeColor="text1"/>
+          <w:sz w:val="19"/>
+          <w:szCs w:val="19"/>
+        </w:rPr>
+        <w:t>various</w:t>
+      </w:r>
+      <w:r>
+        <w:rPr>
+          <w:rStyle w:val="IntenseEmphasis"/>
+          <w:rFonts w:ascii="Lucida Sans" w:hAnsi="Lucida Sans"/>
+          <w:b w:val="0"/>
+          <w:i w:val="0"/>
+          <w:color w:val="000000" w:themeColor="text1"/>
+          <w:sz w:val="19"/>
+          <w:szCs w:val="19"/>
+        </w:rPr>
+        <w:t xml:space="preserve"> </w:t>
+      </w:r>
+      <w:r>
+        <w:rPr>
+          <w:rStyle w:val="IntenseEmphasis"/>
+          <w:rFonts w:ascii="Lucida Sans" w:hAnsi="Lucida Sans"/>
+          <w:b w:val="0"/>
+          <w:i w:val="0"/>
+          <w:color w:val="000000" w:themeColor="text1"/>
+          <w:sz w:val="19"/>
+          <w:szCs w:val="19"/>
+        </w:rPr>
+        <w:t>assignments</w:t>
+      </w:r>
+      <w:r>
+        <w:rPr>
+          <w:rStyle w:val="IntenseEmphasis"/>
+          <w:rFonts w:ascii="Lucida Sans" w:hAnsi="Lucida Sans"/>
+          <w:b w:val="0"/>
+          <w:i w:val="0"/>
+          <w:color w:val="000000" w:themeColor="text1"/>
+          <w:sz w:val="19"/>
+          <w:szCs w:val="19"/>
+        </w:rPr>
+        <w:t>:</w:t>
+      </w:r>
+    </w:p>
+    <w:p>
+      <w:pPr>
+        <w:pStyle w:val="ListParagraph"/>
+        <w:numPr>
+          <w:ilvl w:val="1"/>
+          <w:numId w:val="4"/>
+        </w:numPr>
+        <w:spacing w:line="240" w:lineRule="auto"/>
+        <w:rPr>
+          <w:rStyle w:val="IntenseEmphasis"/>
+          <w:rFonts w:ascii="Lucida Sans" w:hAnsi="Lucida Sans"/>
+          <w:b w:val="0"/>
+          <w:i w:val="0"/>
+          <w:color w:val="000000" w:themeColor="text1"/>
+          <w:sz w:val="19"/>
+          <w:szCs w:val="19"/>
+        </w:rPr>
+      </w:pPr>
+      <w:r>
+        <w:rPr>
+          <w:rStyle w:val="IntenseEmphasis"/>
+          <w:rFonts w:ascii="Lucida Sans" w:hAnsi="Lucida Sans"/>
+          <w:b w:val="0"/>
+          <w:i w:val="0"/>
+          <w:color w:val="000000" w:themeColor="text1"/>
+          <w:sz w:val="19"/>
+          <w:szCs w:val="19"/>
+        </w:rPr>
+        <w:t>Modified scripts that automated measuring devices in labs</w:t>
+      </w:r>
+    </w:p>
+    <w:p>
+      <w:pPr>
+        <w:pStyle w:val="ListParagraph"/>
+        <w:numPr>
+          <w:ilvl w:val="1"/>
+          <w:numId w:val="4"/>
+        </w:numPr>
+        <w:spacing w:line="240" w:lineRule="auto"/>
+        <w:rPr>
+          <w:rStyle w:val="IntenseEmphasis"/>
+          <w:rFonts w:ascii="Lucida Sans" w:hAnsi="Lucida Sans"/>
+          <w:b w:val="0"/>
+          <w:i w:val="0"/>
+          <w:color w:val="000000" w:themeColor="text1"/>
+          <w:sz w:val="19"/>
+          <w:szCs w:val="19"/>
+        </w:rPr>
+      </w:pPr>
+      <w:r>
+        <w:rPr>
+          <w:rStyle w:val="IntenseEmphasis"/>
+          <w:rFonts w:ascii="Lucida Sans" w:hAnsi="Lucida Sans"/>
+          <w:b w:val="0"/>
+          <w:i w:val="0"/>
+          <w:color w:val="000000" w:themeColor="text1"/>
+          <w:sz w:val="19"/>
+          <w:szCs w:val="19"/>
+        </w:rPr>
+        <w:t>Created numerical solvers to analyze</w:t>
+      </w:r>
+      <w:r>
+        <w:rPr>
+          <w:rStyle w:val="IntenseEmphasis"/>
+          <w:rFonts w:ascii="Lucida Sans" w:hAnsi="Lucida Sans"/>
+          <w:b w:val="0"/>
+          <w:i w:val="0"/>
+          <w:color w:val="000000" w:themeColor="text1"/>
+          <w:sz w:val="19"/>
+          <w:szCs w:val="19"/>
+        </w:rPr>
+        <w:t xml:space="preserve"> physical systems</w:t>
+      </w:r>
+    </w:p>
+    <w:p>
+      <w:pPr>
+        <w:pStyle w:val="ListParagraph"/>
+        <w:numPr>
+          <w:ilvl w:val="1"/>
+          <w:numId w:val="4"/>
+        </w:numPr>
+        <w:spacing w:line="240" w:lineRule="auto"/>
+        <w:rPr>
+          <w:rStyle w:val="IntenseEmphasis"/>
+          <w:rFonts w:ascii="Lucida Sans" w:hAnsi="Lucida Sans"/>
+          <w:b w:val="0"/>
+          <w:i w:val="0"/>
+          <w:color w:val="000000" w:themeColor="text1"/>
+          <w:sz w:val="19"/>
+          <w:szCs w:val="19"/>
+        </w:rPr>
+      </w:pPr>
+      <w:r>
+        <w:rPr>
+          <w:rStyle w:val="IntenseEmphasis"/>
+          <w:rFonts w:ascii="Lucida Sans" w:hAnsi="Lucida Sans"/>
+          <w:b w:val="0"/>
+          <w:i w:val="0"/>
+          <w:color w:val="000000" w:themeColor="text1"/>
+          <w:sz w:val="19"/>
+          <w:szCs w:val="19"/>
+        </w:rPr>
+        <w:t>Wrote algorithms that v</w:t>
+      </w:r>
+      <w:r>
+        <w:rPr>
+          <w:rStyle w:val="IntenseEmphasis"/>
+          <w:rFonts w:ascii="Lucida Sans" w:hAnsi="Lucida Sans"/>
+          <w:b w:val="0"/>
+          <w:i w:val="0"/>
+          <w:color w:val="000000" w:themeColor="text1"/>
+          <w:sz w:val="19"/>
+          <w:szCs w:val="19"/>
+        </w:rPr>
+        <w:t>erif</w:t>
+      </w:r>
+      <w:r>
+        <w:rPr>
+          <w:rStyle w:val="IntenseEmphasis"/>
+          <w:rFonts w:ascii="Lucida Sans" w:hAnsi="Lucida Sans"/>
+          <w:b w:val="0"/>
+          <w:i w:val="0"/>
+          <w:color w:val="000000" w:themeColor="text1"/>
+          <w:sz w:val="19"/>
+          <w:szCs w:val="19"/>
+        </w:rPr>
+        <w:t>i</w:t>
+      </w:r>
+      <w:r>
+        <w:rPr>
+          <w:rStyle w:val="IntenseEmphasis"/>
+          <w:rFonts w:ascii="Lucida Sans" w:hAnsi="Lucida Sans"/>
+          <w:b w:val="0"/>
+          <w:i w:val="0"/>
+          <w:color w:val="000000" w:themeColor="text1"/>
+          <w:sz w:val="19"/>
+          <w:szCs w:val="19"/>
+        </w:rPr>
+        <w:t>ed</w:t>
+      </w:r>
+      <w:r>
+        <w:rPr>
+          <w:rStyle w:val="IntenseEmphasis"/>
+          <w:rFonts w:ascii="Lucida Sans" w:hAnsi="Lucida Sans"/>
+          <w:b w:val="0"/>
+          <w:i w:val="0"/>
+          <w:color w:val="000000" w:themeColor="text1"/>
+          <w:sz w:val="19"/>
+          <w:szCs w:val="19"/>
+        </w:rPr>
+        <w:t xml:space="preserve"> </w:t>
+      </w:r>
+      <w:r>
+        <w:rPr>
+          <w:rStyle w:val="IntenseEmphasis"/>
+          <w:rFonts w:ascii="Lucida Sans" w:hAnsi="Lucida Sans"/>
+          <w:b w:val="0"/>
+          <w:i w:val="0"/>
+          <w:color w:val="000000" w:themeColor="text1"/>
+          <w:sz w:val="19"/>
+          <w:szCs w:val="19"/>
+        </w:rPr>
+        <w:t>mathematical patterns</w:t>
+      </w:r>
+      <w:r>
+        <w:rPr>
+          <w:rStyle w:val="IntenseEmphasis"/>
+          <w:rFonts w:ascii="Lucida Sans" w:hAnsi="Lucida Sans"/>
+          <w:b w:val="0"/>
+          <w:i w:val="0"/>
+          <w:color w:val="000000" w:themeColor="text1"/>
+          <w:sz w:val="19"/>
+          <w:szCs w:val="19"/>
+        </w:rPr>
+        <w:t xml:space="preserve"> </w:t>
+      </w:r>
+      <w:r>
+        <w:rPr>
+          <w:rStyle w:val="IntenseEmphasis"/>
+          <w:rFonts w:ascii="Lucida Sans" w:hAnsi="Lucida Sans"/>
+          <w:b w:val="0"/>
+          <w:i w:val="0"/>
+          <w:color w:val="000000" w:themeColor="text1"/>
+          <w:sz w:val="19"/>
+          <w:szCs w:val="19"/>
+        </w:rPr>
+        <w:br/>
+      </w:r>
+    </w:p>
+    <w:p>
+      <w:pPr>
         <w:spacing w:line="240" w:lineRule="auto"/>
         <w:jc w:val="center"/>
         <w:rPr>
           <w:rStyle w:val="IntenseEmphasis"/>
-          <w:rFonts w:ascii="Cambria Math" w:hAnsi="Cambria Math"/>
-          <w:i w:val="0"/>
-          <w:sz w:val="20"/>
-          <w:szCs w:val="20"/>
-        </w:rPr>
-      </w:pPr>
-      <w:r>
-        <w:rPr>
-          <w:rStyle w:val="IntenseEmphasis"/>
-          <w:rFonts w:ascii="Cambria Math" w:hAnsi="Cambria Math"/>
-          <w:i w:val="0"/>
-          <w:sz w:val="20"/>
-          <w:szCs w:val="20"/>
+          <w:rFonts w:ascii="Lucida Sans" w:hAnsi="Lucida Sans"/>
+          <w:i w:val="0"/>
+          <w:sz w:val="19"/>
+          <w:szCs w:val="19"/>
+        </w:rPr>
+      </w:pPr>
+      <w:r>
+        <w:rPr>
+          <w:rStyle w:val="IntenseEmphasis"/>
+          <w:rFonts w:ascii="Lucida Sans" w:hAnsi="Lucida Sans"/>
+          <w:i w:val="0"/>
+          <w:sz w:val="19"/>
+          <w:szCs w:val="19"/>
         </w:rPr>
         <w:t>Work Experience</w:t>
       </w:r>
@@ -1623,22 +1998,22 @@
         <w:spacing w:line="240" w:lineRule="auto"/>
         <w:rPr>
           <w:rStyle w:val="IntenseEmphasis"/>
-          <w:rFonts w:ascii="Cambria Math" w:hAnsi="Cambria Math"/>
-          <w:b w:val="0"/>
-          <w:i w:val="0"/>
-          <w:color w:val="000000" w:themeColor="text1"/>
-          <w:sz w:val="20"/>
-          <w:szCs w:val="20"/>
-        </w:rPr>
-      </w:pPr>
-      <w:r>
-        <w:rPr>
-          <w:rStyle w:val="IntenseEmphasis"/>
-          <w:rFonts w:ascii="Cambria Math" w:hAnsi="Cambria Math"/>
-          <w:i w:val="0"/>
-          <w:color w:val="000000" w:themeColor="text1"/>
-          <w:sz w:val="20"/>
-          <w:szCs w:val="20"/>
+          <w:rFonts w:ascii="Lucida Sans" w:hAnsi="Lucida Sans"/>
+          <w:b w:val="0"/>
+          <w:i w:val="0"/>
+          <w:color w:val="000000" w:themeColor="text1"/>
+          <w:sz w:val="19"/>
+          <w:szCs w:val="19"/>
+        </w:rPr>
+      </w:pPr>
+      <w:r>
+        <w:rPr>
+          <w:rStyle w:val="IntenseEmphasis"/>
+          <w:rFonts w:ascii="Lucida Sans" w:hAnsi="Lucida Sans"/>
+          <w:i w:val="0"/>
+          <w:color w:val="000000" w:themeColor="text1"/>
+          <w:sz w:val="19"/>
+          <w:szCs w:val="19"/>
         </w:rPr>
         <w:t>Data Management and Analysis (December 2017 – Ongoing</w:t>
       </w:r>
@@ -1646,11 +2021,11 @@
       <w:r>
         <w:rPr>
           <w:rStyle w:val="IntenseEmphasis"/>
-          <w:rFonts w:ascii="Cambria Math" w:hAnsi="Cambria Math"/>
-          <w:i w:val="0"/>
-          <w:color w:val="000000" w:themeColor="text1"/>
-          <w:sz w:val="20"/>
-          <w:szCs w:val="20"/>
+          <w:rFonts w:ascii="Lucida Sans" w:hAnsi="Lucida Sans"/>
+          <w:i w:val="0"/>
+          <w:color w:val="000000" w:themeColor="text1"/>
+          <w:sz w:val="19"/>
+          <w:szCs w:val="19"/>
         </w:rPr>
         <w:t>)</w:t>
       </w:r>
@@ -1658,155 +2033,179 @@
       <w:r>
         <w:rPr>
           <w:rStyle w:val="IntenseEmphasis"/>
-          <w:rFonts w:ascii="Cambria Math" w:hAnsi="Cambria Math"/>
-          <w:i w:val="0"/>
-          <w:color w:val="000000" w:themeColor="text1"/>
-          <w:sz w:val="20"/>
-          <w:szCs w:val="20"/>
+          <w:rFonts w:ascii="Lucida Sans" w:hAnsi="Lucida Sans"/>
+          <w:i w:val="0"/>
+          <w:color w:val="000000" w:themeColor="text1"/>
+          <w:sz w:val="19"/>
+          <w:szCs w:val="19"/>
         </w:rPr>
         <w:br/>
       </w:r>
       <w:r>
         <w:rPr>
           <w:rStyle w:val="IntenseEmphasis"/>
-          <w:rFonts w:ascii="Cambria Math" w:hAnsi="Cambria Math"/>
-          <w:b w:val="0"/>
-          <w:i w:val="0"/>
-          <w:color w:val="000000" w:themeColor="text1"/>
-          <w:sz w:val="20"/>
-          <w:szCs w:val="20"/>
-        </w:rPr>
-        <w:t xml:space="preserve">Currently, I am working as a Data Specialist for a blood banking company. </w:t>
-      </w:r>
-      <w:r>
-        <w:rPr>
-          <w:rStyle w:val="IntenseEmphasis"/>
-          <w:rFonts w:ascii="Cambria Math" w:hAnsi="Cambria Math"/>
-          <w:b w:val="0"/>
-          <w:i w:val="0"/>
-          <w:color w:val="000000" w:themeColor="text1"/>
-          <w:sz w:val="20"/>
-          <w:szCs w:val="20"/>
-        </w:rPr>
-        <w:t>My team and I work</w:t>
-      </w:r>
-      <w:r>
-        <w:rPr>
-          <w:rStyle w:val="IntenseEmphasis"/>
-          <w:rFonts w:ascii="Cambria Math" w:hAnsi="Cambria Math"/>
-          <w:b w:val="0"/>
-          <w:i w:val="0"/>
-          <w:color w:val="000000" w:themeColor="text1"/>
-          <w:sz w:val="20"/>
-          <w:szCs w:val="20"/>
-        </w:rPr>
-        <w:t xml:space="preserve"> to identify inefficiencies </w:t>
-      </w:r>
-      <w:r>
-        <w:rPr>
-          <w:rStyle w:val="IntenseEmphasis"/>
-          <w:rFonts w:ascii="Cambria Math" w:hAnsi="Cambria Math"/>
-          <w:b w:val="0"/>
-          <w:i w:val="0"/>
-          <w:color w:val="000000" w:themeColor="text1"/>
-          <w:sz w:val="20"/>
-          <w:szCs w:val="20"/>
+          <w:rFonts w:ascii="Lucida Sans" w:hAnsi="Lucida Sans"/>
+          <w:b w:val="0"/>
+          <w:i w:val="0"/>
+          <w:color w:val="000000" w:themeColor="text1"/>
+          <w:sz w:val="19"/>
+          <w:szCs w:val="19"/>
+        </w:rPr>
+        <w:t xml:space="preserve">Currently working as a Data Specialist for a blood banking company. </w:t>
+      </w:r>
+      <w:r>
+        <w:rPr>
+          <w:rStyle w:val="IntenseEmphasis"/>
+          <w:rFonts w:ascii="Lucida Sans" w:hAnsi="Lucida Sans"/>
+          <w:b w:val="0"/>
+          <w:i w:val="0"/>
+          <w:color w:val="000000" w:themeColor="text1"/>
+          <w:sz w:val="19"/>
+          <w:szCs w:val="19"/>
+        </w:rPr>
+        <w:t>Lab reports are analyzed to</w:t>
+      </w:r>
+      <w:r>
+        <w:rPr>
+          <w:rStyle w:val="IntenseEmphasis"/>
+          <w:rFonts w:ascii="Lucida Sans" w:hAnsi="Lucida Sans"/>
+          <w:b w:val="0"/>
+          <w:i w:val="0"/>
+          <w:color w:val="000000" w:themeColor="text1"/>
+          <w:sz w:val="19"/>
+          <w:szCs w:val="19"/>
+        </w:rPr>
+        <w:t xml:space="preserve"> identify inefficiencies </w:t>
+      </w:r>
+      <w:r>
+        <w:rPr>
+          <w:rStyle w:val="IntenseEmphasis"/>
+          <w:rFonts w:ascii="Lucida Sans" w:hAnsi="Lucida Sans"/>
+          <w:b w:val="0"/>
+          <w:i w:val="0"/>
+          <w:color w:val="000000" w:themeColor="text1"/>
+          <w:sz w:val="19"/>
+          <w:szCs w:val="19"/>
         </w:rPr>
         <w:t xml:space="preserve">and reduce time spent in manufacturing, </w:t>
       </w:r>
       <w:r>
         <w:rPr>
           <w:rStyle w:val="IntenseEmphasis"/>
-          <w:rFonts w:ascii="Cambria Math" w:hAnsi="Cambria Math"/>
-          <w:b w:val="0"/>
-          <w:i w:val="0"/>
-          <w:color w:val="000000" w:themeColor="text1"/>
-          <w:sz w:val="20"/>
-          <w:szCs w:val="20"/>
+          <w:rFonts w:ascii="Lucida Sans" w:hAnsi="Lucida Sans"/>
+          <w:b w:val="0"/>
+          <w:i w:val="0"/>
+          <w:color w:val="000000" w:themeColor="text1"/>
+          <w:sz w:val="19"/>
+          <w:szCs w:val="19"/>
         </w:rPr>
         <w:t>and</w:t>
       </w:r>
       <w:r>
         <w:rPr>
           <w:rStyle w:val="IntenseEmphasis"/>
-          <w:rFonts w:ascii="Cambria Math" w:hAnsi="Cambria Math"/>
-          <w:b w:val="0"/>
-          <w:i w:val="0"/>
-          <w:color w:val="000000" w:themeColor="text1"/>
-          <w:sz w:val="20"/>
-          <w:szCs w:val="20"/>
+          <w:rFonts w:ascii="Lucida Sans" w:hAnsi="Lucida Sans"/>
+          <w:b w:val="0"/>
+          <w:i w:val="0"/>
+          <w:color w:val="000000" w:themeColor="text1"/>
+          <w:sz w:val="19"/>
+          <w:szCs w:val="19"/>
         </w:rPr>
         <w:t xml:space="preserve"> </w:t>
       </w:r>
       <w:r>
         <w:rPr>
           <w:rStyle w:val="IntenseEmphasis"/>
-          <w:rFonts w:ascii="Cambria Math" w:hAnsi="Cambria Math"/>
-          <w:b w:val="0"/>
-          <w:i w:val="0"/>
-          <w:color w:val="000000" w:themeColor="text1"/>
-          <w:sz w:val="20"/>
-          <w:szCs w:val="20"/>
+          <w:rFonts w:ascii="Lucida Sans" w:hAnsi="Lucida Sans"/>
+          <w:b w:val="0"/>
+          <w:i w:val="0"/>
+          <w:color w:val="000000" w:themeColor="text1"/>
+          <w:sz w:val="19"/>
+          <w:szCs w:val="19"/>
         </w:rPr>
         <w:t>ensure</w:t>
       </w:r>
       <w:r>
         <w:rPr>
           <w:rStyle w:val="IntenseEmphasis"/>
-          <w:rFonts w:ascii="Cambria Math" w:hAnsi="Cambria Math"/>
-          <w:b w:val="0"/>
-          <w:i w:val="0"/>
-          <w:color w:val="000000" w:themeColor="text1"/>
-          <w:sz w:val="20"/>
-          <w:szCs w:val="20"/>
+          <w:rFonts w:ascii="Lucida Sans" w:hAnsi="Lucida Sans"/>
+          <w:b w:val="0"/>
+          <w:i w:val="0"/>
+          <w:color w:val="000000" w:themeColor="text1"/>
+          <w:sz w:val="19"/>
+          <w:szCs w:val="19"/>
         </w:rPr>
         <w:t xml:space="preserve"> the integrity of scientific data. </w:t>
       </w:r>
       <w:r>
         <w:rPr>
           <w:rStyle w:val="IntenseEmphasis"/>
-          <w:rFonts w:ascii="Cambria Math" w:hAnsi="Cambria Math"/>
-          <w:b w:val="0"/>
-          <w:i w:val="0"/>
-          <w:color w:val="000000" w:themeColor="text1"/>
-          <w:sz w:val="20"/>
-          <w:szCs w:val="20"/>
-        </w:rPr>
-        <w:t xml:space="preserve">I’ve also spent </w:t>
-      </w:r>
-      <w:r>
-        <w:rPr>
-          <w:rStyle w:val="IntenseEmphasis"/>
-          <w:rFonts w:ascii="Cambria Math" w:hAnsi="Cambria Math"/>
-          <w:b w:val="0"/>
-          <w:i w:val="0"/>
-          <w:color w:val="000000" w:themeColor="text1"/>
-          <w:sz w:val="20"/>
-          <w:szCs w:val="20"/>
-        </w:rPr>
-        <w:t xml:space="preserve">time writing VBA scripts to pull data from several disjoint </w:t>
-      </w:r>
-      <w:r>
-        <w:rPr>
-          <w:rStyle w:val="IntenseEmphasis"/>
-          <w:rFonts w:ascii="Cambria Math" w:hAnsi="Cambria Math"/>
-          <w:b w:val="0"/>
-          <w:i w:val="0"/>
-          <w:color w:val="000000" w:themeColor="text1"/>
-          <w:sz w:val="20"/>
-          <w:szCs w:val="20"/>
+          <w:rFonts w:ascii="Lucida Sans" w:hAnsi="Lucida Sans"/>
+          <w:b w:val="0"/>
+          <w:i w:val="0"/>
+          <w:color w:val="000000" w:themeColor="text1"/>
+          <w:sz w:val="19"/>
+          <w:szCs w:val="19"/>
+        </w:rPr>
+        <w:t>Also utilize</w:t>
+      </w:r>
+      <w:r>
+        <w:rPr>
+          <w:rStyle w:val="IntenseEmphasis"/>
+          <w:rFonts w:ascii="Lucida Sans" w:hAnsi="Lucida Sans"/>
+          <w:b w:val="0"/>
+          <w:i w:val="0"/>
+          <w:color w:val="000000" w:themeColor="text1"/>
+          <w:sz w:val="19"/>
+          <w:szCs w:val="19"/>
+        </w:rPr>
+        <w:t xml:space="preserve"> VBA to write scripts </w:t>
+      </w:r>
+      <w:r>
+        <w:rPr>
+          <w:rStyle w:val="IntenseEmphasis"/>
+          <w:rFonts w:ascii="Lucida Sans" w:hAnsi="Lucida Sans"/>
+          <w:b w:val="0"/>
+          <w:i w:val="0"/>
+          <w:color w:val="000000" w:themeColor="text1"/>
+          <w:sz w:val="19"/>
+          <w:szCs w:val="19"/>
+        </w:rPr>
+        <w:t>that collect</w:t>
+      </w:r>
+      <w:r>
+        <w:rPr>
+          <w:rStyle w:val="IntenseEmphasis"/>
+          <w:rFonts w:ascii="Lucida Sans" w:hAnsi="Lucida Sans"/>
+          <w:b w:val="0"/>
+          <w:i w:val="0"/>
+          <w:color w:val="000000" w:themeColor="text1"/>
+          <w:sz w:val="19"/>
+          <w:szCs w:val="19"/>
+        </w:rPr>
+        <w:t xml:space="preserve"> data from several disjoint </w:t>
+      </w:r>
+      <w:r>
+        <w:rPr>
+          <w:rStyle w:val="IntenseEmphasis"/>
+          <w:rFonts w:ascii="Lucida Sans" w:hAnsi="Lucida Sans"/>
+          <w:b w:val="0"/>
+          <w:i w:val="0"/>
+          <w:color w:val="000000" w:themeColor="text1"/>
+          <w:sz w:val="19"/>
+          <w:szCs w:val="19"/>
         </w:rPr>
         <w:t>data tables</w:t>
       </w:r>
       <w:r>
         <w:rPr>
           <w:rStyle w:val="IntenseEmphasis"/>
-          <w:rFonts w:ascii="Cambria Math" w:hAnsi="Cambria Math"/>
-          <w:b w:val="0"/>
-          <w:i w:val="0"/>
-          <w:color w:val="000000" w:themeColor="text1"/>
-          <w:sz w:val="20"/>
-          <w:szCs w:val="20"/>
+          <w:rFonts w:ascii="Lucida Sans" w:hAnsi="Lucida Sans"/>
+          <w:b w:val="0"/>
+          <w:i w:val="0"/>
+          <w:color w:val="000000" w:themeColor="text1"/>
+          <w:sz w:val="19"/>
+          <w:szCs w:val="19"/>
         </w:rPr>
         <w:t>.</w:t>
       </w:r>
@@ -1821,22 +2220,22 @@
         <w:spacing w:line="240" w:lineRule="auto"/>
         <w:rPr>
           <w:rStyle w:val="IntenseEmphasis"/>
-          <w:rFonts w:ascii="Cambria Math" w:hAnsi="Cambria Math"/>
-          <w:b w:val="0"/>
-          <w:i w:val="0"/>
-          <w:color w:val="000000" w:themeColor="text1"/>
-          <w:sz w:val="20"/>
-          <w:szCs w:val="20"/>
-        </w:rPr>
-      </w:pPr>
-      <w:r>
-        <w:rPr>
-          <w:rStyle w:val="IntenseEmphasis"/>
-          <w:rFonts w:ascii="Cambria Math" w:hAnsi="Cambria Math"/>
-          <w:i w:val="0"/>
-          <w:color w:val="000000" w:themeColor="text1"/>
-          <w:sz w:val="20"/>
-          <w:szCs w:val="20"/>
+          <w:rFonts w:ascii="Lucida Sans" w:hAnsi="Lucida Sans"/>
+          <w:b w:val="0"/>
+          <w:i w:val="0"/>
+          <w:color w:val="000000" w:themeColor="text1"/>
+          <w:sz w:val="19"/>
+          <w:szCs w:val="19"/>
+        </w:rPr>
+      </w:pPr>
+      <w:r>
+        <w:rPr>
+          <w:rStyle w:val="IntenseEmphasis"/>
+          <w:rFonts w:ascii="Lucida Sans" w:hAnsi="Lucida Sans"/>
+          <w:i w:val="0"/>
+          <w:color w:val="000000" w:themeColor="text1"/>
+          <w:sz w:val="19"/>
+          <w:szCs w:val="19"/>
         </w:rPr>
         <w:t>Physics and Mathematics Tutoring (December 2014 – December 2016</w:t>
       </w:r>
@@ -1844,11 +2243,11 @@
       <w:r>
         <w:rPr>
           <w:rStyle w:val="IntenseEmphasis"/>
-          <w:rFonts w:ascii="Cambria Math" w:hAnsi="Cambria Math"/>
-          <w:i w:val="0"/>
-          <w:color w:val="000000" w:themeColor="text1"/>
-          <w:sz w:val="20"/>
-          <w:szCs w:val="20"/>
+          <w:rFonts w:ascii="Lucida Sans" w:hAnsi="Lucida Sans"/>
+          <w:i w:val="0"/>
+          <w:color w:val="000000" w:themeColor="text1"/>
+          <w:sz w:val="19"/>
+          <w:szCs w:val="19"/>
         </w:rPr>
         <w:t>)</w:t>
       </w:r>
@@ -1856,47 +2255,155 @@
       <w:r>
         <w:rPr>
           <w:rStyle w:val="IntenseEmphasis"/>
-          <w:rFonts w:ascii="Cambria Math" w:hAnsi="Cambria Math"/>
-          <w:i w:val="0"/>
-          <w:color w:val="000000" w:themeColor="text1"/>
-          <w:sz w:val="20"/>
-          <w:szCs w:val="20"/>
+          <w:rFonts w:ascii="Lucida Sans" w:hAnsi="Lucida Sans"/>
+          <w:i w:val="0"/>
+          <w:color w:val="000000" w:themeColor="text1"/>
+          <w:sz w:val="19"/>
+          <w:szCs w:val="19"/>
         </w:rPr>
         <w:br/>
       </w:r>
       <w:r>
         <w:rPr>
           <w:rStyle w:val="IntenseEmphasis"/>
-          <w:rFonts w:ascii="Cambria Math" w:hAnsi="Cambria Math"/>
-          <w:b w:val="0"/>
-          <w:i w:val="0"/>
-          <w:color w:val="000000" w:themeColor="text1"/>
-          <w:sz w:val="20"/>
-          <w:szCs w:val="20"/>
-        </w:rPr>
-        <w:t>During my last two years in college, I worked as an academic tutor for my university. I regularly assisted other students in all available undergraduate math and physics courses, attended frequent meetings concerning teaching strategies or service goals</w:t>
-      </w:r>
-      <w:r>
-        <w:rPr>
-          <w:rStyle w:val="IntenseEmphasis"/>
-          <w:rFonts w:ascii="Cambria Math" w:hAnsi="Cambria Math"/>
-          <w:b w:val="0"/>
-          <w:i w:val="0"/>
-          <w:color w:val="000000" w:themeColor="text1"/>
-          <w:sz w:val="20"/>
-          <w:szCs w:val="20"/>
+          <w:rFonts w:ascii="Lucida Sans" w:hAnsi="Lucida Sans"/>
+          <w:b w:val="0"/>
+          <w:i w:val="0"/>
+          <w:color w:val="000000" w:themeColor="text1"/>
+          <w:sz w:val="19"/>
+          <w:szCs w:val="19"/>
+        </w:rPr>
+        <w:t>W</w:t>
+      </w:r>
+      <w:r>
+        <w:rPr>
+          <w:rStyle w:val="IntenseEmphasis"/>
+          <w:rFonts w:ascii="Lucida Sans" w:hAnsi="Lucida Sans"/>
+          <w:b w:val="0"/>
+          <w:i w:val="0"/>
+          <w:color w:val="000000" w:themeColor="text1"/>
+          <w:sz w:val="19"/>
+          <w:szCs w:val="19"/>
+        </w:rPr>
+        <w:t xml:space="preserve">orked as an academic tutor for </w:t>
+      </w:r>
+      <w:r>
+        <w:rPr>
+          <w:rStyle w:val="IntenseEmphasis"/>
+          <w:rFonts w:ascii="Lucida Sans" w:hAnsi="Lucida Sans"/>
+          <w:b w:val="0"/>
+          <w:i w:val="0"/>
+          <w:color w:val="000000" w:themeColor="text1"/>
+          <w:sz w:val="19"/>
+          <w:szCs w:val="19"/>
+        </w:rPr>
+        <w:t>Kennesaw State University</w:t>
+      </w:r>
+      <w:r>
+        <w:rPr>
+          <w:rStyle w:val="IntenseEmphasis"/>
+          <w:rFonts w:ascii="Lucida Sans" w:hAnsi="Lucida Sans"/>
+          <w:b w:val="0"/>
+          <w:i w:val="0"/>
+          <w:color w:val="000000" w:themeColor="text1"/>
+          <w:sz w:val="19"/>
+          <w:szCs w:val="19"/>
+        </w:rPr>
+        <w:t xml:space="preserve">. </w:t>
+      </w:r>
+      <w:r>
+        <w:rPr>
+          <w:rStyle w:val="IntenseEmphasis"/>
+          <w:rFonts w:ascii="Lucida Sans" w:hAnsi="Lucida Sans"/>
+          <w:b w:val="0"/>
+          <w:i w:val="0"/>
+          <w:color w:val="000000" w:themeColor="text1"/>
+          <w:sz w:val="19"/>
+          <w:szCs w:val="19"/>
+        </w:rPr>
+        <w:t xml:space="preserve">Assisted </w:t>
+      </w:r>
+      <w:r>
+        <w:rPr>
+          <w:rStyle w:val="IntenseEmphasis"/>
+          <w:rFonts w:ascii="Lucida Sans" w:hAnsi="Lucida Sans"/>
+          <w:b w:val="0"/>
+          <w:i w:val="0"/>
+          <w:color w:val="000000" w:themeColor="text1"/>
+          <w:sz w:val="19"/>
+          <w:szCs w:val="19"/>
+        </w:rPr>
+        <w:t xml:space="preserve">other students in </w:t>
+      </w:r>
+      <w:r>
+        <w:rPr>
+          <w:rStyle w:val="IntenseEmphasis"/>
+          <w:rFonts w:ascii="Lucida Sans" w:hAnsi="Lucida Sans"/>
+          <w:b w:val="0"/>
+          <w:i w:val="0"/>
+          <w:color w:val="000000" w:themeColor="text1"/>
+          <w:sz w:val="19"/>
+          <w:szCs w:val="19"/>
+        </w:rPr>
+        <w:t>most</w:t>
+      </w:r>
+      <w:r>
+        <w:rPr>
+          <w:rStyle w:val="IntenseEmphasis"/>
+          <w:rFonts w:ascii="Lucida Sans" w:hAnsi="Lucida Sans"/>
+          <w:b w:val="0"/>
+          <w:i w:val="0"/>
+          <w:color w:val="000000" w:themeColor="text1"/>
+          <w:sz w:val="19"/>
+          <w:szCs w:val="19"/>
+        </w:rPr>
+        <w:t xml:space="preserve"> undergraduate math and physics </w:t>
+      </w:r>
+      <w:r>
+        <w:rPr>
+          <w:rStyle w:val="IntenseEmphasis"/>
+          <w:rFonts w:ascii="Lucida Sans" w:hAnsi="Lucida Sans"/>
+          <w:b w:val="0"/>
+          <w:i w:val="0"/>
+          <w:color w:val="000000" w:themeColor="text1"/>
+          <w:sz w:val="19"/>
+          <w:szCs w:val="19"/>
+        </w:rPr>
+        <w:t>topics</w:t>
+      </w:r>
+      <w:r>
+        <w:rPr>
+          <w:rStyle w:val="IntenseEmphasis"/>
+          <w:rFonts w:ascii="Lucida Sans" w:hAnsi="Lucida Sans"/>
+          <w:b w:val="0"/>
+          <w:i w:val="0"/>
+          <w:color w:val="000000" w:themeColor="text1"/>
+          <w:sz w:val="19"/>
+          <w:szCs w:val="19"/>
+        </w:rPr>
+        <w:t>, attended frequent meetings concerning teaching strategies or service goals</w:t>
+      </w:r>
+      <w:r>
+        <w:rPr>
+          <w:rStyle w:val="IntenseEmphasis"/>
+          <w:rFonts w:ascii="Lucida Sans" w:hAnsi="Lucida Sans"/>
+          <w:b w:val="0"/>
+          <w:i w:val="0"/>
+          <w:color w:val="000000" w:themeColor="text1"/>
+          <w:sz w:val="19"/>
+          <w:szCs w:val="19"/>
         </w:rPr>
         <w:t>,</w:t>
       </w:r>
       <w:r>
         <w:rPr>
           <w:rStyle w:val="IntenseEmphasis"/>
-          <w:rFonts w:ascii="Cambria Math" w:hAnsi="Cambria Math"/>
-          <w:b w:val="0"/>
-          <w:i w:val="0"/>
-          <w:color w:val="000000" w:themeColor="text1"/>
-          <w:sz w:val="20"/>
-          <w:szCs w:val="20"/>
+          <w:rFonts w:ascii="Lucida Sans" w:hAnsi="Lucida Sans"/>
+          <w:b w:val="0"/>
+          <w:i w:val="0"/>
+          <w:color w:val="000000" w:themeColor="text1"/>
+          <w:sz w:val="19"/>
+          <w:szCs w:val="19"/>
         </w:rPr>
         <w:t xml:space="preserve"> and established a great working relationship with many students.</w:t>
       </w:r>
@@ -1910,22 +2417,22 @@
         </w:numPr>
         <w:spacing w:line="240" w:lineRule="auto"/>
         <w:rPr>
-          <w:rFonts w:ascii="Cambria Math" w:hAnsi="Cambria Math"/>
+          <w:rFonts w:ascii="Lucida Sans" w:hAnsi="Lucida Sans"/>
           <w:bCs/>
           <w:iCs/>
           <w:color w:val="000000" w:themeColor="text1"/>
-          <w:sz w:val="20"/>
-          <w:szCs w:val="20"/>
-        </w:rPr>
-      </w:pPr>
-      <w:r>
-        <w:rPr>
-          <w:rStyle w:val="IntenseEmphasis"/>
-          <w:rFonts w:ascii="Cambria Math" w:hAnsi="Cambria Math"/>
-          <w:i w:val="0"/>
-          <w:color w:val="000000" w:themeColor="text1"/>
-          <w:sz w:val="20"/>
-          <w:szCs w:val="20"/>
+          <w:sz w:val="19"/>
+          <w:szCs w:val="19"/>
+        </w:rPr>
+      </w:pPr>
+      <w:r>
+        <w:rPr>
+          <w:rStyle w:val="IntenseEmphasis"/>
+          <w:rFonts w:ascii="Lucida Sans" w:hAnsi="Lucida Sans"/>
+          <w:i w:val="0"/>
+          <w:color w:val="000000" w:themeColor="text1"/>
+          <w:sz w:val="19"/>
+          <w:szCs w:val="19"/>
         </w:rPr>
         <w:t>Customer Service (Intermittently 2008 – 2017</w:t>
       </w:r>
@@ -1933,11 +2440,11 @@
       <w:r>
         <w:rPr>
           <w:rStyle w:val="IntenseEmphasis"/>
-          <w:rFonts w:ascii="Cambria Math" w:hAnsi="Cambria Math"/>
-          <w:i w:val="0"/>
-          <w:color w:val="000000" w:themeColor="text1"/>
-          <w:sz w:val="20"/>
-          <w:szCs w:val="20"/>
+          <w:rFonts w:ascii="Lucida Sans" w:hAnsi="Lucida Sans"/>
+          <w:i w:val="0"/>
+          <w:color w:val="000000" w:themeColor="text1"/>
+          <w:sz w:val="19"/>
+          <w:szCs w:val="19"/>
         </w:rPr>
         <w:t>)</w:t>
       </w:r>
@@ -1945,107 +2452,191 @@
       <w:r>
         <w:rPr>
           <w:rStyle w:val="IntenseEmphasis"/>
-          <w:rFonts w:ascii="Cambria Math" w:hAnsi="Cambria Math"/>
-          <w:i w:val="0"/>
-          <w:color w:val="000000" w:themeColor="text1"/>
-          <w:sz w:val="20"/>
-          <w:szCs w:val="20"/>
+          <w:rFonts w:ascii="Lucida Sans" w:hAnsi="Lucida Sans"/>
+          <w:i w:val="0"/>
+          <w:color w:val="000000" w:themeColor="text1"/>
+          <w:sz w:val="19"/>
+          <w:szCs w:val="19"/>
         </w:rPr>
         <w:br/>
       </w:r>
       <w:r>
         <w:rPr>
           <w:rStyle w:val="IntenseEmphasis"/>
-          <w:rFonts w:ascii="Cambria Math" w:hAnsi="Cambria Math"/>
-          <w:b w:val="0"/>
-          <w:i w:val="0"/>
-          <w:color w:val="000000" w:themeColor="text1"/>
-          <w:sz w:val="20"/>
-          <w:szCs w:val="20"/>
-        </w:rPr>
-        <w:t xml:space="preserve">For several years, I was employed in various restaurants as a server, trainer, food expeditor, and host. </w:t>
-      </w:r>
-      <w:r>
-        <w:rPr>
-          <w:rStyle w:val="IntenseEmphasis"/>
-          <w:rFonts w:ascii="Cambria Math" w:hAnsi="Cambria Math"/>
-          <w:b w:val="0"/>
-          <w:i w:val="0"/>
-          <w:color w:val="000000" w:themeColor="text1"/>
-          <w:sz w:val="20"/>
-          <w:szCs w:val="20"/>
-        </w:rPr>
-        <w:t>I spent an accumulated 6 years in the industry. My responsibilities included handling every aspect of</w:t>
-      </w:r>
-      <w:r>
-        <w:rPr>
-          <w:rStyle w:val="IntenseEmphasis"/>
-          <w:rFonts w:ascii="Cambria Math" w:hAnsi="Cambria Math"/>
-          <w:b w:val="0"/>
-          <w:i w:val="0"/>
-          <w:color w:val="000000" w:themeColor="text1"/>
-          <w:sz w:val="20"/>
-          <w:szCs w:val="20"/>
+          <w:rFonts w:ascii="Lucida Sans" w:hAnsi="Lucida Sans"/>
+          <w:b w:val="0"/>
+          <w:i w:val="0"/>
+          <w:color w:val="000000" w:themeColor="text1"/>
+          <w:sz w:val="19"/>
+          <w:szCs w:val="19"/>
+        </w:rPr>
+        <w:t>E</w:t>
+      </w:r>
+      <w:r>
+        <w:rPr>
+          <w:rStyle w:val="IntenseEmphasis"/>
+          <w:rFonts w:ascii="Lucida Sans" w:hAnsi="Lucida Sans"/>
+          <w:b w:val="0"/>
+          <w:i w:val="0"/>
+          <w:color w:val="000000" w:themeColor="text1"/>
+          <w:sz w:val="19"/>
+          <w:szCs w:val="19"/>
+        </w:rPr>
+        <w:t xml:space="preserve">mployed in various restaurants as a server, trainer, food expeditor, and host. </w:t>
+      </w:r>
+      <w:r>
+        <w:rPr>
+          <w:rStyle w:val="IntenseEmphasis"/>
+          <w:rFonts w:ascii="Lucida Sans" w:hAnsi="Lucida Sans"/>
+          <w:b w:val="0"/>
+          <w:i w:val="0"/>
+          <w:color w:val="000000" w:themeColor="text1"/>
+          <w:sz w:val="19"/>
+          <w:szCs w:val="19"/>
+        </w:rPr>
+        <w:t>Spent</w:t>
+      </w:r>
+      <w:r>
+        <w:rPr>
+          <w:rStyle w:val="IntenseEmphasis"/>
+          <w:rFonts w:ascii="Lucida Sans" w:hAnsi="Lucida Sans"/>
+          <w:b w:val="0"/>
+          <w:i w:val="0"/>
+          <w:color w:val="000000" w:themeColor="text1"/>
+          <w:sz w:val="19"/>
+          <w:szCs w:val="19"/>
+        </w:rPr>
+        <w:t xml:space="preserve"> an accumulated </w:t>
+      </w:r>
+      <w:r>
+        <w:rPr>
+          <w:rStyle w:val="IntenseEmphasis"/>
+          <w:rFonts w:ascii="Lucida Sans" w:hAnsi="Lucida Sans"/>
+          <w:b w:val="0"/>
+          <w:i w:val="0"/>
+          <w:color w:val="000000" w:themeColor="text1"/>
+          <w:sz w:val="19"/>
+          <w:szCs w:val="19"/>
+        </w:rPr>
+        <w:t>7</w:t>
+      </w:r>
+      <w:r>
+        <w:rPr>
+          <w:rStyle w:val="IntenseEmphasis"/>
+          <w:rFonts w:ascii="Lucida Sans" w:hAnsi="Lucida Sans"/>
+          <w:b w:val="0"/>
+          <w:i w:val="0"/>
+          <w:color w:val="000000" w:themeColor="text1"/>
+          <w:sz w:val="19"/>
+          <w:szCs w:val="19"/>
+        </w:rPr>
+        <w:t xml:space="preserve"> years in the industry. </w:t>
+      </w:r>
+      <w:r>
+        <w:rPr>
+          <w:rStyle w:val="IntenseEmphasis"/>
+          <w:rFonts w:ascii="Lucida Sans" w:hAnsi="Lucida Sans"/>
+          <w:b w:val="0"/>
+          <w:i w:val="0"/>
+          <w:color w:val="000000" w:themeColor="text1"/>
+          <w:sz w:val="19"/>
+          <w:szCs w:val="19"/>
+        </w:rPr>
+        <w:t>Responsibilities</w:t>
+      </w:r>
+      <w:r>
+        <w:rPr>
+          <w:rStyle w:val="IntenseEmphasis"/>
+          <w:rFonts w:ascii="Lucida Sans" w:hAnsi="Lucida Sans"/>
+          <w:b w:val="0"/>
+          <w:i w:val="0"/>
+          <w:color w:val="000000" w:themeColor="text1"/>
+          <w:sz w:val="19"/>
+          <w:szCs w:val="19"/>
+        </w:rPr>
+        <w:t xml:space="preserve"> included handling every aspect of</w:t>
+      </w:r>
+      <w:r>
+        <w:rPr>
+          <w:rStyle w:val="IntenseEmphasis"/>
+          <w:rFonts w:ascii="Lucida Sans" w:hAnsi="Lucida Sans"/>
+          <w:b w:val="0"/>
+          <w:i w:val="0"/>
+          <w:color w:val="000000" w:themeColor="text1"/>
+          <w:sz w:val="19"/>
+          <w:szCs w:val="19"/>
         </w:rPr>
         <w:t xml:space="preserve"> the</w:t>
       </w:r>
       <w:r>
         <w:rPr>
           <w:rStyle w:val="IntenseEmphasis"/>
-          <w:rFonts w:ascii="Cambria Math" w:hAnsi="Cambria Math"/>
-          <w:b w:val="0"/>
-          <w:i w:val="0"/>
-          <w:color w:val="000000" w:themeColor="text1"/>
-          <w:sz w:val="20"/>
-          <w:szCs w:val="20"/>
+          <w:rFonts w:ascii="Lucida Sans" w:hAnsi="Lucida Sans"/>
+          <w:b w:val="0"/>
+          <w:i w:val="0"/>
+          <w:color w:val="000000" w:themeColor="text1"/>
+          <w:sz w:val="19"/>
+          <w:szCs w:val="19"/>
         </w:rPr>
         <w:t xml:space="preserve"> customer</w:t>
       </w:r>
       <w:r>
         <w:rPr>
           <w:rStyle w:val="IntenseEmphasis"/>
-          <w:rFonts w:ascii="Cambria Math" w:hAnsi="Cambria Math"/>
-          <w:b w:val="0"/>
-          <w:i w:val="0"/>
-          <w:color w:val="000000" w:themeColor="text1"/>
-          <w:sz w:val="20"/>
-          <w:szCs w:val="20"/>
+          <w:rFonts w:ascii="Lucida Sans" w:hAnsi="Lucida Sans"/>
+          <w:b w:val="0"/>
+          <w:i w:val="0"/>
+          <w:color w:val="000000" w:themeColor="text1"/>
+          <w:sz w:val="19"/>
+          <w:szCs w:val="19"/>
+        </w:rPr>
+        <w:t>’</w:t>
+      </w:r>
+      <w:r>
+        <w:rPr>
+          <w:rStyle w:val="IntenseEmphasis"/>
+          <w:rFonts w:ascii="Lucida Sans" w:hAnsi="Lucida Sans"/>
+          <w:b w:val="0"/>
+          <w:i w:val="0"/>
+          <w:color w:val="000000" w:themeColor="text1"/>
+          <w:sz w:val="19"/>
+          <w:szCs w:val="19"/>
         </w:rPr>
         <w:t>s</w:t>
       </w:r>
       <w:r>
         <w:rPr>
           <w:rStyle w:val="IntenseEmphasis"/>
-          <w:rFonts w:ascii="Cambria Math" w:hAnsi="Cambria Math"/>
-          <w:b w:val="0"/>
-          <w:i w:val="0"/>
-          <w:color w:val="000000" w:themeColor="text1"/>
-          <w:sz w:val="20"/>
-          <w:szCs w:val="20"/>
+          <w:rFonts w:ascii="Lucida Sans" w:hAnsi="Lucida Sans"/>
+          <w:b w:val="0"/>
+          <w:i w:val="0"/>
+          <w:color w:val="000000" w:themeColor="text1"/>
+          <w:sz w:val="19"/>
+          <w:szCs w:val="19"/>
         </w:rPr>
         <w:t xml:space="preserve"> experience, staying focused and organized in a dynamic environment</w:t>
       </w:r>
       <w:r>
         <w:rPr>
           <w:rStyle w:val="IntenseEmphasis"/>
-          <w:rFonts w:ascii="Cambria Math" w:hAnsi="Cambria Math"/>
-          <w:b w:val="0"/>
-          <w:i w:val="0"/>
-          <w:color w:val="000000" w:themeColor="text1"/>
-          <w:sz w:val="20"/>
-          <w:szCs w:val="20"/>
+          <w:rFonts w:ascii="Lucida Sans" w:hAnsi="Lucida Sans"/>
+          <w:b w:val="0"/>
+          <w:i w:val="0"/>
+          <w:color w:val="000000" w:themeColor="text1"/>
+          <w:sz w:val="19"/>
+          <w:szCs w:val="19"/>
         </w:rPr>
         <w:t>,</w:t>
       </w:r>
       <w:r>
         <w:rPr>
           <w:rStyle w:val="IntenseEmphasis"/>
-          <w:rFonts w:ascii="Cambria Math" w:hAnsi="Cambria Math"/>
-          <w:b w:val="0"/>
-          <w:i w:val="0"/>
-          <w:color w:val="000000" w:themeColor="text1"/>
-          <w:sz w:val="20"/>
-          <w:szCs w:val="20"/>
+          <w:rFonts w:ascii="Lucida Sans" w:hAnsi="Lucida Sans"/>
+          <w:b w:val="0"/>
+          <w:i w:val="0"/>
+          <w:color w:val="000000" w:themeColor="text1"/>
+          <w:sz w:val="19"/>
+          <w:szCs w:val="19"/>
         </w:rPr>
         <w:t xml:space="preserve"> and training new employees in standard operating procedures.</w:t>
       </w:r>
@@ -2065,7 +2656,7 @@
 </file>
 
 <file path=word/numbering.xml><?xml version="1.0" encoding="utf-8"?>
-<w:numbering xmlns:wpc="http://schemas.microsoft.com/office/word/2010/wordprocessingCanvas" xmlns:mc="http://schemas.openxmlformats.org/markup-compatibility/2006" xmlns:o="urn:schemas-microsoft-com:office:office" xmlns:r="http://schemas.openxmlformats.org/officeDocument/2006/relationships" xmlns:m="http://schemas.openxmlformats.org/officeDocument/2006/math" xmlns:v="urn:schemas-microsoft-com:vml" xmlns:wp14="http://schemas.microsoft.com/office/word/2010/wordprocessingDrawing" xmlns:wp="http://schemas.openxmlformats.org/drawingml/2006/wordprocessingDrawing" xmlns:w10="urn:schemas-microsoft-com:office:word" xmlns:w="http://schemas.openxmlformats.org/wordprocessingml/2006/main" xmlns:w14="http://schemas.microsoft.com/office/word/2010/wordml" xmlns:wpg="http://schemas.microsoft.com/office/word/2010/wordprocessingGroup" xmlns:wpi="http://schemas.microsoft.com/office/word/2010/wordprocessingInk" xmlns:wne="http://schemas.microsoft.com/office/word/2006/wordml" xmlns:wps="http://schemas.microsoft.com/office/word/2010/wordprocessingShape" mc:Ignorable="w14 wp14">
+<w:numbering xmlns:ve="http://schemas.openxmlformats.org/markup-compatibility/2006" xmlns:o="urn:schemas-microsoft-com:office:office" xmlns:r="http://schemas.openxmlformats.org/officeDocument/2006/relationships" xmlns:m="http://schemas.openxmlformats.org/officeDocument/2006/math" xmlns:v="urn:schemas-microsoft-com:vml" xmlns:wp="http://schemas.openxmlformats.org/drawingml/2006/wordprocessingDrawing" xmlns:w10="urn:schemas-microsoft-com:office:word" xmlns:w="http://schemas.openxmlformats.org/wordprocessingml/2006/main" xmlns:wne="http://schemas.microsoft.com/office/word/2006/wordml">
   <w:abstractNum w:abstractNumId="0">
     <w:nsid w:val="032B37EA"/>
     <w:multiLevelType w:val="hybridMultilevel"/>
@@ -2308,7 +2899,7 @@
         <w:rFonts w:ascii="Symbol" w:hAnsi="Symbol" w:hint="default"/>
       </w:rPr>
     </w:lvl>
-    <w:lvl w:ilvl="1" w:tplc="04090003" w:tentative="1">
+    <w:lvl w:ilvl="1" w:tplc="04090003">
       <w:start w:val="1"/>
       <w:numFmt w:val="bullet"/>
       <w:lvlText w:val="o"/>
@@ -2766,7 +3357,7 @@
 </file>
 
 <file path=word/styles.xml><?xml version="1.0" encoding="utf-8"?>
-<w:styles xmlns:mc="http://schemas.openxmlformats.org/markup-compatibility/2006" xmlns:r="http://schemas.openxmlformats.org/officeDocument/2006/relationships" xmlns:w="http://schemas.openxmlformats.org/wordprocessingml/2006/main" xmlns:w14="http://schemas.microsoft.com/office/word/2010/wordml" mc:Ignorable="w14">
+<w:styles xmlns:r="http://schemas.openxmlformats.org/officeDocument/2006/relationships" xmlns:w="http://schemas.openxmlformats.org/wordprocessingml/2006/main">
   <w:docDefaults>
     <w:rPrDefault>
       <w:rPr>
@@ -2924,6 +3515,7 @@
   <w:style w:type="paragraph" w:default="1" w:styleId="Normal">
     <w:name w:val="Normal"/>
     <w:qFormat/>
+    <w:rsid w:val="0008409E"/>
   </w:style>
   <w:style w:type="character" w:default="1" w:styleId="DefaultParagraphFont">
     <w:name w:val="Default Paragraph Font"/>
@@ -2936,6 +3528,7 @@
     <w:uiPriority w:val="99"/>
     <w:semiHidden/>
     <w:unhideWhenUsed/>
+    <w:qFormat/>
     <w:tblPr>
       <w:tblInd w:w="0" w:type="dxa"/>
       <w:tblCellMar>

--- a/resumeShawnPhillips.docx
+++ b/resumeShawnPhillips.docx
@@ -1,6 +1,6 @@
 
 <file path=word/document.xml><?xml version="1.0" encoding="utf-8"?>
-<w:document xmlns:ve="http://schemas.openxmlformats.org/markup-compatibility/2006" xmlns:o="urn:schemas-microsoft-com:office:office" xmlns:r="http://schemas.openxmlformats.org/officeDocument/2006/relationships" xmlns:m="http://schemas.openxmlformats.org/officeDocument/2006/math" xmlns:v="urn:schemas-microsoft-com:vml" xmlns:wp="http://schemas.openxmlformats.org/drawingml/2006/wordprocessingDrawing" xmlns:w10="urn:schemas-microsoft-com:office:word" xmlns:w="http://schemas.openxmlformats.org/wordprocessingml/2006/main" xmlns:wne="http://schemas.microsoft.com/office/word/2006/wordml">
+<w:document xmlns:wpc="http://schemas.microsoft.com/office/word/2010/wordprocessingCanvas" xmlns:mc="http://schemas.openxmlformats.org/markup-compatibility/2006" xmlns:o="urn:schemas-microsoft-com:office:office" xmlns:r="http://schemas.openxmlformats.org/officeDocument/2006/relationships" xmlns:m="http://schemas.openxmlformats.org/officeDocument/2006/math" xmlns:v="urn:schemas-microsoft-com:vml" xmlns:wp14="http://schemas.microsoft.com/office/word/2010/wordprocessingDrawing" xmlns:wp="http://schemas.openxmlformats.org/drawingml/2006/wordprocessingDrawing" xmlns:w10="urn:schemas-microsoft-com:office:word" xmlns:w="http://schemas.openxmlformats.org/wordprocessingml/2006/main" xmlns:w14="http://schemas.microsoft.com/office/word/2010/wordml" xmlns:wpg="http://schemas.microsoft.com/office/word/2010/wordprocessingGroup" xmlns:wpi="http://schemas.microsoft.com/office/word/2010/wordprocessingInk" xmlns:wne="http://schemas.microsoft.com/office/word/2006/wordml" xmlns:wps="http://schemas.microsoft.com/office/word/2010/wordprocessingShape" mc:Ignorable="w14 wp14">
   <w:body>
     <w:p>
       <w:pPr>
@@ -144,7 +144,6 @@
           <w:szCs w:val="19"/>
         </w:rPr>
       </w:pPr>
-      <w:proofErr w:type="gramStart"/>
       <w:r>
         <w:rPr>
           <w:rFonts w:ascii="Lucida Sans" w:hAnsi="Lucida Sans"/>
@@ -153,7 +152,6 @@
         </w:rPr>
         <w:t>github.com/radEdward</w:t>
       </w:r>
-      <w:proofErr w:type="gramEnd"/>
       <w:r>
         <w:rPr>
           <w:rFonts w:ascii="Lucida Sans" w:hAnsi="Lucida Sans"/>
@@ -963,7 +961,31 @@
           <w:sz w:val="19"/>
           <w:szCs w:val="19"/>
         </w:rPr>
-        <w:t xml:space="preserve"> as an interactive map for Dungeons and Dragon. Image icons can be manipulated and placed on the map as game pieces</w:t>
+        <w:t xml:space="preserve"> as an interactive map for Dungeons and Dragon</w:t>
+      </w:r>
+      <w:r>
+        <w:rPr>
+          <w:rStyle w:val="IntenseEmphasis"/>
+          <w:rFonts w:ascii="Lucida Sans" w:hAnsi="Lucida Sans"/>
+          <w:b w:val="0"/>
+          <w:i w:val="0"/>
+          <w:color w:val="000000" w:themeColor="text1"/>
+          <w:sz w:val="19"/>
+          <w:szCs w:val="19"/>
+        </w:rPr>
+        <w:t>s</w:t>
+      </w:r>
+      <w:r>
+        <w:rPr>
+          <w:rStyle w:val="IntenseEmphasis"/>
+          <w:rFonts w:ascii="Lucida Sans" w:hAnsi="Lucida Sans"/>
+          <w:b w:val="0"/>
+          <w:i w:val="0"/>
+          <w:color w:val="000000" w:themeColor="text1"/>
+          <w:sz w:val="19"/>
+          <w:szCs w:val="19"/>
+        </w:rPr>
+        <w:t>. Image icons can be manipulated and placed on the map as game pieces</w:t>
       </w:r>
       <w:r>
         <w:rPr>
@@ -1256,6 +1278,8 @@
         </w:rPr>
         <w:t>board game data</w:t>
       </w:r>
+      <w:bookmarkStart w:id="0" w:name="_GoBack"/>
+      <w:bookmarkEnd w:id="0"/>
     </w:p>
     <w:p>
       <w:pPr>
@@ -1804,7 +1828,19 @@
           <w:sz w:val="19"/>
           <w:szCs w:val="19"/>
         </w:rPr>
-        <w:t>Modified scripts that automated measuring devices in labs</w:t>
+        <w:t>Modified</w:t>
+      </w:r>
+      <w:r>
+        <w:rPr>
+          <w:rStyle w:val="IntenseEmphasis"/>
+          <w:rFonts w:ascii="Lucida Sans" w:hAnsi="Lucida Sans"/>
+          <w:b w:val="0"/>
+          <w:i w:val="0"/>
+          <w:color w:val="000000" w:themeColor="text1"/>
+          <w:sz w:val="19"/>
+          <w:szCs w:val="19"/>
+        </w:rPr>
+        <w:t xml:space="preserve"> scripts that automated measuring devices in labs</w:t>
       </w:r>
     </w:p>
     <w:p>
@@ -2015,21 +2051,8 @@
           <w:sz w:val="19"/>
           <w:szCs w:val="19"/>
         </w:rPr>
-        <w:t>Data Management and Analysis (December 2017 – Ongoing</w:t>
-      </w:r>
-      <w:proofErr w:type="gramStart"/>
-      <w:r>
-        <w:rPr>
-          <w:rStyle w:val="IntenseEmphasis"/>
-          <w:rFonts w:ascii="Lucida Sans" w:hAnsi="Lucida Sans"/>
-          <w:i w:val="0"/>
-          <w:color w:val="000000" w:themeColor="text1"/>
-          <w:sz w:val="19"/>
-          <w:szCs w:val="19"/>
-        </w:rPr>
-        <w:t>)</w:t>
-      </w:r>
-      <w:proofErr w:type="gramEnd"/>
+        <w:t>Data Management and Analysis (December 2017 – Ongoing)</w:t>
+      </w:r>
       <w:r>
         <w:rPr>
           <w:rStyle w:val="IntenseEmphasis"/>
@@ -2063,43 +2086,38 @@
           <w:sz w:val="19"/>
           <w:szCs w:val="19"/>
         </w:rPr>
-        <w:t>Lab reports are analyzed to</w:t>
-      </w:r>
-      <w:r>
-        <w:rPr>
-          <w:rStyle w:val="IntenseEmphasis"/>
-          <w:rFonts w:ascii="Lucida Sans" w:hAnsi="Lucida Sans"/>
-          <w:b w:val="0"/>
-          <w:i w:val="0"/>
-          <w:color w:val="000000" w:themeColor="text1"/>
-          <w:sz w:val="19"/>
-          <w:szCs w:val="19"/>
-        </w:rPr>
-        <w:t xml:space="preserve"> identify inefficiencies </w:t>
-      </w:r>
-      <w:r>
-        <w:rPr>
-          <w:rStyle w:val="IntenseEmphasis"/>
-          <w:rFonts w:ascii="Lucida Sans" w:hAnsi="Lucida Sans"/>
-          <w:b w:val="0"/>
-          <w:i w:val="0"/>
-          <w:color w:val="000000" w:themeColor="text1"/>
-          <w:sz w:val="19"/>
-          <w:szCs w:val="19"/>
-        </w:rPr>
-        <w:t xml:space="preserve">and reduce time spent in manufacturing, </w:t>
-      </w:r>
-      <w:r>
-        <w:rPr>
-          <w:rStyle w:val="IntenseEmphasis"/>
-          <w:rFonts w:ascii="Lucida Sans" w:hAnsi="Lucida Sans"/>
-          <w:b w:val="0"/>
-          <w:i w:val="0"/>
-          <w:color w:val="000000" w:themeColor="text1"/>
-          <w:sz w:val="19"/>
-          <w:szCs w:val="19"/>
-        </w:rPr>
-        <w:t>and</w:t>
+        <w:t>This involves:</w:t>
+      </w:r>
+    </w:p>
+    <w:p>
+      <w:pPr>
+        <w:pStyle w:val="ListParagraph"/>
+        <w:numPr>
+          <w:ilvl w:val="1"/>
+          <w:numId w:val="5"/>
+        </w:numPr>
+        <w:spacing w:line="240" w:lineRule="auto"/>
+        <w:rPr>
+          <w:rStyle w:val="IntenseEmphasis"/>
+          <w:rFonts w:ascii="Lucida Sans" w:hAnsi="Lucida Sans"/>
+          <w:b w:val="0"/>
+          <w:i w:val="0"/>
+          <w:color w:val="000000" w:themeColor="text1"/>
+          <w:sz w:val="19"/>
+          <w:szCs w:val="19"/>
+        </w:rPr>
+      </w:pPr>
+      <w:r>
+        <w:rPr>
+          <w:rStyle w:val="IntenseEmphasis"/>
+          <w:rFonts w:ascii="Lucida Sans" w:hAnsi="Lucida Sans"/>
+          <w:b w:val="0"/>
+          <w:i w:val="0"/>
+          <w:color w:val="000000" w:themeColor="text1"/>
+          <w:sz w:val="19"/>
+          <w:szCs w:val="19"/>
+        </w:rPr>
+        <w:t>Analyzing lab processes to identify</w:t>
       </w:r>
       <w:r>
         <w:rPr>
@@ -2123,31 +2141,105 @@
           <w:sz w:val="19"/>
           <w:szCs w:val="19"/>
         </w:rPr>
-        <w:t>ensure</w:t>
-      </w:r>
-      <w:r>
-        <w:rPr>
-          <w:rStyle w:val="IntenseEmphasis"/>
-          <w:rFonts w:ascii="Lucida Sans" w:hAnsi="Lucida Sans"/>
-          <w:b w:val="0"/>
-          <w:i w:val="0"/>
-          <w:color w:val="000000" w:themeColor="text1"/>
-          <w:sz w:val="19"/>
-          <w:szCs w:val="19"/>
-        </w:rPr>
-        <w:t xml:space="preserve"> the integrity of scientific data. </w:t>
-      </w:r>
-      <w:r>
-        <w:rPr>
-          <w:rStyle w:val="IntenseEmphasis"/>
-          <w:rFonts w:ascii="Lucida Sans" w:hAnsi="Lucida Sans"/>
-          <w:b w:val="0"/>
-          <w:i w:val="0"/>
-          <w:color w:val="000000" w:themeColor="text1"/>
-          <w:sz w:val="19"/>
-          <w:szCs w:val="19"/>
-        </w:rPr>
-        <w:t>Also utilize</w:t>
+        <w:t>inefficiencies</w:t>
+      </w:r>
+      <w:r>
+        <w:rPr>
+          <w:rStyle w:val="IntenseEmphasis"/>
+          <w:rFonts w:ascii="Lucida Sans" w:hAnsi="Lucida Sans"/>
+          <w:b w:val="0"/>
+          <w:i w:val="0"/>
+          <w:color w:val="000000" w:themeColor="text1"/>
+          <w:sz w:val="19"/>
+          <w:szCs w:val="19"/>
+        </w:rPr>
+        <w:t xml:space="preserve"> and</w:t>
+      </w:r>
+      <w:r>
+        <w:rPr>
+          <w:rStyle w:val="IntenseEmphasis"/>
+          <w:rFonts w:ascii="Lucida Sans" w:hAnsi="Lucida Sans"/>
+          <w:b w:val="0"/>
+          <w:i w:val="0"/>
+          <w:color w:val="000000" w:themeColor="text1"/>
+          <w:sz w:val="19"/>
+          <w:szCs w:val="19"/>
+        </w:rPr>
+        <w:t xml:space="preserve"> reduce time spent in manufacturing</w:t>
+      </w:r>
+    </w:p>
+    <w:p>
+      <w:pPr>
+        <w:pStyle w:val="ListParagraph"/>
+        <w:numPr>
+          <w:ilvl w:val="1"/>
+          <w:numId w:val="5"/>
+        </w:numPr>
+        <w:spacing w:line="240" w:lineRule="auto"/>
+        <w:rPr>
+          <w:rStyle w:val="IntenseEmphasis"/>
+          <w:rFonts w:ascii="Lucida Sans" w:hAnsi="Lucida Sans"/>
+          <w:b w:val="0"/>
+          <w:i w:val="0"/>
+          <w:color w:val="000000" w:themeColor="text1"/>
+          <w:sz w:val="19"/>
+          <w:szCs w:val="19"/>
+        </w:rPr>
+      </w:pPr>
+      <w:r>
+        <w:rPr>
+          <w:rStyle w:val="IntenseEmphasis"/>
+          <w:rFonts w:ascii="Lucida Sans" w:hAnsi="Lucida Sans"/>
+          <w:b w:val="0"/>
+          <w:i w:val="0"/>
+          <w:color w:val="000000" w:themeColor="text1"/>
+          <w:sz w:val="19"/>
+          <w:szCs w:val="19"/>
+        </w:rPr>
+        <w:t>Checking lab reports to ensure the integrity of highly regulated scientific data.</w:t>
+      </w:r>
+      <w:r>
+        <w:rPr>
+          <w:rStyle w:val="IntenseEmphasis"/>
+          <w:rFonts w:ascii="Lucida Sans" w:hAnsi="Lucida Sans"/>
+          <w:b w:val="0"/>
+          <w:i w:val="0"/>
+          <w:color w:val="000000" w:themeColor="text1"/>
+          <w:sz w:val="19"/>
+          <w:szCs w:val="19"/>
+        </w:rPr>
+        <w:t xml:space="preserve"> </w:t>
+      </w:r>
+    </w:p>
+    <w:p>
+      <w:pPr>
+        <w:pStyle w:val="ListParagraph"/>
+        <w:numPr>
+          <w:ilvl w:val="1"/>
+          <w:numId w:val="5"/>
+        </w:numPr>
+        <w:spacing w:line="240" w:lineRule="auto"/>
+        <w:rPr>
+          <w:rStyle w:val="IntenseEmphasis"/>
+          <w:rFonts w:ascii="Lucida Sans" w:hAnsi="Lucida Sans"/>
+          <w:b w:val="0"/>
+          <w:i w:val="0"/>
+          <w:color w:val="000000" w:themeColor="text1"/>
+          <w:sz w:val="19"/>
+          <w:szCs w:val="19"/>
+        </w:rPr>
+      </w:pPr>
+      <w:r>
+        <w:rPr>
+          <w:rStyle w:val="IntenseEmphasis"/>
+          <w:rFonts w:ascii="Lucida Sans" w:hAnsi="Lucida Sans"/>
+          <w:b w:val="0"/>
+          <w:i w:val="0"/>
+          <w:color w:val="000000" w:themeColor="text1"/>
+          <w:sz w:val="19"/>
+          <w:szCs w:val="19"/>
+        </w:rPr>
+        <w:t>Utilizing</w:t>
       </w:r>
       <w:r>
         <w:rPr>
@@ -2237,21 +2329,8 @@
           <w:sz w:val="19"/>
           <w:szCs w:val="19"/>
         </w:rPr>
-        <w:t>Physics and Mathematics Tutoring (December 2014 – December 2016</w:t>
-      </w:r>
-      <w:proofErr w:type="gramStart"/>
-      <w:r>
-        <w:rPr>
-          <w:rStyle w:val="IntenseEmphasis"/>
-          <w:rFonts w:ascii="Lucida Sans" w:hAnsi="Lucida Sans"/>
-          <w:i w:val="0"/>
-          <w:color w:val="000000" w:themeColor="text1"/>
-          <w:sz w:val="19"/>
-          <w:szCs w:val="19"/>
-        </w:rPr>
-        <w:t>)</w:t>
-      </w:r>
-      <w:proofErr w:type="gramEnd"/>
+        <w:t>Physics and Mathematics Tutoring (December 2014 – December 2016)</w:t>
+      </w:r>
       <w:r>
         <w:rPr>
           <w:rStyle w:val="IntenseEmphasis"/>
@@ -2321,7 +2400,50 @@
           <w:sz w:val="19"/>
           <w:szCs w:val="19"/>
         </w:rPr>
-        <w:t xml:space="preserve">Assisted </w:t>
+        <w:t>Responsibilities included:</w:t>
+      </w:r>
+    </w:p>
+    <w:p>
+      <w:pPr>
+        <w:pStyle w:val="ListParagraph"/>
+        <w:numPr>
+          <w:ilvl w:val="1"/>
+          <w:numId w:val="5"/>
+        </w:numPr>
+        <w:spacing w:line="240" w:lineRule="auto"/>
+        <w:rPr>
+          <w:rStyle w:val="IntenseEmphasis"/>
+          <w:rFonts w:ascii="Lucida Sans" w:hAnsi="Lucida Sans"/>
+          <w:b w:val="0"/>
+          <w:i w:val="0"/>
+          <w:color w:val="000000" w:themeColor="text1"/>
+          <w:sz w:val="19"/>
+          <w:szCs w:val="19"/>
+        </w:rPr>
+      </w:pPr>
+      <w:r>
+        <w:rPr>
+          <w:rStyle w:val="IntenseEmphasis"/>
+          <w:rFonts w:ascii="Lucida Sans" w:hAnsi="Lucida Sans"/>
+          <w:b w:val="0"/>
+          <w:i w:val="0"/>
+          <w:color w:val="000000" w:themeColor="text1"/>
+          <w:sz w:val="19"/>
+          <w:szCs w:val="19"/>
+        </w:rPr>
+        <w:t>Assisting</w:t>
+      </w:r>
+      <w:r>
+        <w:rPr>
+          <w:rStyle w:val="IntenseEmphasis"/>
+          <w:rFonts w:ascii="Lucida Sans" w:hAnsi="Lucida Sans"/>
+          <w:b w:val="0"/>
+          <w:i w:val="0"/>
+          <w:color w:val="000000" w:themeColor="text1"/>
+          <w:sz w:val="19"/>
+          <w:szCs w:val="19"/>
+        </w:rPr>
+        <w:t xml:space="preserve"> </w:t>
       </w:r>
       <w:r>
         <w:rPr>
@@ -2371,41 +2493,163 @@
         </w:rPr>
         <w:t>topics</w:t>
       </w:r>
-      <w:r>
-        <w:rPr>
-          <w:rStyle w:val="IntenseEmphasis"/>
-          <w:rFonts w:ascii="Lucida Sans" w:hAnsi="Lucida Sans"/>
-          <w:b w:val="0"/>
-          <w:i w:val="0"/>
-          <w:color w:val="000000" w:themeColor="text1"/>
-          <w:sz w:val="19"/>
-          <w:szCs w:val="19"/>
-        </w:rPr>
-        <w:t>, attended frequent meetings concerning teaching strategies or service goals</w:t>
-      </w:r>
-      <w:r>
-        <w:rPr>
-          <w:rStyle w:val="IntenseEmphasis"/>
-          <w:rFonts w:ascii="Lucida Sans" w:hAnsi="Lucida Sans"/>
-          <w:b w:val="0"/>
-          <w:i w:val="0"/>
-          <w:color w:val="000000" w:themeColor="text1"/>
-          <w:sz w:val="19"/>
-          <w:szCs w:val="19"/>
-        </w:rPr>
-        <w:t>,</w:t>
-      </w:r>
-      <w:r>
-        <w:rPr>
-          <w:rStyle w:val="IntenseEmphasis"/>
-          <w:rFonts w:ascii="Lucida Sans" w:hAnsi="Lucida Sans"/>
-          <w:b w:val="0"/>
-          <w:i w:val="0"/>
-          <w:color w:val="000000" w:themeColor="text1"/>
-          <w:sz w:val="19"/>
-          <w:szCs w:val="19"/>
-        </w:rPr>
-        <w:t xml:space="preserve"> and established a great working relationship with many students.</w:t>
+    </w:p>
+    <w:p>
+      <w:pPr>
+        <w:pStyle w:val="ListParagraph"/>
+        <w:numPr>
+          <w:ilvl w:val="1"/>
+          <w:numId w:val="5"/>
+        </w:numPr>
+        <w:spacing w:line="240" w:lineRule="auto"/>
+        <w:rPr>
+          <w:rStyle w:val="IntenseEmphasis"/>
+          <w:rFonts w:ascii="Lucida Sans" w:hAnsi="Lucida Sans"/>
+          <w:b w:val="0"/>
+          <w:i w:val="0"/>
+          <w:color w:val="000000" w:themeColor="text1"/>
+          <w:sz w:val="19"/>
+          <w:szCs w:val="19"/>
+        </w:rPr>
+      </w:pPr>
+      <w:r>
+        <w:rPr>
+          <w:rStyle w:val="IntenseEmphasis"/>
+          <w:rFonts w:ascii="Lucida Sans" w:hAnsi="Lucida Sans"/>
+          <w:b w:val="0"/>
+          <w:i w:val="0"/>
+          <w:color w:val="000000" w:themeColor="text1"/>
+          <w:sz w:val="19"/>
+          <w:szCs w:val="19"/>
+        </w:rPr>
+        <w:t>A</w:t>
+      </w:r>
+      <w:r>
+        <w:rPr>
+          <w:rStyle w:val="IntenseEmphasis"/>
+          <w:rFonts w:ascii="Lucida Sans" w:hAnsi="Lucida Sans"/>
+          <w:b w:val="0"/>
+          <w:i w:val="0"/>
+          <w:color w:val="000000" w:themeColor="text1"/>
+          <w:sz w:val="19"/>
+          <w:szCs w:val="19"/>
+        </w:rPr>
+        <w:t>ttend</w:t>
+      </w:r>
+      <w:r>
+        <w:rPr>
+          <w:rStyle w:val="IntenseEmphasis"/>
+          <w:rFonts w:ascii="Lucida Sans" w:hAnsi="Lucida Sans"/>
+          <w:b w:val="0"/>
+          <w:i w:val="0"/>
+          <w:color w:val="000000" w:themeColor="text1"/>
+          <w:sz w:val="19"/>
+          <w:szCs w:val="19"/>
+        </w:rPr>
+        <w:t>ing</w:t>
+      </w:r>
+      <w:r>
+        <w:rPr>
+          <w:rStyle w:val="IntenseEmphasis"/>
+          <w:rFonts w:ascii="Lucida Sans" w:hAnsi="Lucida Sans"/>
+          <w:b w:val="0"/>
+          <w:i w:val="0"/>
+          <w:color w:val="000000" w:themeColor="text1"/>
+          <w:sz w:val="19"/>
+          <w:szCs w:val="19"/>
+        </w:rPr>
+        <w:t xml:space="preserve"> frequent meetings concerning teaching strategies </w:t>
+      </w:r>
+      <w:r>
+        <w:rPr>
+          <w:rStyle w:val="IntenseEmphasis"/>
+          <w:rFonts w:ascii="Lucida Sans" w:hAnsi="Lucida Sans"/>
+          <w:b w:val="0"/>
+          <w:i w:val="0"/>
+          <w:color w:val="000000" w:themeColor="text1"/>
+          <w:sz w:val="19"/>
+          <w:szCs w:val="19"/>
+        </w:rPr>
+        <w:t>and</w:t>
+      </w:r>
+      <w:r>
+        <w:rPr>
+          <w:rStyle w:val="IntenseEmphasis"/>
+          <w:rFonts w:ascii="Lucida Sans" w:hAnsi="Lucida Sans"/>
+          <w:b w:val="0"/>
+          <w:i w:val="0"/>
+          <w:color w:val="000000" w:themeColor="text1"/>
+          <w:sz w:val="19"/>
+          <w:szCs w:val="19"/>
+        </w:rPr>
+        <w:t xml:space="preserve"> service goals</w:t>
+      </w:r>
+    </w:p>
+    <w:p>
+      <w:pPr>
+        <w:pStyle w:val="ListParagraph"/>
+        <w:numPr>
+          <w:ilvl w:val="1"/>
+          <w:numId w:val="5"/>
+        </w:numPr>
+        <w:spacing w:line="240" w:lineRule="auto"/>
+        <w:rPr>
+          <w:rStyle w:val="IntenseEmphasis"/>
+          <w:rFonts w:ascii="Lucida Sans" w:hAnsi="Lucida Sans"/>
+          <w:b w:val="0"/>
+          <w:i w:val="0"/>
+          <w:color w:val="000000" w:themeColor="text1"/>
+          <w:sz w:val="19"/>
+          <w:szCs w:val="19"/>
+        </w:rPr>
+      </w:pPr>
+      <w:r>
+        <w:rPr>
+          <w:rStyle w:val="IntenseEmphasis"/>
+          <w:rFonts w:ascii="Lucida Sans" w:hAnsi="Lucida Sans"/>
+          <w:b w:val="0"/>
+          <w:i w:val="0"/>
+          <w:color w:val="000000" w:themeColor="text1"/>
+          <w:sz w:val="19"/>
+          <w:szCs w:val="19"/>
+        </w:rPr>
+        <w:t>Establishing</w:t>
+      </w:r>
+      <w:r>
+        <w:rPr>
+          <w:rStyle w:val="IntenseEmphasis"/>
+          <w:rFonts w:ascii="Lucida Sans" w:hAnsi="Lucida Sans"/>
+          <w:b w:val="0"/>
+          <w:i w:val="0"/>
+          <w:color w:val="000000" w:themeColor="text1"/>
+          <w:sz w:val="19"/>
+          <w:szCs w:val="19"/>
+        </w:rPr>
+        <w:t xml:space="preserve"> a great working relationship with </w:t>
+      </w:r>
+      <w:r>
+        <w:rPr>
+          <w:rStyle w:val="IntenseEmphasis"/>
+          <w:rFonts w:ascii="Lucida Sans" w:hAnsi="Lucida Sans"/>
+          <w:b w:val="0"/>
+          <w:i w:val="0"/>
+          <w:color w:val="000000" w:themeColor="text1"/>
+          <w:sz w:val="19"/>
+          <w:szCs w:val="19"/>
+        </w:rPr>
+        <w:t>all</w:t>
+      </w:r>
+      <w:r>
+        <w:rPr>
+          <w:rStyle w:val="IntenseEmphasis"/>
+          <w:rFonts w:ascii="Lucida Sans" w:hAnsi="Lucida Sans"/>
+          <w:b w:val="0"/>
+          <w:i w:val="0"/>
+          <w:color w:val="000000" w:themeColor="text1"/>
+          <w:sz w:val="19"/>
+          <w:szCs w:val="19"/>
+        </w:rPr>
+        <w:t xml:space="preserve"> students.</w:t>
       </w:r>
     </w:p>
     <w:p>
@@ -2417,6 +2661,313 @@
         </w:numPr>
         <w:spacing w:line="240" w:lineRule="auto"/>
         <w:rPr>
+          <w:rStyle w:val="IntenseEmphasis"/>
+          <w:rFonts w:ascii="Lucida Sans" w:hAnsi="Lucida Sans"/>
+          <w:b w:val="0"/>
+          <w:i w:val="0"/>
+          <w:color w:val="000000" w:themeColor="text1"/>
+          <w:sz w:val="19"/>
+          <w:szCs w:val="19"/>
+        </w:rPr>
+      </w:pPr>
+      <w:r>
+        <w:rPr>
+          <w:rStyle w:val="IntenseEmphasis"/>
+          <w:rFonts w:ascii="Lucida Sans" w:hAnsi="Lucida Sans"/>
+          <w:i w:val="0"/>
+          <w:color w:val="000000" w:themeColor="text1"/>
+          <w:sz w:val="19"/>
+          <w:szCs w:val="19"/>
+        </w:rPr>
+        <w:t>Customer Service (Intermittently 2008 – 2017)</w:t>
+      </w:r>
+      <w:r>
+        <w:rPr>
+          <w:rStyle w:val="IntenseEmphasis"/>
+          <w:rFonts w:ascii="Lucida Sans" w:hAnsi="Lucida Sans"/>
+          <w:i w:val="0"/>
+          <w:color w:val="000000" w:themeColor="text1"/>
+          <w:sz w:val="19"/>
+          <w:szCs w:val="19"/>
+        </w:rPr>
+        <w:br/>
+      </w:r>
+      <w:r>
+        <w:rPr>
+          <w:rStyle w:val="IntenseEmphasis"/>
+          <w:rFonts w:ascii="Lucida Sans" w:hAnsi="Lucida Sans"/>
+          <w:b w:val="0"/>
+          <w:i w:val="0"/>
+          <w:color w:val="000000" w:themeColor="text1"/>
+          <w:sz w:val="19"/>
+          <w:szCs w:val="19"/>
+        </w:rPr>
+        <w:t>E</w:t>
+      </w:r>
+      <w:r>
+        <w:rPr>
+          <w:rStyle w:val="IntenseEmphasis"/>
+          <w:rFonts w:ascii="Lucida Sans" w:hAnsi="Lucida Sans"/>
+          <w:b w:val="0"/>
+          <w:i w:val="0"/>
+          <w:color w:val="000000" w:themeColor="text1"/>
+          <w:sz w:val="19"/>
+          <w:szCs w:val="19"/>
+        </w:rPr>
+        <w:t xml:space="preserve">mployed in various restaurants as a server, trainer, food expeditor, and host. </w:t>
+      </w:r>
+      <w:r>
+        <w:rPr>
+          <w:rStyle w:val="IntenseEmphasis"/>
+          <w:rFonts w:ascii="Lucida Sans" w:hAnsi="Lucida Sans"/>
+          <w:b w:val="0"/>
+          <w:i w:val="0"/>
+          <w:color w:val="000000" w:themeColor="text1"/>
+          <w:sz w:val="19"/>
+          <w:szCs w:val="19"/>
+        </w:rPr>
+        <w:t>Spent</w:t>
+      </w:r>
+      <w:r>
+        <w:rPr>
+          <w:rStyle w:val="IntenseEmphasis"/>
+          <w:rFonts w:ascii="Lucida Sans" w:hAnsi="Lucida Sans"/>
+          <w:b w:val="0"/>
+          <w:i w:val="0"/>
+          <w:color w:val="000000" w:themeColor="text1"/>
+          <w:sz w:val="19"/>
+          <w:szCs w:val="19"/>
+        </w:rPr>
+        <w:t xml:space="preserve"> an accumulated </w:t>
+      </w:r>
+      <w:r>
+        <w:rPr>
+          <w:rStyle w:val="IntenseEmphasis"/>
+          <w:rFonts w:ascii="Lucida Sans" w:hAnsi="Lucida Sans"/>
+          <w:b w:val="0"/>
+          <w:i w:val="0"/>
+          <w:color w:val="000000" w:themeColor="text1"/>
+          <w:sz w:val="19"/>
+          <w:szCs w:val="19"/>
+        </w:rPr>
+        <w:t>7</w:t>
+      </w:r>
+      <w:r>
+        <w:rPr>
+          <w:rStyle w:val="IntenseEmphasis"/>
+          <w:rFonts w:ascii="Lucida Sans" w:hAnsi="Lucida Sans"/>
+          <w:b w:val="0"/>
+          <w:i w:val="0"/>
+          <w:color w:val="000000" w:themeColor="text1"/>
+          <w:sz w:val="19"/>
+          <w:szCs w:val="19"/>
+        </w:rPr>
+        <w:t xml:space="preserve"> years in the industry. </w:t>
+      </w:r>
+      <w:r>
+        <w:rPr>
+          <w:rStyle w:val="IntenseEmphasis"/>
+          <w:rFonts w:ascii="Lucida Sans" w:hAnsi="Lucida Sans"/>
+          <w:b w:val="0"/>
+          <w:i w:val="0"/>
+          <w:color w:val="000000" w:themeColor="text1"/>
+          <w:sz w:val="19"/>
+          <w:szCs w:val="19"/>
+        </w:rPr>
+        <w:t>Daily duties involved:</w:t>
+      </w:r>
+      <w:r>
+        <w:rPr>
+          <w:rStyle w:val="IntenseEmphasis"/>
+          <w:rFonts w:ascii="Lucida Sans" w:hAnsi="Lucida Sans"/>
+          <w:b w:val="0"/>
+          <w:i w:val="0"/>
+          <w:color w:val="000000" w:themeColor="text1"/>
+          <w:sz w:val="19"/>
+          <w:szCs w:val="19"/>
+        </w:rPr>
+        <w:t xml:space="preserve"> </w:t>
+      </w:r>
+    </w:p>
+    <w:p>
+      <w:pPr>
+        <w:pStyle w:val="ListParagraph"/>
+        <w:numPr>
+          <w:ilvl w:val="1"/>
+          <w:numId w:val="5"/>
+        </w:numPr>
+        <w:spacing w:line="240" w:lineRule="auto"/>
+        <w:rPr>
+          <w:rStyle w:val="IntenseEmphasis"/>
+          <w:rFonts w:ascii="Lucida Sans" w:hAnsi="Lucida Sans"/>
+          <w:b w:val="0"/>
+          <w:i w:val="0"/>
+          <w:color w:val="000000" w:themeColor="text1"/>
+          <w:sz w:val="19"/>
+          <w:szCs w:val="19"/>
+        </w:rPr>
+      </w:pPr>
+      <w:r>
+        <w:rPr>
+          <w:rStyle w:val="IntenseEmphasis"/>
+          <w:rFonts w:ascii="Lucida Sans" w:hAnsi="Lucida Sans"/>
+          <w:b w:val="0"/>
+          <w:i w:val="0"/>
+          <w:color w:val="000000" w:themeColor="text1"/>
+          <w:sz w:val="19"/>
+          <w:szCs w:val="19"/>
+        </w:rPr>
+        <w:t>H</w:t>
+      </w:r>
+      <w:r>
+        <w:rPr>
+          <w:rStyle w:val="IntenseEmphasis"/>
+          <w:rFonts w:ascii="Lucida Sans" w:hAnsi="Lucida Sans"/>
+          <w:b w:val="0"/>
+          <w:i w:val="0"/>
+          <w:color w:val="000000" w:themeColor="text1"/>
+          <w:sz w:val="19"/>
+          <w:szCs w:val="19"/>
+        </w:rPr>
+        <w:t>andling every aspect of</w:t>
+      </w:r>
+      <w:r>
+        <w:rPr>
+          <w:rStyle w:val="IntenseEmphasis"/>
+          <w:rFonts w:ascii="Lucida Sans" w:hAnsi="Lucida Sans"/>
+          <w:b w:val="0"/>
+          <w:i w:val="0"/>
+          <w:color w:val="000000" w:themeColor="text1"/>
+          <w:sz w:val="19"/>
+          <w:szCs w:val="19"/>
+        </w:rPr>
+        <w:t xml:space="preserve"> the</w:t>
+      </w:r>
+      <w:r>
+        <w:rPr>
+          <w:rStyle w:val="IntenseEmphasis"/>
+          <w:rFonts w:ascii="Lucida Sans" w:hAnsi="Lucida Sans"/>
+          <w:b w:val="0"/>
+          <w:i w:val="0"/>
+          <w:color w:val="000000" w:themeColor="text1"/>
+          <w:sz w:val="19"/>
+          <w:szCs w:val="19"/>
+        </w:rPr>
+        <w:t xml:space="preserve"> customer</w:t>
+      </w:r>
+      <w:r>
+        <w:rPr>
+          <w:rStyle w:val="IntenseEmphasis"/>
+          <w:rFonts w:ascii="Lucida Sans" w:hAnsi="Lucida Sans"/>
+          <w:b w:val="0"/>
+          <w:i w:val="0"/>
+          <w:color w:val="000000" w:themeColor="text1"/>
+          <w:sz w:val="19"/>
+          <w:szCs w:val="19"/>
+        </w:rPr>
+        <w:t>’</w:t>
+      </w:r>
+      <w:r>
+        <w:rPr>
+          <w:rStyle w:val="IntenseEmphasis"/>
+          <w:rFonts w:ascii="Lucida Sans" w:hAnsi="Lucida Sans"/>
+          <w:b w:val="0"/>
+          <w:i w:val="0"/>
+          <w:color w:val="000000" w:themeColor="text1"/>
+          <w:sz w:val="19"/>
+          <w:szCs w:val="19"/>
+        </w:rPr>
+        <w:t>s</w:t>
+      </w:r>
+      <w:r>
+        <w:rPr>
+          <w:rStyle w:val="IntenseEmphasis"/>
+          <w:rFonts w:ascii="Lucida Sans" w:hAnsi="Lucida Sans"/>
+          <w:b w:val="0"/>
+          <w:i w:val="0"/>
+          <w:color w:val="000000" w:themeColor="text1"/>
+          <w:sz w:val="19"/>
+          <w:szCs w:val="19"/>
+        </w:rPr>
+        <w:t xml:space="preserve"> experience</w:t>
+      </w:r>
+    </w:p>
+    <w:p>
+      <w:pPr>
+        <w:pStyle w:val="ListParagraph"/>
+        <w:numPr>
+          <w:ilvl w:val="1"/>
+          <w:numId w:val="5"/>
+        </w:numPr>
+        <w:spacing w:line="240" w:lineRule="auto"/>
+        <w:rPr>
+          <w:rStyle w:val="IntenseEmphasis"/>
+          <w:rFonts w:ascii="Lucida Sans" w:hAnsi="Lucida Sans"/>
+          <w:b w:val="0"/>
+          <w:i w:val="0"/>
+          <w:color w:val="000000" w:themeColor="text1"/>
+          <w:sz w:val="19"/>
+          <w:szCs w:val="19"/>
+        </w:rPr>
+      </w:pPr>
+      <w:r>
+        <w:rPr>
+          <w:rStyle w:val="IntenseEmphasis"/>
+          <w:rFonts w:ascii="Lucida Sans" w:hAnsi="Lucida Sans"/>
+          <w:b w:val="0"/>
+          <w:i w:val="0"/>
+          <w:color w:val="000000" w:themeColor="text1"/>
+          <w:sz w:val="19"/>
+          <w:szCs w:val="19"/>
+        </w:rPr>
+        <w:t>S</w:t>
+      </w:r>
+      <w:r>
+        <w:rPr>
+          <w:rStyle w:val="IntenseEmphasis"/>
+          <w:rFonts w:ascii="Lucida Sans" w:hAnsi="Lucida Sans"/>
+          <w:b w:val="0"/>
+          <w:i w:val="0"/>
+          <w:color w:val="000000" w:themeColor="text1"/>
+          <w:sz w:val="19"/>
+          <w:szCs w:val="19"/>
+        </w:rPr>
+        <w:t>taying focused and organized in a dynamic</w:t>
+      </w:r>
+      <w:r>
+        <w:rPr>
+          <w:rStyle w:val="IntenseEmphasis"/>
+          <w:rFonts w:ascii="Lucida Sans" w:hAnsi="Lucida Sans"/>
+          <w:b w:val="0"/>
+          <w:i w:val="0"/>
+          <w:color w:val="000000" w:themeColor="text1"/>
+          <w:sz w:val="19"/>
+          <w:szCs w:val="19"/>
+        </w:rPr>
+        <w:t>, high-stress</w:t>
+      </w:r>
+      <w:r>
+        <w:rPr>
+          <w:rStyle w:val="IntenseEmphasis"/>
+          <w:rFonts w:ascii="Lucida Sans" w:hAnsi="Lucida Sans"/>
+          <w:b w:val="0"/>
+          <w:i w:val="0"/>
+          <w:color w:val="000000" w:themeColor="text1"/>
+          <w:sz w:val="19"/>
+          <w:szCs w:val="19"/>
+        </w:rPr>
+        <w:t xml:space="preserve"> environment</w:t>
+      </w:r>
+    </w:p>
+    <w:p>
+      <w:pPr>
+        <w:pStyle w:val="ListParagraph"/>
+        <w:numPr>
+          <w:ilvl w:val="1"/>
+          <w:numId w:val="5"/>
+        </w:numPr>
+        <w:spacing w:line="240" w:lineRule="auto"/>
+        <w:rPr>
           <w:rFonts w:ascii="Lucida Sans" w:hAnsi="Lucida Sans"/>
           <w:bCs/>
           <w:iCs/>
@@ -2429,216 +2980,37 @@
         <w:rPr>
           <w:rStyle w:val="IntenseEmphasis"/>
           <w:rFonts w:ascii="Lucida Sans" w:hAnsi="Lucida Sans"/>
-          <w:i w:val="0"/>
-          <w:color w:val="000000" w:themeColor="text1"/>
-          <w:sz w:val="19"/>
-          <w:szCs w:val="19"/>
-        </w:rPr>
-        <w:t>Customer Service (Intermittently 2008 – 2017</w:t>
-      </w:r>
-      <w:proofErr w:type="gramStart"/>
-      <w:r>
-        <w:rPr>
-          <w:rStyle w:val="IntenseEmphasis"/>
-          <w:rFonts w:ascii="Lucida Sans" w:hAnsi="Lucida Sans"/>
-          <w:i w:val="0"/>
-          <w:color w:val="000000" w:themeColor="text1"/>
-          <w:sz w:val="19"/>
-          <w:szCs w:val="19"/>
-        </w:rPr>
-        <w:t>)</w:t>
-      </w:r>
-      <w:proofErr w:type="gramEnd"/>
-      <w:r>
-        <w:rPr>
-          <w:rStyle w:val="IntenseEmphasis"/>
-          <w:rFonts w:ascii="Lucida Sans" w:hAnsi="Lucida Sans"/>
-          <w:i w:val="0"/>
-          <w:color w:val="000000" w:themeColor="text1"/>
-          <w:sz w:val="19"/>
-          <w:szCs w:val="19"/>
-        </w:rPr>
-        <w:br/>
-      </w:r>
-      <w:r>
-        <w:rPr>
-          <w:rStyle w:val="IntenseEmphasis"/>
-          <w:rFonts w:ascii="Lucida Sans" w:hAnsi="Lucida Sans"/>
-          <w:b w:val="0"/>
-          <w:i w:val="0"/>
-          <w:color w:val="000000" w:themeColor="text1"/>
-          <w:sz w:val="19"/>
-          <w:szCs w:val="19"/>
-        </w:rPr>
-        <w:t>E</w:t>
-      </w:r>
-      <w:r>
-        <w:rPr>
-          <w:rStyle w:val="IntenseEmphasis"/>
-          <w:rFonts w:ascii="Lucida Sans" w:hAnsi="Lucida Sans"/>
-          <w:b w:val="0"/>
-          <w:i w:val="0"/>
-          <w:color w:val="000000" w:themeColor="text1"/>
-          <w:sz w:val="19"/>
-          <w:szCs w:val="19"/>
-        </w:rPr>
-        <w:t xml:space="preserve">mployed in various restaurants as a server, trainer, food expeditor, and host. </w:t>
-      </w:r>
-      <w:r>
-        <w:rPr>
-          <w:rStyle w:val="IntenseEmphasis"/>
-          <w:rFonts w:ascii="Lucida Sans" w:hAnsi="Lucida Sans"/>
-          <w:b w:val="0"/>
-          <w:i w:val="0"/>
-          <w:color w:val="000000" w:themeColor="text1"/>
-          <w:sz w:val="19"/>
-          <w:szCs w:val="19"/>
-        </w:rPr>
-        <w:t>Spent</w:t>
-      </w:r>
-      <w:r>
-        <w:rPr>
-          <w:rStyle w:val="IntenseEmphasis"/>
-          <w:rFonts w:ascii="Lucida Sans" w:hAnsi="Lucida Sans"/>
-          <w:b w:val="0"/>
-          <w:i w:val="0"/>
-          <w:color w:val="000000" w:themeColor="text1"/>
-          <w:sz w:val="19"/>
-          <w:szCs w:val="19"/>
-        </w:rPr>
-        <w:t xml:space="preserve"> an accumulated </w:t>
-      </w:r>
-      <w:r>
-        <w:rPr>
-          <w:rStyle w:val="IntenseEmphasis"/>
-          <w:rFonts w:ascii="Lucida Sans" w:hAnsi="Lucida Sans"/>
-          <w:b w:val="0"/>
-          <w:i w:val="0"/>
-          <w:color w:val="000000" w:themeColor="text1"/>
-          <w:sz w:val="19"/>
-          <w:szCs w:val="19"/>
-        </w:rPr>
-        <w:t>7</w:t>
-      </w:r>
-      <w:r>
-        <w:rPr>
-          <w:rStyle w:val="IntenseEmphasis"/>
-          <w:rFonts w:ascii="Lucida Sans" w:hAnsi="Lucida Sans"/>
-          <w:b w:val="0"/>
-          <w:i w:val="0"/>
-          <w:color w:val="000000" w:themeColor="text1"/>
-          <w:sz w:val="19"/>
-          <w:szCs w:val="19"/>
-        </w:rPr>
-        <w:t xml:space="preserve"> years in the industry. </w:t>
-      </w:r>
-      <w:r>
-        <w:rPr>
-          <w:rStyle w:val="IntenseEmphasis"/>
-          <w:rFonts w:ascii="Lucida Sans" w:hAnsi="Lucida Sans"/>
-          <w:b w:val="0"/>
-          <w:i w:val="0"/>
-          <w:color w:val="000000" w:themeColor="text1"/>
-          <w:sz w:val="19"/>
-          <w:szCs w:val="19"/>
-        </w:rPr>
-        <w:t>Responsibilities</w:t>
-      </w:r>
-      <w:r>
-        <w:rPr>
-          <w:rStyle w:val="IntenseEmphasis"/>
-          <w:rFonts w:ascii="Lucida Sans" w:hAnsi="Lucida Sans"/>
-          <w:b w:val="0"/>
-          <w:i w:val="0"/>
-          <w:color w:val="000000" w:themeColor="text1"/>
-          <w:sz w:val="19"/>
-          <w:szCs w:val="19"/>
-        </w:rPr>
-        <w:t xml:space="preserve"> included handling every aspect of</w:t>
-      </w:r>
-      <w:r>
-        <w:rPr>
-          <w:rStyle w:val="IntenseEmphasis"/>
-          <w:rFonts w:ascii="Lucida Sans" w:hAnsi="Lucida Sans"/>
-          <w:b w:val="0"/>
-          <w:i w:val="0"/>
-          <w:color w:val="000000" w:themeColor="text1"/>
-          <w:sz w:val="19"/>
-          <w:szCs w:val="19"/>
-        </w:rPr>
-        <w:t xml:space="preserve"> the</w:t>
-      </w:r>
-      <w:r>
-        <w:rPr>
-          <w:rStyle w:val="IntenseEmphasis"/>
-          <w:rFonts w:ascii="Lucida Sans" w:hAnsi="Lucida Sans"/>
-          <w:b w:val="0"/>
-          <w:i w:val="0"/>
-          <w:color w:val="000000" w:themeColor="text1"/>
-          <w:sz w:val="19"/>
-          <w:szCs w:val="19"/>
-        </w:rPr>
-        <w:t xml:space="preserve"> customer</w:t>
-      </w:r>
-      <w:r>
-        <w:rPr>
-          <w:rStyle w:val="IntenseEmphasis"/>
-          <w:rFonts w:ascii="Lucida Sans" w:hAnsi="Lucida Sans"/>
-          <w:b w:val="0"/>
-          <w:i w:val="0"/>
-          <w:color w:val="000000" w:themeColor="text1"/>
-          <w:sz w:val="19"/>
-          <w:szCs w:val="19"/>
-        </w:rPr>
-        <w:t>’</w:t>
-      </w:r>
-      <w:r>
-        <w:rPr>
-          <w:rStyle w:val="IntenseEmphasis"/>
-          <w:rFonts w:ascii="Lucida Sans" w:hAnsi="Lucida Sans"/>
-          <w:b w:val="0"/>
-          <w:i w:val="0"/>
-          <w:color w:val="000000" w:themeColor="text1"/>
-          <w:sz w:val="19"/>
-          <w:szCs w:val="19"/>
-        </w:rPr>
-        <w:t>s</w:t>
-      </w:r>
-      <w:r>
-        <w:rPr>
-          <w:rStyle w:val="IntenseEmphasis"/>
-          <w:rFonts w:ascii="Lucida Sans" w:hAnsi="Lucida Sans"/>
-          <w:b w:val="0"/>
-          <w:i w:val="0"/>
-          <w:color w:val="000000" w:themeColor="text1"/>
-          <w:sz w:val="19"/>
-          <w:szCs w:val="19"/>
-        </w:rPr>
-        <w:t xml:space="preserve"> experience, staying focused and organized in a dynamic environment</w:t>
-      </w:r>
-      <w:r>
-        <w:rPr>
-          <w:rStyle w:val="IntenseEmphasis"/>
-          <w:rFonts w:ascii="Lucida Sans" w:hAnsi="Lucida Sans"/>
-          <w:b w:val="0"/>
-          <w:i w:val="0"/>
-          <w:color w:val="000000" w:themeColor="text1"/>
-          <w:sz w:val="19"/>
-          <w:szCs w:val="19"/>
-        </w:rPr>
-        <w:t>,</w:t>
-      </w:r>
-      <w:r>
-        <w:rPr>
-          <w:rStyle w:val="IntenseEmphasis"/>
-          <w:rFonts w:ascii="Lucida Sans" w:hAnsi="Lucida Sans"/>
-          <w:b w:val="0"/>
-          <w:i w:val="0"/>
-          <w:color w:val="000000" w:themeColor="text1"/>
-          <w:sz w:val="19"/>
-          <w:szCs w:val="19"/>
-        </w:rPr>
-        <w:t xml:space="preserve"> and training new employees in standard operating procedures.</w:t>
+          <w:b w:val="0"/>
+          <w:i w:val="0"/>
+          <w:color w:val="000000" w:themeColor="text1"/>
+          <w:sz w:val="19"/>
+          <w:szCs w:val="19"/>
+        </w:rPr>
+        <w:t>T</w:t>
+      </w:r>
+      <w:r>
+        <w:rPr>
+          <w:rStyle w:val="IntenseEmphasis"/>
+          <w:rFonts w:ascii="Lucida Sans" w:hAnsi="Lucida Sans"/>
+          <w:b w:val="0"/>
+          <w:i w:val="0"/>
+          <w:color w:val="000000" w:themeColor="text1"/>
+          <w:sz w:val="19"/>
+          <w:szCs w:val="19"/>
+        </w:rPr>
+        <w:t>raining new employees i</w:t>
+      </w:r>
+      <w:r>
+        <w:rPr>
+          <w:rStyle w:val="IntenseEmphasis"/>
+          <w:rFonts w:ascii="Lucida Sans" w:hAnsi="Lucida Sans"/>
+          <w:b w:val="0"/>
+          <w:i w:val="0"/>
+          <w:color w:val="000000" w:themeColor="text1"/>
+          <w:sz w:val="19"/>
+          <w:szCs w:val="19"/>
+        </w:rPr>
+        <w:t>n standard operating procedures</w:t>
       </w:r>
     </w:p>
     <w:sectPr>
@@ -2656,7 +3028,7 @@
 </file>
 
 <file path=word/numbering.xml><?xml version="1.0" encoding="utf-8"?>
-<w:numbering xmlns:ve="http://schemas.openxmlformats.org/markup-compatibility/2006" xmlns:o="urn:schemas-microsoft-com:office:office" xmlns:r="http://schemas.openxmlformats.org/officeDocument/2006/relationships" xmlns:m="http://schemas.openxmlformats.org/officeDocument/2006/math" xmlns:v="urn:schemas-microsoft-com:vml" xmlns:wp="http://schemas.openxmlformats.org/drawingml/2006/wordprocessingDrawing" xmlns:w10="urn:schemas-microsoft-com:office:word" xmlns:w="http://schemas.openxmlformats.org/wordprocessingml/2006/main" xmlns:wne="http://schemas.microsoft.com/office/word/2006/wordml">
+<w:numbering xmlns:wpc="http://schemas.microsoft.com/office/word/2010/wordprocessingCanvas" xmlns:mc="http://schemas.openxmlformats.org/markup-compatibility/2006" xmlns:o="urn:schemas-microsoft-com:office:office" xmlns:r="http://schemas.openxmlformats.org/officeDocument/2006/relationships" xmlns:m="http://schemas.openxmlformats.org/officeDocument/2006/math" xmlns:v="urn:schemas-microsoft-com:vml" xmlns:wp14="http://schemas.microsoft.com/office/word/2010/wordprocessingDrawing" xmlns:wp="http://schemas.openxmlformats.org/drawingml/2006/wordprocessingDrawing" xmlns:w10="urn:schemas-microsoft-com:office:word" xmlns:w="http://schemas.openxmlformats.org/wordprocessingml/2006/main" xmlns:w14="http://schemas.microsoft.com/office/word/2010/wordml" xmlns:wpg="http://schemas.microsoft.com/office/word/2010/wordprocessingGroup" xmlns:wpi="http://schemas.microsoft.com/office/word/2010/wordprocessingInk" xmlns:wne="http://schemas.microsoft.com/office/word/2006/wordml" xmlns:wps="http://schemas.microsoft.com/office/word/2010/wordprocessingShape" mc:Ignorable="w14 wp14">
   <w:abstractNum w:abstractNumId="0">
     <w:nsid w:val="032B37EA"/>
     <w:multiLevelType w:val="hybridMultilevel"/>
@@ -3125,7 +3497,7 @@
         <w:rFonts w:ascii="Symbol" w:hAnsi="Symbol" w:hint="default"/>
       </w:rPr>
     </w:lvl>
-    <w:lvl w:ilvl="1" w:tplc="04090003" w:tentative="1">
+    <w:lvl w:ilvl="1" w:tplc="04090003">
       <w:start w:val="1"/>
       <w:numFmt w:val="bullet"/>
       <w:lvlText w:val="o"/>
@@ -3357,7 +3729,7 @@
 </file>
 
 <file path=word/styles.xml><?xml version="1.0" encoding="utf-8"?>
-<w:styles xmlns:r="http://schemas.openxmlformats.org/officeDocument/2006/relationships" xmlns:w="http://schemas.openxmlformats.org/wordprocessingml/2006/main">
+<w:styles xmlns:mc="http://schemas.openxmlformats.org/markup-compatibility/2006" xmlns:r="http://schemas.openxmlformats.org/officeDocument/2006/relationships" xmlns:w="http://schemas.openxmlformats.org/wordprocessingml/2006/main" xmlns:w14="http://schemas.microsoft.com/office/word/2010/wordml" mc:Ignorable="w14">
   <w:docDefaults>
     <w:rPrDefault>
       <w:rPr>
@@ -3515,7 +3887,6 @@
   <w:style w:type="paragraph" w:default="1" w:styleId="Normal">
     <w:name w:val="Normal"/>
     <w:qFormat/>
-    <w:rsid w:val="0008409E"/>
   </w:style>
   <w:style w:type="character" w:default="1" w:styleId="DefaultParagraphFont">
     <w:name w:val="Default Paragraph Font"/>
@@ -3528,7 +3899,6 @@
     <w:uiPriority w:val="99"/>
     <w:semiHidden/>
     <w:unhideWhenUsed/>
-    <w:qFormat/>
     <w:tblPr>
       <w:tblInd w:w="0" w:type="dxa"/>
       <w:tblCellMar>
@@ -4100,7 +4470,7 @@
 </file>
 
 <file path=customXml/itemProps1.xml><?xml version="1.0" encoding="utf-8"?>
-<ds:datastoreItem xmlns:ds="http://schemas.openxmlformats.org/officeDocument/2006/customXml" ds:itemID="{22DD4D8C-21EC-4DFD-AE9B-2066D5D58D97}">
+<ds:datastoreItem xmlns:ds="http://schemas.openxmlformats.org/officeDocument/2006/customXml" ds:itemID="{D3FB6541-06EA-4E92-BE90-B4EDD3BFEBFE}">
   <ds:schemaRefs>
     <ds:schemaRef ds:uri="http://schemas.openxmlformats.org/officeDocument/2006/bibliography"/>
   </ds:schemaRefs>

--- a/resumeShawnPhillips.docx
+++ b/resumeShawnPhillips.docx
@@ -202,24 +202,8 @@
         </w:rPr>
         <w:t>Java</w:t>
       </w:r>
-      <w:r>
-        <w:rPr>
-          <w:rFonts w:ascii="Lucida Sans" w:hAnsi="Lucida Sans"/>
-          <w:sz w:val="19"/>
-          <w:szCs w:val="19"/>
-        </w:rPr>
-        <w:t xml:space="preserve"> (Eclipse, NetBeans</w:t>
-      </w:r>
-      <w:proofErr w:type="gramStart"/>
-      <w:r>
-        <w:rPr>
-          <w:rFonts w:ascii="Lucida Sans" w:hAnsi="Lucida Sans"/>
-          <w:sz w:val="19"/>
-          <w:szCs w:val="19"/>
-        </w:rPr>
-        <w:t>)</w:t>
-      </w:r>
-      <w:proofErr w:type="gramEnd"/>
+      <w:bookmarkStart w:id="0" w:name="_GoBack"/>
+      <w:bookmarkEnd w:id="0"/>
       <w:r>
         <w:rPr>
           <w:rFonts w:ascii="Lucida Sans" w:hAnsi="Lucida Sans"/>
@@ -1278,8 +1262,6 @@
         </w:rPr>
         <w:t>board game data</w:t>
       </w:r>
-      <w:bookmarkStart w:id="0" w:name="_GoBack"/>
-      <w:bookmarkEnd w:id="0"/>
     </w:p>
     <w:p>
       <w:pPr>
@@ -1578,7 +1560,7 @@
           <w:sz w:val="19"/>
           <w:szCs w:val="19"/>
         </w:rPr>
-        <w:t>Academic Projects</w:t>
+        <w:t>Course Work</w:t>
       </w:r>
       <w:r>
         <w:rPr>
@@ -1602,7 +1584,31 @@
           <w:sz w:val="19"/>
           <w:szCs w:val="19"/>
         </w:rPr>
-        <w:t>Took</w:t>
+        <w:t>Currently completing Udemy courses in web development, and Java. Complete</w:t>
+      </w:r>
+      <w:r>
+        <w:rPr>
+          <w:rStyle w:val="IntenseEmphasis"/>
+          <w:rFonts w:ascii="Lucida Sans" w:hAnsi="Lucida Sans"/>
+          <w:b w:val="0"/>
+          <w:i w:val="0"/>
+          <w:color w:val="000000" w:themeColor="text1"/>
+          <w:sz w:val="19"/>
+          <w:szCs w:val="19"/>
+        </w:rPr>
+        <w:t>d</w:t>
+      </w:r>
+      <w:r>
+        <w:rPr>
+          <w:rStyle w:val="IntenseEmphasis"/>
+          <w:rFonts w:ascii="Lucida Sans" w:hAnsi="Lucida Sans"/>
+          <w:b w:val="0"/>
+          <w:i w:val="0"/>
+          <w:color w:val="000000" w:themeColor="text1"/>
+          <w:sz w:val="19"/>
+          <w:szCs w:val="19"/>
+        </w:rPr>
+        <w:t xml:space="preserve"> university</w:t>
       </w:r>
       <w:r>
         <w:rPr>
@@ -1662,7 +1668,7 @@
           <w:sz w:val="19"/>
           <w:szCs w:val="19"/>
         </w:rPr>
-        <w:t xml:space="preserve">. </w:t>
+        <w:t>.</w:t>
       </w:r>
     </w:p>
     <w:p>
@@ -1774,6 +1780,18 @@
           <w:szCs w:val="19"/>
         </w:rPr>
         <w:t xml:space="preserve"> </w:t>
+      </w:r>
+      <w:r>
+        <w:rPr>
+          <w:rStyle w:val="IntenseEmphasis"/>
+          <w:rFonts w:ascii="Lucida Sans" w:hAnsi="Lucida Sans"/>
+          <w:b w:val="0"/>
+          <w:i w:val="0"/>
+          <w:color w:val="000000" w:themeColor="text1"/>
+          <w:sz w:val="19"/>
+          <w:szCs w:val="19"/>
+        </w:rPr>
+        <w:t xml:space="preserve">college </w:t>
       </w:r>
       <w:r>
         <w:rPr>
@@ -2129,19 +2147,7 @@
           <w:sz w:val="19"/>
           <w:szCs w:val="19"/>
         </w:rPr>
-        <w:t xml:space="preserve"> </w:t>
-      </w:r>
-      <w:r>
-        <w:rPr>
-          <w:rStyle w:val="IntenseEmphasis"/>
-          <w:rFonts w:ascii="Lucida Sans" w:hAnsi="Lucida Sans"/>
-          <w:b w:val="0"/>
-          <w:i w:val="0"/>
-          <w:color w:val="000000" w:themeColor="text1"/>
-          <w:sz w:val="19"/>
-          <w:szCs w:val="19"/>
-        </w:rPr>
-        <w:t>inefficiencies</w:t>
+        <w:t xml:space="preserve"> inefficiencies</w:t>
       </w:r>
       <w:r>
         <w:rPr>
@@ -4470,7 +4476,7 @@
 </file>
 
 <file path=customXml/itemProps1.xml><?xml version="1.0" encoding="utf-8"?>
-<ds:datastoreItem xmlns:ds="http://schemas.openxmlformats.org/officeDocument/2006/customXml" ds:itemID="{D3FB6541-06EA-4E92-BE90-B4EDD3BFEBFE}">
+<ds:datastoreItem xmlns:ds="http://schemas.openxmlformats.org/officeDocument/2006/customXml" ds:itemID="{E01E5FD2-7F60-46B7-98BF-D3A9545FEC1E}">
   <ds:schemaRefs>
     <ds:schemaRef ds:uri="http://schemas.openxmlformats.org/officeDocument/2006/bibliography"/>
   </ds:schemaRefs>
